--- a/Tài liệu/Triển khai với webpack.docx
+++ b/Tài liệu/Triển khai với webpack.docx
@@ -44,8 +44,421 @@
             <w:tcW w:w="7438" w:type="dxa"/>
           </w:tcPr>
           <w:p>
-            <w:r>
-              <w:t>Một tập hợp code đã được xử lý (biên dịch, chuyển đổi), được đóng gói gọn lại thành một định dạng độc lập bởi một trình Bundler (ví dụ: Webpack, Rollup, v.v.). Nó bao gồm không chỉ code nguồn đã xử lý mà còn cả tất cả các phụ thuộc cần thiết và thường là các tài nguyên tĩnh.</w:t>
+            <w:proofErr w:type="spellStart"/>
+            <w:r>
+              <w:t>Một</w:t>
+            </w:r>
+            <w:proofErr w:type="spellEnd"/>
+            <w:r>
+              <w:t xml:space="preserve"> </w:t>
+            </w:r>
+            <w:proofErr w:type="spellStart"/>
+            <w:r>
+              <w:t>tập</w:t>
+            </w:r>
+            <w:proofErr w:type="spellEnd"/>
+            <w:r>
+              <w:t xml:space="preserve"> </w:t>
+            </w:r>
+            <w:proofErr w:type="spellStart"/>
+            <w:r>
+              <w:t>hợp</w:t>
+            </w:r>
+            <w:proofErr w:type="spellEnd"/>
+            <w:r>
+              <w:t xml:space="preserve"> code </w:t>
+            </w:r>
+            <w:proofErr w:type="spellStart"/>
+            <w:r>
+              <w:t>đã</w:t>
+            </w:r>
+            <w:proofErr w:type="spellEnd"/>
+            <w:r>
+              <w:t xml:space="preserve"> </w:t>
+            </w:r>
+            <w:proofErr w:type="spellStart"/>
+            <w:r>
+              <w:t>được</w:t>
+            </w:r>
+            <w:proofErr w:type="spellEnd"/>
+            <w:r>
+              <w:t xml:space="preserve"> </w:t>
+            </w:r>
+            <w:proofErr w:type="spellStart"/>
+            <w:r>
+              <w:t>xử</w:t>
+            </w:r>
+            <w:proofErr w:type="spellEnd"/>
+            <w:r>
+              <w:t xml:space="preserve"> </w:t>
+            </w:r>
+            <w:proofErr w:type="spellStart"/>
+            <w:r>
+              <w:t>lý</w:t>
+            </w:r>
+            <w:proofErr w:type="spellEnd"/>
+            <w:r>
+              <w:t xml:space="preserve"> (</w:t>
+            </w:r>
+            <w:proofErr w:type="spellStart"/>
+            <w:r>
+              <w:t>biên</w:t>
+            </w:r>
+            <w:proofErr w:type="spellEnd"/>
+            <w:r>
+              <w:t xml:space="preserve"> </w:t>
+            </w:r>
+            <w:proofErr w:type="spellStart"/>
+            <w:r>
+              <w:t>dịch</w:t>
+            </w:r>
+            <w:proofErr w:type="spellEnd"/>
+            <w:r>
+              <w:t xml:space="preserve">, </w:t>
+            </w:r>
+            <w:proofErr w:type="spellStart"/>
+            <w:r>
+              <w:t>chuyển</w:t>
+            </w:r>
+            <w:proofErr w:type="spellEnd"/>
+            <w:r>
+              <w:t xml:space="preserve"> </w:t>
+            </w:r>
+            <w:proofErr w:type="spellStart"/>
+            <w:r>
+              <w:t>đổi</w:t>
+            </w:r>
+            <w:proofErr w:type="spellEnd"/>
+            <w:r>
+              <w:t xml:space="preserve">), </w:t>
+            </w:r>
+            <w:proofErr w:type="spellStart"/>
+            <w:r>
+              <w:t>được</w:t>
+            </w:r>
+            <w:proofErr w:type="spellEnd"/>
+            <w:r>
+              <w:t xml:space="preserve"> </w:t>
+            </w:r>
+            <w:proofErr w:type="spellStart"/>
+            <w:r>
+              <w:t>đóng</w:t>
+            </w:r>
+            <w:proofErr w:type="spellEnd"/>
+            <w:r>
+              <w:t xml:space="preserve"> </w:t>
+            </w:r>
+            <w:proofErr w:type="spellStart"/>
+            <w:r>
+              <w:t>gói</w:t>
+            </w:r>
+            <w:proofErr w:type="spellEnd"/>
+            <w:r>
+              <w:t xml:space="preserve"> </w:t>
+            </w:r>
+            <w:proofErr w:type="spellStart"/>
+            <w:r>
+              <w:t>gọn</w:t>
+            </w:r>
+            <w:proofErr w:type="spellEnd"/>
+            <w:r>
+              <w:t xml:space="preserve"> </w:t>
+            </w:r>
+            <w:proofErr w:type="spellStart"/>
+            <w:r>
+              <w:t>lại</w:t>
+            </w:r>
+            <w:proofErr w:type="spellEnd"/>
+            <w:r>
+              <w:t xml:space="preserve"> </w:t>
+            </w:r>
+            <w:proofErr w:type="spellStart"/>
+            <w:r>
+              <w:t>thành</w:t>
+            </w:r>
+            <w:proofErr w:type="spellEnd"/>
+            <w:r>
+              <w:t xml:space="preserve"> </w:t>
+            </w:r>
+            <w:proofErr w:type="spellStart"/>
+            <w:r>
+              <w:t>một</w:t>
+            </w:r>
+            <w:proofErr w:type="spellEnd"/>
+            <w:r>
+              <w:t xml:space="preserve"> </w:t>
+            </w:r>
+            <w:proofErr w:type="spellStart"/>
+            <w:r>
+              <w:t>định</w:t>
+            </w:r>
+            <w:proofErr w:type="spellEnd"/>
+            <w:r>
+              <w:t xml:space="preserve"> </w:t>
+            </w:r>
+            <w:proofErr w:type="spellStart"/>
+            <w:r>
+              <w:t>dạng</w:t>
+            </w:r>
+            <w:proofErr w:type="spellEnd"/>
+            <w:r>
+              <w:t xml:space="preserve"> </w:t>
+            </w:r>
+            <w:proofErr w:type="spellStart"/>
+            <w:r>
+              <w:t>độc</w:t>
+            </w:r>
+            <w:proofErr w:type="spellEnd"/>
+            <w:r>
+              <w:t xml:space="preserve"> </w:t>
+            </w:r>
+            <w:proofErr w:type="spellStart"/>
+            <w:r>
+              <w:t>lập</w:t>
+            </w:r>
+            <w:proofErr w:type="spellEnd"/>
+            <w:r>
+              <w:t xml:space="preserve"> </w:t>
+            </w:r>
+            <w:proofErr w:type="spellStart"/>
+            <w:r>
+              <w:t>bởi</w:t>
+            </w:r>
+            <w:proofErr w:type="spellEnd"/>
+            <w:r>
+              <w:t xml:space="preserve"> </w:t>
+            </w:r>
+            <w:proofErr w:type="spellStart"/>
+            <w:r>
+              <w:t>một</w:t>
+            </w:r>
+            <w:proofErr w:type="spellEnd"/>
+            <w:r>
+              <w:t xml:space="preserve"> </w:t>
+            </w:r>
+            <w:proofErr w:type="spellStart"/>
+            <w:r>
+              <w:t>trình</w:t>
+            </w:r>
+            <w:proofErr w:type="spellEnd"/>
+            <w:r>
+              <w:t xml:space="preserve"> Bundler (</w:t>
+            </w:r>
+            <w:proofErr w:type="spellStart"/>
+            <w:r>
+              <w:t>ví</w:t>
+            </w:r>
+            <w:proofErr w:type="spellEnd"/>
+            <w:r>
+              <w:t xml:space="preserve"> </w:t>
+            </w:r>
+            <w:proofErr w:type="spellStart"/>
+            <w:r>
+              <w:t>dụ</w:t>
+            </w:r>
+            <w:proofErr w:type="spellEnd"/>
+            <w:r>
+              <w:t xml:space="preserve">: Webpack, Rollup, v.v.). </w:t>
+            </w:r>
+            <w:proofErr w:type="spellStart"/>
+            <w:r>
+              <w:t>Nó</w:t>
+            </w:r>
+            <w:proofErr w:type="spellEnd"/>
+            <w:r>
+              <w:t xml:space="preserve"> bao </w:t>
+            </w:r>
+            <w:proofErr w:type="spellStart"/>
+            <w:r>
+              <w:t>gồm</w:t>
+            </w:r>
+            <w:proofErr w:type="spellEnd"/>
+            <w:r>
+              <w:t xml:space="preserve"> </w:t>
+            </w:r>
+            <w:proofErr w:type="spellStart"/>
+            <w:r>
+              <w:t>không</w:t>
+            </w:r>
+            <w:proofErr w:type="spellEnd"/>
+            <w:r>
+              <w:t xml:space="preserve"> </w:t>
+            </w:r>
+            <w:proofErr w:type="spellStart"/>
+            <w:r>
+              <w:t>chỉ</w:t>
+            </w:r>
+            <w:proofErr w:type="spellEnd"/>
+            <w:r>
+              <w:t xml:space="preserve"> code </w:t>
+            </w:r>
+            <w:proofErr w:type="spellStart"/>
+            <w:r>
+              <w:t>nguồn</w:t>
+            </w:r>
+            <w:proofErr w:type="spellEnd"/>
+            <w:r>
+              <w:t xml:space="preserve"> </w:t>
+            </w:r>
+            <w:proofErr w:type="spellStart"/>
+            <w:r>
+              <w:t>đã</w:t>
+            </w:r>
+            <w:proofErr w:type="spellEnd"/>
+            <w:r>
+              <w:t xml:space="preserve"> </w:t>
+            </w:r>
+            <w:proofErr w:type="spellStart"/>
+            <w:r>
+              <w:t>xử</w:t>
+            </w:r>
+            <w:proofErr w:type="spellEnd"/>
+            <w:r>
+              <w:t xml:space="preserve"> </w:t>
+            </w:r>
+            <w:proofErr w:type="spellStart"/>
+            <w:r>
+              <w:t>lý</w:t>
+            </w:r>
+            <w:proofErr w:type="spellEnd"/>
+            <w:r>
+              <w:t xml:space="preserve"> </w:t>
+            </w:r>
+            <w:proofErr w:type="spellStart"/>
+            <w:r>
+              <w:t>mà</w:t>
+            </w:r>
+            <w:proofErr w:type="spellEnd"/>
+            <w:r>
+              <w:t xml:space="preserve"> </w:t>
+            </w:r>
+            <w:proofErr w:type="spellStart"/>
+            <w:r>
+              <w:t>còn</w:t>
+            </w:r>
+            <w:proofErr w:type="spellEnd"/>
+            <w:r>
+              <w:t xml:space="preserve"> </w:t>
+            </w:r>
+            <w:proofErr w:type="spellStart"/>
+            <w:r>
+              <w:t>cả</w:t>
+            </w:r>
+            <w:proofErr w:type="spellEnd"/>
+            <w:r>
+              <w:t xml:space="preserve"> </w:t>
+            </w:r>
+            <w:proofErr w:type="spellStart"/>
+            <w:r>
+              <w:t>tất</w:t>
+            </w:r>
+            <w:proofErr w:type="spellEnd"/>
+            <w:r>
+              <w:t xml:space="preserve"> </w:t>
+            </w:r>
+            <w:proofErr w:type="spellStart"/>
+            <w:r>
+              <w:t>cả</w:t>
+            </w:r>
+            <w:proofErr w:type="spellEnd"/>
+            <w:r>
+              <w:t xml:space="preserve"> </w:t>
+            </w:r>
+            <w:proofErr w:type="spellStart"/>
+            <w:r>
+              <w:t>các</w:t>
+            </w:r>
+            <w:proofErr w:type="spellEnd"/>
+            <w:r>
+              <w:t xml:space="preserve"> </w:t>
+            </w:r>
+            <w:proofErr w:type="spellStart"/>
+            <w:r>
+              <w:t>phụ</w:t>
+            </w:r>
+            <w:proofErr w:type="spellEnd"/>
+            <w:r>
+              <w:t xml:space="preserve"> </w:t>
+            </w:r>
+            <w:proofErr w:type="spellStart"/>
+            <w:r>
+              <w:t>thuộc</w:t>
+            </w:r>
+            <w:proofErr w:type="spellEnd"/>
+            <w:r>
+              <w:t xml:space="preserve"> </w:t>
+            </w:r>
+            <w:proofErr w:type="spellStart"/>
+            <w:r>
+              <w:t>cần</w:t>
+            </w:r>
+            <w:proofErr w:type="spellEnd"/>
+            <w:r>
+              <w:t xml:space="preserve"> </w:t>
+            </w:r>
+            <w:proofErr w:type="spellStart"/>
+            <w:r>
+              <w:t>thiết</w:t>
+            </w:r>
+            <w:proofErr w:type="spellEnd"/>
+            <w:r>
+              <w:t xml:space="preserve"> </w:t>
+            </w:r>
+            <w:proofErr w:type="spellStart"/>
+            <w:r>
+              <w:t>và</w:t>
+            </w:r>
+            <w:proofErr w:type="spellEnd"/>
+            <w:r>
+              <w:t xml:space="preserve"> </w:t>
+            </w:r>
+            <w:proofErr w:type="spellStart"/>
+            <w:r>
+              <w:t>thường</w:t>
+            </w:r>
+            <w:proofErr w:type="spellEnd"/>
+            <w:r>
+              <w:t xml:space="preserve"> </w:t>
+            </w:r>
+            <w:proofErr w:type="spellStart"/>
+            <w:r>
+              <w:t>là</w:t>
+            </w:r>
+            <w:proofErr w:type="spellEnd"/>
+            <w:r>
+              <w:t xml:space="preserve"> </w:t>
+            </w:r>
+            <w:proofErr w:type="spellStart"/>
+            <w:r>
+              <w:t>các</w:t>
+            </w:r>
+            <w:proofErr w:type="spellEnd"/>
+            <w:r>
+              <w:t xml:space="preserve"> </w:t>
+            </w:r>
+            <w:proofErr w:type="spellStart"/>
+            <w:r>
+              <w:t>tài</w:t>
+            </w:r>
+            <w:proofErr w:type="spellEnd"/>
+            <w:r>
+              <w:t xml:space="preserve"> </w:t>
+            </w:r>
+            <w:proofErr w:type="spellStart"/>
+            <w:r>
+              <w:t>nguyên</w:t>
+            </w:r>
+            <w:proofErr w:type="spellEnd"/>
+            <w:r>
+              <w:t xml:space="preserve"> </w:t>
+            </w:r>
+            <w:proofErr w:type="spellStart"/>
+            <w:r>
+              <w:t>tĩnh</w:t>
+            </w:r>
+            <w:proofErr w:type="spellEnd"/>
+            <w:r>
+              <w:t>.</w:t>
             </w:r>
           </w:p>
         </w:tc>
@@ -66,8 +479,269 @@
             <w:tcW w:w="7438" w:type="dxa"/>
           </w:tcPr>
           <w:p>
-            <w:r>
-              <w:t>Một dạng đặc biệt của Bộ thư viện (Bundle), có thể tự thực thi (độc lập). Nghĩa là việc chạy Bộ thư viện chính bên trong Máy ảo JavaScript sẽ khởi chạy ứng dụng của bạn.</w:t>
+            <w:proofErr w:type="spellStart"/>
+            <w:r>
+              <w:t>Một</w:t>
+            </w:r>
+            <w:proofErr w:type="spellEnd"/>
+            <w:r>
+              <w:t xml:space="preserve"> </w:t>
+            </w:r>
+            <w:proofErr w:type="spellStart"/>
+            <w:r>
+              <w:t>dạng</w:t>
+            </w:r>
+            <w:proofErr w:type="spellEnd"/>
+            <w:r>
+              <w:t xml:space="preserve"> </w:t>
+            </w:r>
+            <w:proofErr w:type="spellStart"/>
+            <w:r>
+              <w:t>đặc</w:t>
+            </w:r>
+            <w:proofErr w:type="spellEnd"/>
+            <w:r>
+              <w:t xml:space="preserve"> </w:t>
+            </w:r>
+            <w:proofErr w:type="spellStart"/>
+            <w:r>
+              <w:t>biệt</w:t>
+            </w:r>
+            <w:proofErr w:type="spellEnd"/>
+            <w:r>
+              <w:t xml:space="preserve"> </w:t>
+            </w:r>
+            <w:proofErr w:type="spellStart"/>
+            <w:r>
+              <w:t>của</w:t>
+            </w:r>
+            <w:proofErr w:type="spellEnd"/>
+            <w:r>
+              <w:t xml:space="preserve"> </w:t>
+            </w:r>
+            <w:proofErr w:type="spellStart"/>
+            <w:r>
+              <w:t>Bộ</w:t>
+            </w:r>
+            <w:proofErr w:type="spellEnd"/>
+            <w:r>
+              <w:t xml:space="preserve"> </w:t>
+            </w:r>
+            <w:proofErr w:type="spellStart"/>
+            <w:r>
+              <w:t>thư</w:t>
+            </w:r>
+            <w:proofErr w:type="spellEnd"/>
+            <w:r>
+              <w:t xml:space="preserve"> </w:t>
+            </w:r>
+            <w:proofErr w:type="spellStart"/>
+            <w:r>
+              <w:t>viện</w:t>
+            </w:r>
+            <w:proofErr w:type="spellEnd"/>
+            <w:r>
+              <w:t xml:space="preserve"> (Bundle), </w:t>
+            </w:r>
+            <w:proofErr w:type="spellStart"/>
+            <w:r>
+              <w:t>có</w:t>
+            </w:r>
+            <w:proofErr w:type="spellEnd"/>
+            <w:r>
+              <w:t xml:space="preserve"> </w:t>
+            </w:r>
+            <w:proofErr w:type="spellStart"/>
+            <w:r>
+              <w:t>thể</w:t>
+            </w:r>
+            <w:proofErr w:type="spellEnd"/>
+            <w:r>
+              <w:t xml:space="preserve"> </w:t>
+            </w:r>
+            <w:proofErr w:type="spellStart"/>
+            <w:r>
+              <w:t>tự</w:t>
+            </w:r>
+            <w:proofErr w:type="spellEnd"/>
+            <w:r>
+              <w:t xml:space="preserve"> </w:t>
+            </w:r>
+            <w:proofErr w:type="spellStart"/>
+            <w:r>
+              <w:t>thực</w:t>
+            </w:r>
+            <w:proofErr w:type="spellEnd"/>
+            <w:r>
+              <w:t xml:space="preserve"> </w:t>
+            </w:r>
+            <w:proofErr w:type="spellStart"/>
+            <w:r>
+              <w:t>thi</w:t>
+            </w:r>
+            <w:proofErr w:type="spellEnd"/>
+            <w:r>
+              <w:t xml:space="preserve"> (</w:t>
+            </w:r>
+            <w:proofErr w:type="spellStart"/>
+            <w:r>
+              <w:t>độc</w:t>
+            </w:r>
+            <w:proofErr w:type="spellEnd"/>
+            <w:r>
+              <w:t xml:space="preserve"> </w:t>
+            </w:r>
+            <w:proofErr w:type="spellStart"/>
+            <w:r>
+              <w:t>lập</w:t>
+            </w:r>
+            <w:proofErr w:type="spellEnd"/>
+            <w:r>
+              <w:t xml:space="preserve">). Nghĩa </w:t>
+            </w:r>
+            <w:proofErr w:type="spellStart"/>
+            <w:r>
+              <w:t>là</w:t>
+            </w:r>
+            <w:proofErr w:type="spellEnd"/>
+            <w:r>
+              <w:t xml:space="preserve"> </w:t>
+            </w:r>
+            <w:proofErr w:type="spellStart"/>
+            <w:r>
+              <w:t>việc</w:t>
+            </w:r>
+            <w:proofErr w:type="spellEnd"/>
+            <w:r>
+              <w:t xml:space="preserve"> </w:t>
+            </w:r>
+            <w:proofErr w:type="spellStart"/>
+            <w:r>
+              <w:t>chạy</w:t>
+            </w:r>
+            <w:proofErr w:type="spellEnd"/>
+            <w:r>
+              <w:t xml:space="preserve"> </w:t>
+            </w:r>
+            <w:proofErr w:type="spellStart"/>
+            <w:r>
+              <w:t>Bộ</w:t>
+            </w:r>
+            <w:proofErr w:type="spellEnd"/>
+            <w:r>
+              <w:t xml:space="preserve"> </w:t>
+            </w:r>
+            <w:proofErr w:type="spellStart"/>
+            <w:r>
+              <w:t>thư</w:t>
+            </w:r>
+            <w:proofErr w:type="spellEnd"/>
+            <w:r>
+              <w:t xml:space="preserve"> </w:t>
+            </w:r>
+            <w:proofErr w:type="spellStart"/>
+            <w:r>
+              <w:t>viện</w:t>
+            </w:r>
+            <w:proofErr w:type="spellEnd"/>
+            <w:r>
+              <w:t xml:space="preserve"> </w:t>
+            </w:r>
+            <w:proofErr w:type="spellStart"/>
+            <w:r>
+              <w:t>chính</w:t>
+            </w:r>
+            <w:proofErr w:type="spellEnd"/>
+            <w:r>
+              <w:t xml:space="preserve"> </w:t>
+            </w:r>
+            <w:proofErr w:type="spellStart"/>
+            <w:r>
+              <w:t>bên</w:t>
+            </w:r>
+            <w:proofErr w:type="spellEnd"/>
+            <w:r>
+              <w:t xml:space="preserve"> </w:t>
+            </w:r>
+            <w:proofErr w:type="spellStart"/>
+            <w:r>
+              <w:t>trong</w:t>
+            </w:r>
+            <w:proofErr w:type="spellEnd"/>
+            <w:r>
+              <w:t xml:space="preserve"> </w:t>
+            </w:r>
+            <w:proofErr w:type="spellStart"/>
+            <w:r>
+              <w:t>Máy</w:t>
+            </w:r>
+            <w:proofErr w:type="spellEnd"/>
+            <w:r>
+              <w:t xml:space="preserve"> </w:t>
+            </w:r>
+            <w:proofErr w:type="spellStart"/>
+            <w:r>
+              <w:t>ảo</w:t>
+            </w:r>
+            <w:proofErr w:type="spellEnd"/>
+            <w:r>
+              <w:t xml:space="preserve"> JavaScript </w:t>
+            </w:r>
+            <w:proofErr w:type="spellStart"/>
+            <w:r>
+              <w:t>sẽ</w:t>
+            </w:r>
+            <w:proofErr w:type="spellEnd"/>
+            <w:r>
+              <w:t xml:space="preserve"> </w:t>
+            </w:r>
+            <w:proofErr w:type="spellStart"/>
+            <w:r>
+              <w:t>khởi</w:t>
+            </w:r>
+            <w:proofErr w:type="spellEnd"/>
+            <w:r>
+              <w:t xml:space="preserve"> </w:t>
+            </w:r>
+            <w:proofErr w:type="spellStart"/>
+            <w:r>
+              <w:t>chạy</w:t>
+            </w:r>
+            <w:proofErr w:type="spellEnd"/>
+            <w:r>
+              <w:t xml:space="preserve"> </w:t>
+            </w:r>
+            <w:proofErr w:type="spellStart"/>
+            <w:r>
+              <w:t>ứng</w:t>
+            </w:r>
+            <w:proofErr w:type="spellEnd"/>
+            <w:r>
+              <w:t xml:space="preserve"> </w:t>
+            </w:r>
+            <w:proofErr w:type="spellStart"/>
+            <w:r>
+              <w:t>dụng</w:t>
+            </w:r>
+            <w:proofErr w:type="spellEnd"/>
+            <w:r>
+              <w:t xml:space="preserve"> </w:t>
+            </w:r>
+            <w:proofErr w:type="spellStart"/>
+            <w:r>
+              <w:t>của</w:t>
+            </w:r>
+            <w:proofErr w:type="spellEnd"/>
+            <w:r>
+              <w:t xml:space="preserve"> </w:t>
+            </w:r>
+            <w:proofErr w:type="spellStart"/>
+            <w:r>
+              <w:t>bạn</w:t>
+            </w:r>
+            <w:proofErr w:type="spellEnd"/>
+            <w:r>
+              <w:t>.</w:t>
             </w:r>
           </w:p>
         </w:tc>
@@ -93,8 +767,525 @@
             <w:tcW w:w="7438" w:type="dxa"/>
           </w:tcPr>
           <w:p>
-            <w:r>
-              <w:t>Một phiên bản nhẹ hơn của Bộ thư viện (Bundle), được thiết kế để nạp và sử dụng cùng với Bộ thư viện chính. Một khối (chunk) thường bị trì hoãn và được nạp theo nhu cầu bởi Bộ thư viện chính hoặc một khối khác. Các khối thường có thể chia sẻ và tái sử dụng ngầm các phụ thuộc với nhau và với Bộ thư viện chính.</w:t>
+            <w:proofErr w:type="spellStart"/>
+            <w:r>
+              <w:t>Một</w:t>
+            </w:r>
+            <w:proofErr w:type="spellEnd"/>
+            <w:r>
+              <w:t xml:space="preserve"> </w:t>
+            </w:r>
+            <w:proofErr w:type="spellStart"/>
+            <w:r>
+              <w:t>phiên</w:t>
+            </w:r>
+            <w:proofErr w:type="spellEnd"/>
+            <w:r>
+              <w:t xml:space="preserve"> </w:t>
+            </w:r>
+            <w:proofErr w:type="spellStart"/>
+            <w:r>
+              <w:t>bản</w:t>
+            </w:r>
+            <w:proofErr w:type="spellEnd"/>
+            <w:r>
+              <w:t xml:space="preserve"> </w:t>
+            </w:r>
+            <w:proofErr w:type="spellStart"/>
+            <w:r>
+              <w:t>nhẹ</w:t>
+            </w:r>
+            <w:proofErr w:type="spellEnd"/>
+            <w:r>
+              <w:t xml:space="preserve"> </w:t>
+            </w:r>
+            <w:proofErr w:type="spellStart"/>
+            <w:r>
+              <w:t>hơn</w:t>
+            </w:r>
+            <w:proofErr w:type="spellEnd"/>
+            <w:r>
+              <w:t xml:space="preserve"> </w:t>
+            </w:r>
+            <w:proofErr w:type="spellStart"/>
+            <w:r>
+              <w:t>của</w:t>
+            </w:r>
+            <w:proofErr w:type="spellEnd"/>
+            <w:r>
+              <w:t xml:space="preserve"> </w:t>
+            </w:r>
+            <w:proofErr w:type="spellStart"/>
+            <w:r>
+              <w:t>Bộ</w:t>
+            </w:r>
+            <w:proofErr w:type="spellEnd"/>
+            <w:r>
+              <w:t xml:space="preserve"> </w:t>
+            </w:r>
+            <w:proofErr w:type="spellStart"/>
+            <w:r>
+              <w:t>thư</w:t>
+            </w:r>
+            <w:proofErr w:type="spellEnd"/>
+            <w:r>
+              <w:t xml:space="preserve"> </w:t>
+            </w:r>
+            <w:proofErr w:type="spellStart"/>
+            <w:r>
+              <w:t>viện</w:t>
+            </w:r>
+            <w:proofErr w:type="spellEnd"/>
+            <w:r>
+              <w:t xml:space="preserve"> (Bundle), </w:t>
+            </w:r>
+            <w:proofErr w:type="spellStart"/>
+            <w:r>
+              <w:t>được</w:t>
+            </w:r>
+            <w:proofErr w:type="spellEnd"/>
+            <w:r>
+              <w:t xml:space="preserve"> </w:t>
+            </w:r>
+            <w:proofErr w:type="spellStart"/>
+            <w:r>
+              <w:t>thiết</w:t>
+            </w:r>
+            <w:proofErr w:type="spellEnd"/>
+            <w:r>
+              <w:t xml:space="preserve"> </w:t>
+            </w:r>
+            <w:proofErr w:type="spellStart"/>
+            <w:r>
+              <w:t>kế</w:t>
+            </w:r>
+            <w:proofErr w:type="spellEnd"/>
+            <w:r>
+              <w:t xml:space="preserve"> </w:t>
+            </w:r>
+            <w:proofErr w:type="spellStart"/>
+            <w:r>
+              <w:t>để</w:t>
+            </w:r>
+            <w:proofErr w:type="spellEnd"/>
+            <w:r>
+              <w:t xml:space="preserve"> </w:t>
+            </w:r>
+            <w:proofErr w:type="spellStart"/>
+            <w:r>
+              <w:t>nạp</w:t>
+            </w:r>
+            <w:proofErr w:type="spellEnd"/>
+            <w:r>
+              <w:t xml:space="preserve"> </w:t>
+            </w:r>
+            <w:proofErr w:type="spellStart"/>
+            <w:r>
+              <w:t>và</w:t>
+            </w:r>
+            <w:proofErr w:type="spellEnd"/>
+            <w:r>
+              <w:t xml:space="preserve"> </w:t>
+            </w:r>
+            <w:proofErr w:type="spellStart"/>
+            <w:r>
+              <w:t>sử</w:t>
+            </w:r>
+            <w:proofErr w:type="spellEnd"/>
+            <w:r>
+              <w:t xml:space="preserve"> </w:t>
+            </w:r>
+            <w:proofErr w:type="spellStart"/>
+            <w:r>
+              <w:t>dụng</w:t>
+            </w:r>
+            <w:proofErr w:type="spellEnd"/>
+            <w:r>
+              <w:t xml:space="preserve"> </w:t>
+            </w:r>
+            <w:proofErr w:type="spellStart"/>
+            <w:r>
+              <w:t>cùng</w:t>
+            </w:r>
+            <w:proofErr w:type="spellEnd"/>
+            <w:r>
+              <w:t xml:space="preserve"> </w:t>
+            </w:r>
+            <w:proofErr w:type="spellStart"/>
+            <w:r>
+              <w:t>với</w:t>
+            </w:r>
+            <w:proofErr w:type="spellEnd"/>
+            <w:r>
+              <w:t xml:space="preserve"> </w:t>
+            </w:r>
+            <w:proofErr w:type="spellStart"/>
+            <w:r>
+              <w:t>Bộ</w:t>
+            </w:r>
+            <w:proofErr w:type="spellEnd"/>
+            <w:r>
+              <w:t xml:space="preserve"> </w:t>
+            </w:r>
+            <w:proofErr w:type="spellStart"/>
+            <w:r>
+              <w:t>thư</w:t>
+            </w:r>
+            <w:proofErr w:type="spellEnd"/>
+            <w:r>
+              <w:t xml:space="preserve"> </w:t>
+            </w:r>
+            <w:proofErr w:type="spellStart"/>
+            <w:r>
+              <w:t>viện</w:t>
+            </w:r>
+            <w:proofErr w:type="spellEnd"/>
+            <w:r>
+              <w:t xml:space="preserve"> </w:t>
+            </w:r>
+            <w:proofErr w:type="spellStart"/>
+            <w:r>
+              <w:t>chính</w:t>
+            </w:r>
+            <w:proofErr w:type="spellEnd"/>
+            <w:r>
+              <w:t xml:space="preserve">. </w:t>
+            </w:r>
+            <w:proofErr w:type="spellStart"/>
+            <w:r>
+              <w:t>Một</w:t>
+            </w:r>
+            <w:proofErr w:type="spellEnd"/>
+            <w:r>
+              <w:t xml:space="preserve"> </w:t>
+            </w:r>
+            <w:proofErr w:type="spellStart"/>
+            <w:r>
+              <w:t>khối</w:t>
+            </w:r>
+            <w:proofErr w:type="spellEnd"/>
+            <w:r>
+              <w:t xml:space="preserve"> (chunk) </w:t>
+            </w:r>
+            <w:proofErr w:type="spellStart"/>
+            <w:r>
+              <w:t>thường</w:t>
+            </w:r>
+            <w:proofErr w:type="spellEnd"/>
+            <w:r>
+              <w:t xml:space="preserve"> </w:t>
+            </w:r>
+            <w:proofErr w:type="spellStart"/>
+            <w:r>
+              <w:t>bị</w:t>
+            </w:r>
+            <w:proofErr w:type="spellEnd"/>
+            <w:r>
+              <w:t xml:space="preserve"> </w:t>
+            </w:r>
+            <w:proofErr w:type="spellStart"/>
+            <w:r>
+              <w:t>trì</w:t>
+            </w:r>
+            <w:proofErr w:type="spellEnd"/>
+            <w:r>
+              <w:t xml:space="preserve"> </w:t>
+            </w:r>
+            <w:proofErr w:type="spellStart"/>
+            <w:r>
+              <w:t>hoãn</w:t>
+            </w:r>
+            <w:proofErr w:type="spellEnd"/>
+            <w:r>
+              <w:t xml:space="preserve"> </w:t>
+            </w:r>
+            <w:proofErr w:type="spellStart"/>
+            <w:r>
+              <w:t>và</w:t>
+            </w:r>
+            <w:proofErr w:type="spellEnd"/>
+            <w:r>
+              <w:t xml:space="preserve"> </w:t>
+            </w:r>
+            <w:proofErr w:type="spellStart"/>
+            <w:r>
+              <w:t>được</w:t>
+            </w:r>
+            <w:proofErr w:type="spellEnd"/>
+            <w:r>
+              <w:t xml:space="preserve"> </w:t>
+            </w:r>
+            <w:proofErr w:type="spellStart"/>
+            <w:r>
+              <w:t>nạp</w:t>
+            </w:r>
+            <w:proofErr w:type="spellEnd"/>
+            <w:r>
+              <w:t xml:space="preserve"> </w:t>
+            </w:r>
+            <w:proofErr w:type="spellStart"/>
+            <w:r>
+              <w:t>theo</w:t>
+            </w:r>
+            <w:proofErr w:type="spellEnd"/>
+            <w:r>
+              <w:t xml:space="preserve"> </w:t>
+            </w:r>
+            <w:proofErr w:type="spellStart"/>
+            <w:r>
+              <w:t>nhu</w:t>
+            </w:r>
+            <w:proofErr w:type="spellEnd"/>
+            <w:r>
+              <w:t xml:space="preserve"> </w:t>
+            </w:r>
+            <w:proofErr w:type="spellStart"/>
+            <w:r>
+              <w:t>cầu</w:t>
+            </w:r>
+            <w:proofErr w:type="spellEnd"/>
+            <w:r>
+              <w:t xml:space="preserve"> </w:t>
+            </w:r>
+            <w:proofErr w:type="spellStart"/>
+            <w:r>
+              <w:t>bởi</w:t>
+            </w:r>
+            <w:proofErr w:type="spellEnd"/>
+            <w:r>
+              <w:t xml:space="preserve"> </w:t>
+            </w:r>
+            <w:proofErr w:type="spellStart"/>
+            <w:r>
+              <w:t>Bộ</w:t>
+            </w:r>
+            <w:proofErr w:type="spellEnd"/>
+            <w:r>
+              <w:t xml:space="preserve"> </w:t>
+            </w:r>
+            <w:proofErr w:type="spellStart"/>
+            <w:r>
+              <w:t>thư</w:t>
+            </w:r>
+            <w:proofErr w:type="spellEnd"/>
+            <w:r>
+              <w:t xml:space="preserve"> </w:t>
+            </w:r>
+            <w:proofErr w:type="spellStart"/>
+            <w:r>
+              <w:t>viện</w:t>
+            </w:r>
+            <w:proofErr w:type="spellEnd"/>
+            <w:r>
+              <w:t xml:space="preserve"> </w:t>
+            </w:r>
+            <w:proofErr w:type="spellStart"/>
+            <w:r>
+              <w:t>chính</w:t>
+            </w:r>
+            <w:proofErr w:type="spellEnd"/>
+            <w:r>
+              <w:t xml:space="preserve"> </w:t>
+            </w:r>
+            <w:proofErr w:type="spellStart"/>
+            <w:r>
+              <w:t>hoặc</w:t>
+            </w:r>
+            <w:proofErr w:type="spellEnd"/>
+            <w:r>
+              <w:t xml:space="preserve"> </w:t>
+            </w:r>
+            <w:proofErr w:type="spellStart"/>
+            <w:r>
+              <w:t>một</w:t>
+            </w:r>
+            <w:proofErr w:type="spellEnd"/>
+            <w:r>
+              <w:t xml:space="preserve"> </w:t>
+            </w:r>
+            <w:proofErr w:type="spellStart"/>
+            <w:r>
+              <w:t>khối</w:t>
+            </w:r>
+            <w:proofErr w:type="spellEnd"/>
+            <w:r>
+              <w:t xml:space="preserve"> </w:t>
+            </w:r>
+            <w:proofErr w:type="spellStart"/>
+            <w:r>
+              <w:t>khác</w:t>
+            </w:r>
+            <w:proofErr w:type="spellEnd"/>
+            <w:r>
+              <w:t xml:space="preserve">. Các </w:t>
+            </w:r>
+            <w:proofErr w:type="spellStart"/>
+            <w:r>
+              <w:t>khối</w:t>
+            </w:r>
+            <w:proofErr w:type="spellEnd"/>
+            <w:r>
+              <w:t xml:space="preserve"> </w:t>
+            </w:r>
+            <w:proofErr w:type="spellStart"/>
+            <w:r>
+              <w:t>thường</w:t>
+            </w:r>
+            <w:proofErr w:type="spellEnd"/>
+            <w:r>
+              <w:t xml:space="preserve"> </w:t>
+            </w:r>
+            <w:proofErr w:type="spellStart"/>
+            <w:r>
+              <w:t>có</w:t>
+            </w:r>
+            <w:proofErr w:type="spellEnd"/>
+            <w:r>
+              <w:t xml:space="preserve"> </w:t>
+            </w:r>
+            <w:proofErr w:type="spellStart"/>
+            <w:r>
+              <w:t>thể</w:t>
+            </w:r>
+            <w:proofErr w:type="spellEnd"/>
+            <w:r>
+              <w:t xml:space="preserve"> chia </w:t>
+            </w:r>
+            <w:proofErr w:type="spellStart"/>
+            <w:r>
+              <w:t>sẻ</w:t>
+            </w:r>
+            <w:proofErr w:type="spellEnd"/>
+            <w:r>
+              <w:t xml:space="preserve"> </w:t>
+            </w:r>
+            <w:proofErr w:type="spellStart"/>
+            <w:r>
+              <w:t>và</w:t>
+            </w:r>
+            <w:proofErr w:type="spellEnd"/>
+            <w:r>
+              <w:t xml:space="preserve"> </w:t>
+            </w:r>
+            <w:proofErr w:type="spellStart"/>
+            <w:r>
+              <w:t>tái</w:t>
+            </w:r>
+            <w:proofErr w:type="spellEnd"/>
+            <w:r>
+              <w:t xml:space="preserve"> </w:t>
+            </w:r>
+            <w:proofErr w:type="spellStart"/>
+            <w:r>
+              <w:t>sử</w:t>
+            </w:r>
+            <w:proofErr w:type="spellEnd"/>
+            <w:r>
+              <w:t xml:space="preserve"> </w:t>
+            </w:r>
+            <w:proofErr w:type="spellStart"/>
+            <w:r>
+              <w:t>dụng</w:t>
+            </w:r>
+            <w:proofErr w:type="spellEnd"/>
+            <w:r>
+              <w:t xml:space="preserve"> </w:t>
+            </w:r>
+            <w:proofErr w:type="spellStart"/>
+            <w:r>
+              <w:t>ngầm</w:t>
+            </w:r>
+            <w:proofErr w:type="spellEnd"/>
+            <w:r>
+              <w:t xml:space="preserve"> </w:t>
+            </w:r>
+            <w:proofErr w:type="spellStart"/>
+            <w:r>
+              <w:t>các</w:t>
+            </w:r>
+            <w:proofErr w:type="spellEnd"/>
+            <w:r>
+              <w:t xml:space="preserve"> </w:t>
+            </w:r>
+            <w:proofErr w:type="spellStart"/>
+            <w:r>
+              <w:t>phụ</w:t>
+            </w:r>
+            <w:proofErr w:type="spellEnd"/>
+            <w:r>
+              <w:t xml:space="preserve"> </w:t>
+            </w:r>
+            <w:proofErr w:type="spellStart"/>
+            <w:r>
+              <w:t>thuộc</w:t>
+            </w:r>
+            <w:proofErr w:type="spellEnd"/>
+            <w:r>
+              <w:t xml:space="preserve"> </w:t>
+            </w:r>
+            <w:proofErr w:type="spellStart"/>
+            <w:r>
+              <w:t>với</w:t>
+            </w:r>
+            <w:proofErr w:type="spellEnd"/>
+            <w:r>
+              <w:t xml:space="preserve"> </w:t>
+            </w:r>
+            <w:proofErr w:type="spellStart"/>
+            <w:r>
+              <w:t>nhau</w:t>
+            </w:r>
+            <w:proofErr w:type="spellEnd"/>
+            <w:r>
+              <w:t xml:space="preserve"> </w:t>
+            </w:r>
+            <w:proofErr w:type="spellStart"/>
+            <w:r>
+              <w:t>và</w:t>
+            </w:r>
+            <w:proofErr w:type="spellEnd"/>
+            <w:r>
+              <w:t xml:space="preserve"> </w:t>
+            </w:r>
+            <w:proofErr w:type="spellStart"/>
+            <w:r>
+              <w:t>với</w:t>
+            </w:r>
+            <w:proofErr w:type="spellEnd"/>
+            <w:r>
+              <w:t xml:space="preserve"> </w:t>
+            </w:r>
+            <w:proofErr w:type="spellStart"/>
+            <w:r>
+              <w:t>Bộ</w:t>
+            </w:r>
+            <w:proofErr w:type="spellEnd"/>
+            <w:r>
+              <w:t xml:space="preserve"> </w:t>
+            </w:r>
+            <w:proofErr w:type="spellStart"/>
+            <w:r>
+              <w:t>thư</w:t>
+            </w:r>
+            <w:proofErr w:type="spellEnd"/>
+            <w:r>
+              <w:t xml:space="preserve"> </w:t>
+            </w:r>
+            <w:proofErr w:type="spellStart"/>
+            <w:r>
+              <w:t>viện</w:t>
+            </w:r>
+            <w:proofErr w:type="spellEnd"/>
+            <w:r>
+              <w:t xml:space="preserve"> </w:t>
+            </w:r>
+            <w:proofErr w:type="spellStart"/>
+            <w:r>
+              <w:t>chính</w:t>
+            </w:r>
+            <w:proofErr w:type="spellEnd"/>
+            <w:r>
+              <w:t>.</w:t>
             </w:r>
           </w:p>
         </w:tc>
@@ -115,8 +1306,373 @@
             <w:tcW w:w="7438" w:type="dxa"/>
           </w:tcPr>
           <w:p>
-            <w:r>
-              <w:t>Một dạng đặc biệt của Khối (Chunk), được nạp theo phương thức không đồng bộ. Trong ngữ cảnh của React Native, tất cả các Khối đều được nạp theo phương thức không đồng bộ, do đó Khối (Chunk) và Khối không đồng bộ (Async Chunk) có thể được sử dụng thay thế cho nhau.</w:t>
+            <w:proofErr w:type="spellStart"/>
+            <w:r>
+              <w:t>Một</w:t>
+            </w:r>
+            <w:proofErr w:type="spellEnd"/>
+            <w:r>
+              <w:t xml:space="preserve"> </w:t>
+            </w:r>
+            <w:proofErr w:type="spellStart"/>
+            <w:r>
+              <w:t>dạng</w:t>
+            </w:r>
+            <w:proofErr w:type="spellEnd"/>
+            <w:r>
+              <w:t xml:space="preserve"> </w:t>
+            </w:r>
+            <w:proofErr w:type="spellStart"/>
+            <w:r>
+              <w:t>đặc</w:t>
+            </w:r>
+            <w:proofErr w:type="spellEnd"/>
+            <w:r>
+              <w:t xml:space="preserve"> </w:t>
+            </w:r>
+            <w:proofErr w:type="spellStart"/>
+            <w:r>
+              <w:t>biệt</w:t>
+            </w:r>
+            <w:proofErr w:type="spellEnd"/>
+            <w:r>
+              <w:t xml:space="preserve"> </w:t>
+            </w:r>
+            <w:proofErr w:type="spellStart"/>
+            <w:r>
+              <w:t>của</w:t>
+            </w:r>
+            <w:proofErr w:type="spellEnd"/>
+            <w:r>
+              <w:t xml:space="preserve"> </w:t>
+            </w:r>
+            <w:proofErr w:type="spellStart"/>
+            <w:r>
+              <w:t>Khối</w:t>
+            </w:r>
+            <w:proofErr w:type="spellEnd"/>
+            <w:r>
+              <w:t xml:space="preserve"> (Chunk), </w:t>
+            </w:r>
+            <w:proofErr w:type="spellStart"/>
+            <w:r>
+              <w:t>được</w:t>
+            </w:r>
+            <w:proofErr w:type="spellEnd"/>
+            <w:r>
+              <w:t xml:space="preserve"> </w:t>
+            </w:r>
+            <w:proofErr w:type="spellStart"/>
+            <w:r>
+              <w:t>nạp</w:t>
+            </w:r>
+            <w:proofErr w:type="spellEnd"/>
+            <w:r>
+              <w:t xml:space="preserve"> </w:t>
+            </w:r>
+            <w:proofErr w:type="spellStart"/>
+            <w:r>
+              <w:t>theo</w:t>
+            </w:r>
+            <w:proofErr w:type="spellEnd"/>
+            <w:r>
+              <w:t xml:space="preserve"> </w:t>
+            </w:r>
+            <w:proofErr w:type="spellStart"/>
+            <w:r>
+              <w:t>phương</w:t>
+            </w:r>
+            <w:proofErr w:type="spellEnd"/>
+            <w:r>
+              <w:t xml:space="preserve"> </w:t>
+            </w:r>
+            <w:proofErr w:type="spellStart"/>
+            <w:r>
+              <w:t>thức</w:t>
+            </w:r>
+            <w:proofErr w:type="spellEnd"/>
+            <w:r>
+              <w:t xml:space="preserve"> </w:t>
+            </w:r>
+            <w:proofErr w:type="spellStart"/>
+            <w:r>
+              <w:t>không</w:t>
+            </w:r>
+            <w:proofErr w:type="spellEnd"/>
+            <w:r>
+              <w:t xml:space="preserve"> </w:t>
+            </w:r>
+            <w:proofErr w:type="spellStart"/>
+            <w:r>
+              <w:t>đồng</w:t>
+            </w:r>
+            <w:proofErr w:type="spellEnd"/>
+            <w:r>
+              <w:t xml:space="preserve"> </w:t>
+            </w:r>
+            <w:proofErr w:type="spellStart"/>
+            <w:r>
+              <w:t>bộ</w:t>
+            </w:r>
+            <w:proofErr w:type="spellEnd"/>
+            <w:r>
+              <w:t xml:space="preserve">. Trong </w:t>
+            </w:r>
+            <w:proofErr w:type="spellStart"/>
+            <w:r>
+              <w:t>ngữ</w:t>
+            </w:r>
+            <w:proofErr w:type="spellEnd"/>
+            <w:r>
+              <w:t xml:space="preserve"> </w:t>
+            </w:r>
+            <w:proofErr w:type="spellStart"/>
+            <w:r>
+              <w:t>cảnh</w:t>
+            </w:r>
+            <w:proofErr w:type="spellEnd"/>
+            <w:r>
+              <w:t xml:space="preserve"> </w:t>
+            </w:r>
+            <w:proofErr w:type="spellStart"/>
+            <w:r>
+              <w:t>của</w:t>
+            </w:r>
+            <w:proofErr w:type="spellEnd"/>
+            <w:r>
+              <w:t xml:space="preserve"> React Native, </w:t>
+            </w:r>
+            <w:proofErr w:type="spellStart"/>
+            <w:r>
+              <w:t>tất</w:t>
+            </w:r>
+            <w:proofErr w:type="spellEnd"/>
+            <w:r>
+              <w:t xml:space="preserve"> </w:t>
+            </w:r>
+            <w:proofErr w:type="spellStart"/>
+            <w:r>
+              <w:t>cả</w:t>
+            </w:r>
+            <w:proofErr w:type="spellEnd"/>
+            <w:r>
+              <w:t xml:space="preserve"> </w:t>
+            </w:r>
+            <w:proofErr w:type="spellStart"/>
+            <w:r>
+              <w:t>các</w:t>
+            </w:r>
+            <w:proofErr w:type="spellEnd"/>
+            <w:r>
+              <w:t xml:space="preserve"> </w:t>
+            </w:r>
+            <w:proofErr w:type="spellStart"/>
+            <w:r>
+              <w:t>Khối</w:t>
+            </w:r>
+            <w:proofErr w:type="spellEnd"/>
+            <w:r>
+              <w:t xml:space="preserve"> </w:t>
+            </w:r>
+            <w:proofErr w:type="spellStart"/>
+            <w:r>
+              <w:t>đều</w:t>
+            </w:r>
+            <w:proofErr w:type="spellEnd"/>
+            <w:r>
+              <w:t xml:space="preserve"> </w:t>
+            </w:r>
+            <w:proofErr w:type="spellStart"/>
+            <w:r>
+              <w:t>được</w:t>
+            </w:r>
+            <w:proofErr w:type="spellEnd"/>
+            <w:r>
+              <w:t xml:space="preserve"> </w:t>
+            </w:r>
+            <w:proofErr w:type="spellStart"/>
+            <w:r>
+              <w:t>nạp</w:t>
+            </w:r>
+            <w:proofErr w:type="spellEnd"/>
+            <w:r>
+              <w:t xml:space="preserve"> </w:t>
+            </w:r>
+            <w:proofErr w:type="spellStart"/>
+            <w:r>
+              <w:t>theo</w:t>
+            </w:r>
+            <w:proofErr w:type="spellEnd"/>
+            <w:r>
+              <w:t xml:space="preserve"> </w:t>
+            </w:r>
+            <w:proofErr w:type="spellStart"/>
+            <w:r>
+              <w:t>phương</w:t>
+            </w:r>
+            <w:proofErr w:type="spellEnd"/>
+            <w:r>
+              <w:t xml:space="preserve"> </w:t>
+            </w:r>
+            <w:proofErr w:type="spellStart"/>
+            <w:r>
+              <w:t>thức</w:t>
+            </w:r>
+            <w:proofErr w:type="spellEnd"/>
+            <w:r>
+              <w:t xml:space="preserve"> </w:t>
+            </w:r>
+            <w:proofErr w:type="spellStart"/>
+            <w:r>
+              <w:t>không</w:t>
+            </w:r>
+            <w:proofErr w:type="spellEnd"/>
+            <w:r>
+              <w:t xml:space="preserve"> </w:t>
+            </w:r>
+            <w:proofErr w:type="spellStart"/>
+            <w:r>
+              <w:t>đồng</w:t>
+            </w:r>
+            <w:proofErr w:type="spellEnd"/>
+            <w:r>
+              <w:t xml:space="preserve"> </w:t>
+            </w:r>
+            <w:proofErr w:type="spellStart"/>
+            <w:r>
+              <w:t>bộ</w:t>
+            </w:r>
+            <w:proofErr w:type="spellEnd"/>
+            <w:r>
+              <w:t xml:space="preserve">, do </w:t>
+            </w:r>
+            <w:proofErr w:type="spellStart"/>
+            <w:r>
+              <w:t>đó</w:t>
+            </w:r>
+            <w:proofErr w:type="spellEnd"/>
+            <w:r>
+              <w:t xml:space="preserve"> </w:t>
+            </w:r>
+            <w:proofErr w:type="spellStart"/>
+            <w:r>
+              <w:t>Khối</w:t>
+            </w:r>
+            <w:proofErr w:type="spellEnd"/>
+            <w:r>
+              <w:t xml:space="preserve"> (Chunk) </w:t>
+            </w:r>
+            <w:proofErr w:type="spellStart"/>
+            <w:r>
+              <w:t>và</w:t>
+            </w:r>
+            <w:proofErr w:type="spellEnd"/>
+            <w:r>
+              <w:t xml:space="preserve"> </w:t>
+            </w:r>
+            <w:proofErr w:type="spellStart"/>
+            <w:r>
+              <w:t>Khối</w:t>
+            </w:r>
+            <w:proofErr w:type="spellEnd"/>
+            <w:r>
+              <w:t xml:space="preserve"> </w:t>
+            </w:r>
+            <w:proofErr w:type="spellStart"/>
+            <w:r>
+              <w:t>không</w:t>
+            </w:r>
+            <w:proofErr w:type="spellEnd"/>
+            <w:r>
+              <w:t xml:space="preserve"> </w:t>
+            </w:r>
+            <w:proofErr w:type="spellStart"/>
+            <w:r>
+              <w:t>đồng</w:t>
+            </w:r>
+            <w:proofErr w:type="spellEnd"/>
+            <w:r>
+              <w:t xml:space="preserve"> </w:t>
+            </w:r>
+            <w:proofErr w:type="spellStart"/>
+            <w:r>
+              <w:t>bộ</w:t>
+            </w:r>
+            <w:proofErr w:type="spellEnd"/>
+            <w:r>
+              <w:t xml:space="preserve"> (Async Chunk) </w:t>
+            </w:r>
+            <w:proofErr w:type="spellStart"/>
+            <w:r>
+              <w:t>có</w:t>
+            </w:r>
+            <w:proofErr w:type="spellEnd"/>
+            <w:r>
+              <w:t xml:space="preserve"> </w:t>
+            </w:r>
+            <w:proofErr w:type="spellStart"/>
+            <w:r>
+              <w:t>thể</w:t>
+            </w:r>
+            <w:proofErr w:type="spellEnd"/>
+            <w:r>
+              <w:t xml:space="preserve"> </w:t>
+            </w:r>
+            <w:proofErr w:type="spellStart"/>
+            <w:r>
+              <w:t>được</w:t>
+            </w:r>
+            <w:proofErr w:type="spellEnd"/>
+            <w:r>
+              <w:t xml:space="preserve"> </w:t>
+            </w:r>
+            <w:proofErr w:type="spellStart"/>
+            <w:r>
+              <w:t>sử</w:t>
+            </w:r>
+            <w:proofErr w:type="spellEnd"/>
+            <w:r>
+              <w:t xml:space="preserve"> </w:t>
+            </w:r>
+            <w:proofErr w:type="spellStart"/>
+            <w:r>
+              <w:t>dụng</w:t>
+            </w:r>
+            <w:proofErr w:type="spellEnd"/>
+            <w:r>
+              <w:t xml:space="preserve"> </w:t>
+            </w:r>
+            <w:proofErr w:type="spellStart"/>
+            <w:r>
+              <w:t>thay</w:t>
+            </w:r>
+            <w:proofErr w:type="spellEnd"/>
+            <w:r>
+              <w:t xml:space="preserve"> </w:t>
+            </w:r>
+            <w:proofErr w:type="spellStart"/>
+            <w:r>
+              <w:t>thế</w:t>
+            </w:r>
+            <w:proofErr w:type="spellEnd"/>
+            <w:r>
+              <w:t xml:space="preserve"> </w:t>
+            </w:r>
+            <w:proofErr w:type="spellStart"/>
+            <w:r>
+              <w:t>cho</w:t>
+            </w:r>
+            <w:proofErr w:type="spellEnd"/>
+            <w:r>
+              <w:t xml:space="preserve"> </w:t>
+            </w:r>
+            <w:proofErr w:type="spellStart"/>
+            <w:r>
+              <w:t>nhau</w:t>
+            </w:r>
+            <w:proofErr w:type="spellEnd"/>
+            <w:r>
+              <w:t>.</w:t>
             </w:r>
           </w:p>
         </w:tc>
@@ -137,8 +1693,165 @@
             <w:tcW w:w="7438" w:type="dxa"/>
           </w:tcPr>
           <w:p>
-            <w:r>
-              <w:t>Một Khối được lưu trữ cục bộ trên hệ thống tập tin (của thiết bị di động), đối lập với Khối từ xa (Remote Chunk).</w:t>
+            <w:proofErr w:type="spellStart"/>
+            <w:r>
+              <w:t>Một</w:t>
+            </w:r>
+            <w:proofErr w:type="spellEnd"/>
+            <w:r>
+              <w:t xml:space="preserve"> </w:t>
+            </w:r>
+            <w:proofErr w:type="spellStart"/>
+            <w:r>
+              <w:t>Khối</w:t>
+            </w:r>
+            <w:proofErr w:type="spellEnd"/>
+            <w:r>
+              <w:t xml:space="preserve"> </w:t>
+            </w:r>
+            <w:proofErr w:type="spellStart"/>
+            <w:r>
+              <w:t>được</w:t>
+            </w:r>
+            <w:proofErr w:type="spellEnd"/>
+            <w:r>
+              <w:t xml:space="preserve"> </w:t>
+            </w:r>
+            <w:proofErr w:type="spellStart"/>
+            <w:r>
+              <w:t>lưu</w:t>
+            </w:r>
+            <w:proofErr w:type="spellEnd"/>
+            <w:r>
+              <w:t xml:space="preserve"> </w:t>
+            </w:r>
+            <w:proofErr w:type="spellStart"/>
+            <w:r>
+              <w:t>trữ</w:t>
+            </w:r>
+            <w:proofErr w:type="spellEnd"/>
+            <w:r>
+              <w:t xml:space="preserve"> </w:t>
+            </w:r>
+            <w:proofErr w:type="spellStart"/>
+            <w:r>
+              <w:t>cục</w:t>
+            </w:r>
+            <w:proofErr w:type="spellEnd"/>
+            <w:r>
+              <w:t xml:space="preserve"> </w:t>
+            </w:r>
+            <w:proofErr w:type="spellStart"/>
+            <w:r>
+              <w:t>bộ</w:t>
+            </w:r>
+            <w:proofErr w:type="spellEnd"/>
+            <w:r>
+              <w:t xml:space="preserve"> </w:t>
+            </w:r>
+            <w:proofErr w:type="spellStart"/>
+            <w:r>
+              <w:t>trên</w:t>
+            </w:r>
+            <w:proofErr w:type="spellEnd"/>
+            <w:r>
+              <w:t xml:space="preserve"> </w:t>
+            </w:r>
+            <w:proofErr w:type="spellStart"/>
+            <w:r>
+              <w:t>hệ</w:t>
+            </w:r>
+            <w:proofErr w:type="spellEnd"/>
+            <w:r>
+              <w:t xml:space="preserve"> </w:t>
+            </w:r>
+            <w:proofErr w:type="spellStart"/>
+            <w:r>
+              <w:t>thống</w:t>
+            </w:r>
+            <w:proofErr w:type="spellEnd"/>
+            <w:r>
+              <w:t xml:space="preserve"> </w:t>
+            </w:r>
+            <w:proofErr w:type="spellStart"/>
+            <w:r>
+              <w:t>tập</w:t>
+            </w:r>
+            <w:proofErr w:type="spellEnd"/>
+            <w:r>
+              <w:t xml:space="preserve"> tin (</w:t>
+            </w:r>
+            <w:proofErr w:type="spellStart"/>
+            <w:r>
+              <w:t>của</w:t>
+            </w:r>
+            <w:proofErr w:type="spellEnd"/>
+            <w:r>
+              <w:t xml:space="preserve"> </w:t>
+            </w:r>
+            <w:proofErr w:type="spellStart"/>
+            <w:r>
+              <w:t>thiết</w:t>
+            </w:r>
+            <w:proofErr w:type="spellEnd"/>
+            <w:r>
+              <w:t xml:space="preserve"> </w:t>
+            </w:r>
+            <w:proofErr w:type="spellStart"/>
+            <w:r>
+              <w:t>bị</w:t>
+            </w:r>
+            <w:proofErr w:type="spellEnd"/>
+            <w:r>
+              <w:t xml:space="preserve"> di </w:t>
+            </w:r>
+            <w:proofErr w:type="spellStart"/>
+            <w:r>
+              <w:t>động</w:t>
+            </w:r>
+            <w:proofErr w:type="spellEnd"/>
+            <w:r>
+              <w:t xml:space="preserve">), </w:t>
+            </w:r>
+            <w:proofErr w:type="spellStart"/>
+            <w:r>
+              <w:t>đối</w:t>
+            </w:r>
+            <w:proofErr w:type="spellEnd"/>
+            <w:r>
+              <w:t xml:space="preserve"> </w:t>
+            </w:r>
+            <w:proofErr w:type="spellStart"/>
+            <w:r>
+              <w:t>lập</w:t>
+            </w:r>
+            <w:proofErr w:type="spellEnd"/>
+            <w:r>
+              <w:t xml:space="preserve"> </w:t>
+            </w:r>
+            <w:proofErr w:type="spellStart"/>
+            <w:r>
+              <w:t>với</w:t>
+            </w:r>
+            <w:proofErr w:type="spellEnd"/>
+            <w:r>
+              <w:t xml:space="preserve"> </w:t>
+            </w:r>
+            <w:proofErr w:type="spellStart"/>
+            <w:r>
+              <w:t>Khối</w:t>
+            </w:r>
+            <w:proofErr w:type="spellEnd"/>
+            <w:r>
+              <w:t xml:space="preserve"> </w:t>
+            </w:r>
+            <w:proofErr w:type="spellStart"/>
+            <w:r>
+              <w:t>từ</w:t>
+            </w:r>
+            <w:proofErr w:type="spellEnd"/>
+            <w:r>
+              <w:t xml:space="preserve"> xa (Remote Chunk).</w:t>
             </w:r>
           </w:p>
         </w:tc>
@@ -159,8 +1872,173 @@
             <w:tcW w:w="7438" w:type="dxa"/>
           </w:tcPr>
           <w:p>
-            <w:r>
-              <w:t>Một Khối được lưu trữ từ xa trên server, CDN hoặc bất kỳ vị trí mạng nào khác, đối lập với Khối cục bộ (Local Chunk).</w:t>
+            <w:proofErr w:type="spellStart"/>
+            <w:r>
+              <w:t>Một</w:t>
+            </w:r>
+            <w:proofErr w:type="spellEnd"/>
+            <w:r>
+              <w:t xml:space="preserve"> </w:t>
+            </w:r>
+            <w:proofErr w:type="spellStart"/>
+            <w:r>
+              <w:t>Khối</w:t>
+            </w:r>
+            <w:proofErr w:type="spellEnd"/>
+            <w:r>
+              <w:t xml:space="preserve"> </w:t>
+            </w:r>
+            <w:proofErr w:type="spellStart"/>
+            <w:r>
+              <w:t>được</w:t>
+            </w:r>
+            <w:proofErr w:type="spellEnd"/>
+            <w:r>
+              <w:t xml:space="preserve"> </w:t>
+            </w:r>
+            <w:proofErr w:type="spellStart"/>
+            <w:r>
+              <w:t>lưu</w:t>
+            </w:r>
+            <w:proofErr w:type="spellEnd"/>
+            <w:r>
+              <w:t xml:space="preserve"> </w:t>
+            </w:r>
+            <w:proofErr w:type="spellStart"/>
+            <w:r>
+              <w:t>trữ</w:t>
+            </w:r>
+            <w:proofErr w:type="spellEnd"/>
+            <w:r>
+              <w:t xml:space="preserve"> </w:t>
+            </w:r>
+            <w:proofErr w:type="spellStart"/>
+            <w:r>
+              <w:t>từ</w:t>
+            </w:r>
+            <w:proofErr w:type="spellEnd"/>
+            <w:r>
+              <w:t xml:space="preserve"> xa </w:t>
+            </w:r>
+            <w:proofErr w:type="spellStart"/>
+            <w:r>
+              <w:t>trên</w:t>
+            </w:r>
+            <w:proofErr w:type="spellEnd"/>
+            <w:r>
+              <w:t xml:space="preserve"> server, CDN </w:t>
+            </w:r>
+            <w:proofErr w:type="spellStart"/>
+            <w:r>
+              <w:t>hoặc</w:t>
+            </w:r>
+            <w:proofErr w:type="spellEnd"/>
+            <w:r>
+              <w:t xml:space="preserve"> </w:t>
+            </w:r>
+            <w:proofErr w:type="spellStart"/>
+            <w:r>
+              <w:t>bất</w:t>
+            </w:r>
+            <w:proofErr w:type="spellEnd"/>
+            <w:r>
+              <w:t xml:space="preserve"> </w:t>
+            </w:r>
+            <w:proofErr w:type="spellStart"/>
+            <w:r>
+              <w:t>kỳ</w:t>
+            </w:r>
+            <w:proofErr w:type="spellEnd"/>
+            <w:r>
+              <w:t xml:space="preserve"> </w:t>
+            </w:r>
+            <w:proofErr w:type="spellStart"/>
+            <w:r>
+              <w:t>vị</w:t>
+            </w:r>
+            <w:proofErr w:type="spellEnd"/>
+            <w:r>
+              <w:t xml:space="preserve"> </w:t>
+            </w:r>
+            <w:proofErr w:type="spellStart"/>
+            <w:r>
+              <w:t>trí</w:t>
+            </w:r>
+            <w:proofErr w:type="spellEnd"/>
+            <w:r>
+              <w:t xml:space="preserve"> </w:t>
+            </w:r>
+            <w:proofErr w:type="spellStart"/>
+            <w:r>
+              <w:t>mạng</w:t>
+            </w:r>
+            <w:proofErr w:type="spellEnd"/>
+            <w:r>
+              <w:t xml:space="preserve"> </w:t>
+            </w:r>
+            <w:proofErr w:type="spellStart"/>
+            <w:r>
+              <w:t>nào</w:t>
+            </w:r>
+            <w:proofErr w:type="spellEnd"/>
+            <w:r>
+              <w:t xml:space="preserve"> </w:t>
+            </w:r>
+            <w:proofErr w:type="spellStart"/>
+            <w:r>
+              <w:t>khác</w:t>
+            </w:r>
+            <w:proofErr w:type="spellEnd"/>
+            <w:r>
+              <w:t xml:space="preserve">, </w:t>
+            </w:r>
+            <w:proofErr w:type="spellStart"/>
+            <w:r>
+              <w:t>đối</w:t>
+            </w:r>
+            <w:proofErr w:type="spellEnd"/>
+            <w:r>
+              <w:t xml:space="preserve"> </w:t>
+            </w:r>
+            <w:proofErr w:type="spellStart"/>
+            <w:r>
+              <w:t>lập</w:t>
+            </w:r>
+            <w:proofErr w:type="spellEnd"/>
+            <w:r>
+              <w:t xml:space="preserve"> </w:t>
+            </w:r>
+            <w:proofErr w:type="spellStart"/>
+            <w:r>
+              <w:t>với</w:t>
+            </w:r>
+            <w:proofErr w:type="spellEnd"/>
+            <w:r>
+              <w:t xml:space="preserve"> </w:t>
+            </w:r>
+            <w:proofErr w:type="spellStart"/>
+            <w:r>
+              <w:t>Khối</w:t>
+            </w:r>
+            <w:proofErr w:type="spellEnd"/>
+            <w:r>
+              <w:t xml:space="preserve"> </w:t>
+            </w:r>
+            <w:proofErr w:type="spellStart"/>
+            <w:r>
+              <w:t>cục</w:t>
+            </w:r>
+            <w:proofErr w:type="spellEnd"/>
+            <w:r>
+              <w:t xml:space="preserve"> </w:t>
+            </w:r>
+            <w:proofErr w:type="spellStart"/>
+            <w:r>
+              <w:t>bộ</w:t>
+            </w:r>
+            <w:proofErr w:type="spellEnd"/>
+            <w:r>
+              <w:t xml:space="preserve"> (Local Chunk).</w:t>
             </w:r>
           </w:p>
         </w:tc>
@@ -187,7 +2065,241 @@
           </w:tcPr>
           <w:p>
             <w:r>
-              <w:t>File tùy ý chứa mã có thể thực thi. Nó có thể là một Bộ thư viện (Bundle) được tạo bởi một Trình Bundler (ví dụ: Webpack, Rollup, v.v.) hoặc được tạo thủ công bằng tay.</w:t>
+              <w:t xml:space="preserve">File </w:t>
+            </w:r>
+            <w:proofErr w:type="spellStart"/>
+            <w:proofErr w:type="gramStart"/>
+            <w:r>
+              <w:t>tùy</w:t>
+            </w:r>
+            <w:proofErr w:type="spellEnd"/>
+            <w:r>
+              <w:t xml:space="preserve"> ý </w:t>
+            </w:r>
+            <w:proofErr w:type="spellStart"/>
+            <w:r>
+              <w:t>chứa</w:t>
+            </w:r>
+            <w:proofErr w:type="spellEnd"/>
+            <w:r>
+              <w:t xml:space="preserve"> </w:t>
+            </w:r>
+            <w:proofErr w:type="spellStart"/>
+            <w:r>
+              <w:t>mã</w:t>
+            </w:r>
+            <w:proofErr w:type="spellEnd"/>
+            <w:r>
+              <w:t xml:space="preserve"> </w:t>
+            </w:r>
+            <w:proofErr w:type="spellStart"/>
+            <w:r>
+              <w:t>có</w:t>
+            </w:r>
+            <w:proofErr w:type="spellEnd"/>
+            <w:r>
+              <w:t xml:space="preserve"> </w:t>
+            </w:r>
+            <w:proofErr w:type="spellStart"/>
+            <w:r>
+              <w:t>thể</w:t>
+            </w:r>
+            <w:proofErr w:type="spellEnd"/>
+            <w:r>
+              <w:t xml:space="preserve"> </w:t>
+            </w:r>
+            <w:proofErr w:type="spellStart"/>
+            <w:r>
+              <w:t>thực</w:t>
+            </w:r>
+            <w:proofErr w:type="spellEnd"/>
+            <w:r>
+              <w:t xml:space="preserve"> </w:t>
+            </w:r>
+            <w:proofErr w:type="spellStart"/>
+            <w:r>
+              <w:t>thi</w:t>
+            </w:r>
+            <w:proofErr w:type="spellEnd"/>
+            <w:proofErr w:type="gramEnd"/>
+            <w:r>
+              <w:t xml:space="preserve">. </w:t>
+            </w:r>
+            <w:proofErr w:type="spellStart"/>
+            <w:r>
+              <w:t>Nó</w:t>
+            </w:r>
+            <w:proofErr w:type="spellEnd"/>
+            <w:r>
+              <w:t xml:space="preserve"> </w:t>
+            </w:r>
+            <w:proofErr w:type="spellStart"/>
+            <w:r>
+              <w:t>có</w:t>
+            </w:r>
+            <w:proofErr w:type="spellEnd"/>
+            <w:r>
+              <w:t xml:space="preserve"> </w:t>
+            </w:r>
+            <w:proofErr w:type="spellStart"/>
+            <w:r>
+              <w:t>thể</w:t>
+            </w:r>
+            <w:proofErr w:type="spellEnd"/>
+            <w:r>
+              <w:t xml:space="preserve"> </w:t>
+            </w:r>
+            <w:proofErr w:type="spellStart"/>
+            <w:r>
+              <w:t>là</w:t>
+            </w:r>
+            <w:proofErr w:type="spellEnd"/>
+            <w:r>
+              <w:t xml:space="preserve"> </w:t>
+            </w:r>
+            <w:proofErr w:type="spellStart"/>
+            <w:r>
+              <w:t>một</w:t>
+            </w:r>
+            <w:proofErr w:type="spellEnd"/>
+            <w:r>
+              <w:t xml:space="preserve"> </w:t>
+            </w:r>
+            <w:proofErr w:type="spellStart"/>
+            <w:r>
+              <w:t>Bộ</w:t>
+            </w:r>
+            <w:proofErr w:type="spellEnd"/>
+            <w:r>
+              <w:t xml:space="preserve"> </w:t>
+            </w:r>
+            <w:proofErr w:type="spellStart"/>
+            <w:r>
+              <w:t>thư</w:t>
+            </w:r>
+            <w:proofErr w:type="spellEnd"/>
+            <w:r>
+              <w:t xml:space="preserve"> </w:t>
+            </w:r>
+            <w:proofErr w:type="spellStart"/>
+            <w:r>
+              <w:t>viện</w:t>
+            </w:r>
+            <w:proofErr w:type="spellEnd"/>
+            <w:r>
+              <w:t xml:space="preserve"> (Bundle) </w:t>
+            </w:r>
+            <w:proofErr w:type="spellStart"/>
+            <w:r>
+              <w:t>được</w:t>
+            </w:r>
+            <w:proofErr w:type="spellEnd"/>
+            <w:r>
+              <w:t xml:space="preserve"> </w:t>
+            </w:r>
+            <w:proofErr w:type="spellStart"/>
+            <w:r>
+              <w:t>tạo</w:t>
+            </w:r>
+            <w:proofErr w:type="spellEnd"/>
+            <w:r>
+              <w:t xml:space="preserve"> </w:t>
+            </w:r>
+            <w:proofErr w:type="spellStart"/>
+            <w:r>
+              <w:t>bởi</w:t>
+            </w:r>
+            <w:proofErr w:type="spellEnd"/>
+            <w:r>
+              <w:t xml:space="preserve"> </w:t>
+            </w:r>
+            <w:proofErr w:type="spellStart"/>
+            <w:r>
+              <w:t>một</w:t>
+            </w:r>
+            <w:proofErr w:type="spellEnd"/>
+            <w:r>
+              <w:t xml:space="preserve"> </w:t>
+            </w:r>
+            <w:proofErr w:type="spellStart"/>
+            <w:r>
+              <w:t>Trình</w:t>
+            </w:r>
+            <w:proofErr w:type="spellEnd"/>
+            <w:r>
+              <w:t xml:space="preserve"> Bundler (</w:t>
+            </w:r>
+            <w:proofErr w:type="spellStart"/>
+            <w:r>
+              <w:t>ví</w:t>
+            </w:r>
+            <w:proofErr w:type="spellEnd"/>
+            <w:r>
+              <w:t xml:space="preserve"> </w:t>
+            </w:r>
+            <w:proofErr w:type="spellStart"/>
+            <w:r>
+              <w:t>dụ</w:t>
+            </w:r>
+            <w:proofErr w:type="spellEnd"/>
+            <w:r>
+              <w:t xml:space="preserve">: Webpack, Rollup, v.v.) </w:t>
+            </w:r>
+            <w:proofErr w:type="spellStart"/>
+            <w:r>
+              <w:t>hoặc</w:t>
+            </w:r>
+            <w:proofErr w:type="spellEnd"/>
+            <w:r>
+              <w:t xml:space="preserve"> </w:t>
+            </w:r>
+            <w:proofErr w:type="spellStart"/>
+            <w:r>
+              <w:t>được</w:t>
+            </w:r>
+            <w:proofErr w:type="spellEnd"/>
+            <w:r>
+              <w:t xml:space="preserve"> </w:t>
+            </w:r>
+            <w:proofErr w:type="spellStart"/>
+            <w:r>
+              <w:t>tạo</w:t>
+            </w:r>
+            <w:proofErr w:type="spellEnd"/>
+            <w:r>
+              <w:t xml:space="preserve"> </w:t>
+            </w:r>
+            <w:proofErr w:type="spellStart"/>
+            <w:r>
+              <w:t>thủ</w:t>
+            </w:r>
+            <w:proofErr w:type="spellEnd"/>
+            <w:r>
+              <w:t xml:space="preserve"> </w:t>
+            </w:r>
+            <w:proofErr w:type="spellStart"/>
+            <w:r>
+              <w:t>công</w:t>
+            </w:r>
+            <w:proofErr w:type="spellEnd"/>
+            <w:r>
+              <w:t xml:space="preserve"> </w:t>
+            </w:r>
+            <w:proofErr w:type="spellStart"/>
+            <w:r>
+              <w:t>bằng</w:t>
+            </w:r>
+            <w:proofErr w:type="spellEnd"/>
+            <w:r>
+              <w:t xml:space="preserve"> </w:t>
+            </w:r>
+            <w:proofErr w:type="spellStart"/>
+            <w:r>
+              <w:t>tay</w:t>
+            </w:r>
+            <w:proofErr w:type="spellEnd"/>
+            <w:r>
+              <w:t>.</w:t>
             </w:r>
           </w:p>
         </w:tc>
@@ -208,8 +2320,269 @@
             <w:tcW w:w="7438" w:type="dxa"/>
           </w:tcPr>
           <w:p>
-            <w:r>
-              <w:t>Một dạng đặc biệt của Bộ thư viện (Bundle) được tạo trong thiết lập Module Federation và được sử dụng bởi Bộ thư viện chính (Main Bundle). Các Container (Thùng chứa) cũng có thể sử dụng các Container khác và Khối (Chunk).</w:t>
+            <w:proofErr w:type="spellStart"/>
+            <w:r>
+              <w:t>Một</w:t>
+            </w:r>
+            <w:proofErr w:type="spellEnd"/>
+            <w:r>
+              <w:t xml:space="preserve"> </w:t>
+            </w:r>
+            <w:proofErr w:type="spellStart"/>
+            <w:r>
+              <w:t>dạng</w:t>
+            </w:r>
+            <w:proofErr w:type="spellEnd"/>
+            <w:r>
+              <w:t xml:space="preserve"> </w:t>
+            </w:r>
+            <w:proofErr w:type="spellStart"/>
+            <w:r>
+              <w:t>đặc</w:t>
+            </w:r>
+            <w:proofErr w:type="spellEnd"/>
+            <w:r>
+              <w:t xml:space="preserve"> </w:t>
+            </w:r>
+            <w:proofErr w:type="spellStart"/>
+            <w:r>
+              <w:t>biệt</w:t>
+            </w:r>
+            <w:proofErr w:type="spellEnd"/>
+            <w:r>
+              <w:t xml:space="preserve"> </w:t>
+            </w:r>
+            <w:proofErr w:type="spellStart"/>
+            <w:r>
+              <w:t>của</w:t>
+            </w:r>
+            <w:proofErr w:type="spellEnd"/>
+            <w:r>
+              <w:t xml:space="preserve"> </w:t>
+            </w:r>
+            <w:proofErr w:type="spellStart"/>
+            <w:r>
+              <w:t>Bộ</w:t>
+            </w:r>
+            <w:proofErr w:type="spellEnd"/>
+            <w:r>
+              <w:t xml:space="preserve"> </w:t>
+            </w:r>
+            <w:proofErr w:type="spellStart"/>
+            <w:r>
+              <w:t>thư</w:t>
+            </w:r>
+            <w:proofErr w:type="spellEnd"/>
+            <w:r>
+              <w:t xml:space="preserve"> </w:t>
+            </w:r>
+            <w:proofErr w:type="spellStart"/>
+            <w:r>
+              <w:t>viện</w:t>
+            </w:r>
+            <w:proofErr w:type="spellEnd"/>
+            <w:r>
+              <w:t xml:space="preserve"> (Bundle) </w:t>
+            </w:r>
+            <w:proofErr w:type="spellStart"/>
+            <w:r>
+              <w:t>được</w:t>
+            </w:r>
+            <w:proofErr w:type="spellEnd"/>
+            <w:r>
+              <w:t xml:space="preserve"> </w:t>
+            </w:r>
+            <w:proofErr w:type="spellStart"/>
+            <w:r>
+              <w:t>tạo</w:t>
+            </w:r>
+            <w:proofErr w:type="spellEnd"/>
+            <w:r>
+              <w:t xml:space="preserve"> </w:t>
+            </w:r>
+            <w:proofErr w:type="spellStart"/>
+            <w:r>
+              <w:t>trong</w:t>
+            </w:r>
+            <w:proofErr w:type="spellEnd"/>
+            <w:r>
+              <w:t xml:space="preserve"> </w:t>
+            </w:r>
+            <w:proofErr w:type="spellStart"/>
+            <w:r>
+              <w:t>thiết</w:t>
+            </w:r>
+            <w:proofErr w:type="spellEnd"/>
+            <w:r>
+              <w:t xml:space="preserve"> </w:t>
+            </w:r>
+            <w:proofErr w:type="spellStart"/>
+            <w:r>
+              <w:t>lập</w:t>
+            </w:r>
+            <w:proofErr w:type="spellEnd"/>
+            <w:r>
+              <w:t xml:space="preserve"> Module Federation </w:t>
+            </w:r>
+            <w:proofErr w:type="spellStart"/>
+            <w:r>
+              <w:t>và</w:t>
+            </w:r>
+            <w:proofErr w:type="spellEnd"/>
+            <w:r>
+              <w:t xml:space="preserve"> </w:t>
+            </w:r>
+            <w:proofErr w:type="spellStart"/>
+            <w:r>
+              <w:t>được</w:t>
+            </w:r>
+            <w:proofErr w:type="spellEnd"/>
+            <w:r>
+              <w:t xml:space="preserve"> </w:t>
+            </w:r>
+            <w:proofErr w:type="spellStart"/>
+            <w:r>
+              <w:t>sử</w:t>
+            </w:r>
+            <w:proofErr w:type="spellEnd"/>
+            <w:r>
+              <w:t xml:space="preserve"> </w:t>
+            </w:r>
+            <w:proofErr w:type="spellStart"/>
+            <w:r>
+              <w:t>dụng</w:t>
+            </w:r>
+            <w:proofErr w:type="spellEnd"/>
+            <w:r>
+              <w:t xml:space="preserve"> </w:t>
+            </w:r>
+            <w:proofErr w:type="spellStart"/>
+            <w:r>
+              <w:t>bởi</w:t>
+            </w:r>
+            <w:proofErr w:type="spellEnd"/>
+            <w:r>
+              <w:t xml:space="preserve"> </w:t>
+            </w:r>
+            <w:proofErr w:type="spellStart"/>
+            <w:r>
+              <w:t>Bộ</w:t>
+            </w:r>
+            <w:proofErr w:type="spellEnd"/>
+            <w:r>
+              <w:t xml:space="preserve"> </w:t>
+            </w:r>
+            <w:proofErr w:type="spellStart"/>
+            <w:r>
+              <w:t>thư</w:t>
+            </w:r>
+            <w:proofErr w:type="spellEnd"/>
+            <w:r>
+              <w:t xml:space="preserve"> </w:t>
+            </w:r>
+            <w:proofErr w:type="spellStart"/>
+            <w:r>
+              <w:t>viện</w:t>
+            </w:r>
+            <w:proofErr w:type="spellEnd"/>
+            <w:r>
+              <w:t xml:space="preserve"> </w:t>
+            </w:r>
+            <w:proofErr w:type="spellStart"/>
+            <w:r>
+              <w:t>chính</w:t>
+            </w:r>
+            <w:proofErr w:type="spellEnd"/>
+            <w:r>
+              <w:t xml:space="preserve"> (Main Bundle). Các Container (</w:t>
+            </w:r>
+            <w:proofErr w:type="spellStart"/>
+            <w:r>
+              <w:t>Thùng</w:t>
+            </w:r>
+            <w:proofErr w:type="spellEnd"/>
+            <w:r>
+              <w:t xml:space="preserve"> </w:t>
+            </w:r>
+            <w:proofErr w:type="spellStart"/>
+            <w:r>
+              <w:t>chứa</w:t>
+            </w:r>
+            <w:proofErr w:type="spellEnd"/>
+            <w:r>
+              <w:t xml:space="preserve">) </w:t>
+            </w:r>
+            <w:proofErr w:type="spellStart"/>
+            <w:r>
+              <w:t>cũng</w:t>
+            </w:r>
+            <w:proofErr w:type="spellEnd"/>
+            <w:r>
+              <w:t xml:space="preserve"> </w:t>
+            </w:r>
+            <w:proofErr w:type="spellStart"/>
+            <w:r>
+              <w:t>có</w:t>
+            </w:r>
+            <w:proofErr w:type="spellEnd"/>
+            <w:r>
+              <w:t xml:space="preserve"> </w:t>
+            </w:r>
+            <w:proofErr w:type="spellStart"/>
+            <w:r>
+              <w:t>thể</w:t>
+            </w:r>
+            <w:proofErr w:type="spellEnd"/>
+            <w:r>
+              <w:t xml:space="preserve"> </w:t>
+            </w:r>
+            <w:proofErr w:type="spellStart"/>
+            <w:r>
+              <w:t>sử</w:t>
+            </w:r>
+            <w:proofErr w:type="spellEnd"/>
+            <w:r>
+              <w:t xml:space="preserve"> </w:t>
+            </w:r>
+            <w:proofErr w:type="spellStart"/>
+            <w:r>
+              <w:t>dụng</w:t>
+            </w:r>
+            <w:proofErr w:type="spellEnd"/>
+            <w:r>
+              <w:t xml:space="preserve"> </w:t>
+            </w:r>
+            <w:proofErr w:type="spellStart"/>
+            <w:r>
+              <w:t>các</w:t>
+            </w:r>
+            <w:proofErr w:type="spellEnd"/>
+            <w:r>
+              <w:t xml:space="preserve"> Container </w:t>
+            </w:r>
+            <w:proofErr w:type="spellStart"/>
+            <w:r>
+              <w:t>khác</w:t>
+            </w:r>
+            <w:proofErr w:type="spellEnd"/>
+            <w:r>
+              <w:t xml:space="preserve"> </w:t>
+            </w:r>
+            <w:proofErr w:type="spellStart"/>
+            <w:r>
+              <w:t>và</w:t>
+            </w:r>
+            <w:proofErr w:type="spellEnd"/>
+            <w:r>
+              <w:t xml:space="preserve"> </w:t>
+            </w:r>
+            <w:proofErr w:type="spellStart"/>
+            <w:r>
+              <w:t>Khối</w:t>
+            </w:r>
+            <w:proofErr w:type="spellEnd"/>
+            <w:r>
+              <w:t xml:space="preserve"> (Chunk).</w:t>
             </w:r>
           </w:p>
         </w:tc>
@@ -334,7 +2707,23 @@
           <w:rFonts w:ascii="Times New Roman" w:hAnsi="Times New Roman" w:cs="Times New Roman"/>
           <w:color w:val="FF0000"/>
         </w:rPr>
-        <w:t>./src/index.</w:t>
+        <w:t>./</w:t>
+      </w:r>
+      <w:proofErr w:type="spellStart"/>
+      <w:r>
+        <w:rPr>
+          <w:rFonts w:ascii="Times New Roman" w:hAnsi="Times New Roman" w:cs="Times New Roman"/>
+          <w:color w:val="FF0000"/>
+        </w:rPr>
+        <w:t>src</w:t>
+      </w:r>
+      <w:proofErr w:type="spellEnd"/>
+      <w:r>
+        <w:rPr>
+          <w:rFonts w:ascii="Times New Roman" w:hAnsi="Times New Roman" w:cs="Times New Roman"/>
+          <w:color w:val="FF0000"/>
+        </w:rPr>
+        <w:t>/index.</w:t>
       </w:r>
       <w:r>
         <w:rPr>
@@ -371,6 +2760,7 @@
       <w:r>
         <w:rPr>
           <w:rFonts w:ascii="Times New Roman" w:hAnsi="Times New Roman" w:cs="Times New Roman"/>
+          <w:noProof/>
           <w:lang w:val="vi-VN"/>
         </w:rPr>
         <w:lastRenderedPageBreak/>
@@ -447,11 +2837,559 @@
           <w:lang w:val="vi-VN"/>
         </w:rPr>
       </w:pPr>
-      <w:r>
-        <w:rPr>
-          <w:rFonts w:ascii="Times New Roman" w:hAnsi="Times New Roman" w:cs="Times New Roman"/>
-        </w:rPr>
-        <w:t>Thuộc tính output cho Webpack biết nơi để xuất ra các bundle mà nó tạo ra và cách đặt tên cho các tệp này. Mặc định, tệp đầu ra chính là ./dist/main.js và thư mục cho các tệp được tạo khác là ./dist.</w:t>
+      <w:proofErr w:type="spellStart"/>
+      <w:r>
+        <w:rPr>
+          <w:rFonts w:ascii="Times New Roman" w:hAnsi="Times New Roman" w:cs="Times New Roman"/>
+        </w:rPr>
+        <w:t>Thuộc</w:t>
+      </w:r>
+      <w:proofErr w:type="spellEnd"/>
+      <w:r>
+        <w:rPr>
+          <w:rFonts w:ascii="Times New Roman" w:hAnsi="Times New Roman" w:cs="Times New Roman"/>
+        </w:rPr>
+        <w:t xml:space="preserve"> </w:t>
+      </w:r>
+      <w:proofErr w:type="spellStart"/>
+      <w:r>
+        <w:rPr>
+          <w:rFonts w:ascii="Times New Roman" w:hAnsi="Times New Roman" w:cs="Times New Roman"/>
+        </w:rPr>
+        <w:t>tính</w:t>
+      </w:r>
+      <w:proofErr w:type="spellEnd"/>
+      <w:r>
+        <w:rPr>
+          <w:rFonts w:ascii="Times New Roman" w:hAnsi="Times New Roman" w:cs="Times New Roman"/>
+        </w:rPr>
+        <w:t xml:space="preserve"> output </w:t>
+      </w:r>
+      <w:proofErr w:type="spellStart"/>
+      <w:r>
+        <w:rPr>
+          <w:rFonts w:ascii="Times New Roman" w:hAnsi="Times New Roman" w:cs="Times New Roman"/>
+        </w:rPr>
+        <w:t>cho</w:t>
+      </w:r>
+      <w:proofErr w:type="spellEnd"/>
+      <w:r>
+        <w:rPr>
+          <w:rFonts w:ascii="Times New Roman" w:hAnsi="Times New Roman" w:cs="Times New Roman"/>
+        </w:rPr>
+        <w:t xml:space="preserve"> Webpack </w:t>
+      </w:r>
+      <w:proofErr w:type="spellStart"/>
+      <w:r>
+        <w:rPr>
+          <w:rFonts w:ascii="Times New Roman" w:hAnsi="Times New Roman" w:cs="Times New Roman"/>
+        </w:rPr>
+        <w:t>biết</w:t>
+      </w:r>
+      <w:proofErr w:type="spellEnd"/>
+      <w:r>
+        <w:rPr>
+          <w:rFonts w:ascii="Times New Roman" w:hAnsi="Times New Roman" w:cs="Times New Roman"/>
+        </w:rPr>
+        <w:t xml:space="preserve"> </w:t>
+      </w:r>
+      <w:proofErr w:type="spellStart"/>
+      <w:r>
+        <w:rPr>
+          <w:rFonts w:ascii="Times New Roman" w:hAnsi="Times New Roman" w:cs="Times New Roman"/>
+        </w:rPr>
+        <w:t>nơi</w:t>
+      </w:r>
+      <w:proofErr w:type="spellEnd"/>
+      <w:r>
+        <w:rPr>
+          <w:rFonts w:ascii="Times New Roman" w:hAnsi="Times New Roman" w:cs="Times New Roman"/>
+        </w:rPr>
+        <w:t xml:space="preserve"> </w:t>
+      </w:r>
+      <w:proofErr w:type="spellStart"/>
+      <w:r>
+        <w:rPr>
+          <w:rFonts w:ascii="Times New Roman" w:hAnsi="Times New Roman" w:cs="Times New Roman"/>
+        </w:rPr>
+        <w:t>để</w:t>
+      </w:r>
+      <w:proofErr w:type="spellEnd"/>
+      <w:r>
+        <w:rPr>
+          <w:rFonts w:ascii="Times New Roman" w:hAnsi="Times New Roman" w:cs="Times New Roman"/>
+        </w:rPr>
+        <w:t xml:space="preserve"> </w:t>
+      </w:r>
+      <w:proofErr w:type="spellStart"/>
+      <w:r>
+        <w:rPr>
+          <w:rFonts w:ascii="Times New Roman" w:hAnsi="Times New Roman" w:cs="Times New Roman"/>
+        </w:rPr>
+        <w:t>xuất</w:t>
+      </w:r>
+      <w:proofErr w:type="spellEnd"/>
+      <w:r>
+        <w:rPr>
+          <w:rFonts w:ascii="Times New Roman" w:hAnsi="Times New Roman" w:cs="Times New Roman"/>
+        </w:rPr>
+        <w:t xml:space="preserve"> </w:t>
+      </w:r>
+      <w:proofErr w:type="spellStart"/>
+      <w:r>
+        <w:rPr>
+          <w:rFonts w:ascii="Times New Roman" w:hAnsi="Times New Roman" w:cs="Times New Roman"/>
+        </w:rPr>
+        <w:t>ra</w:t>
+      </w:r>
+      <w:proofErr w:type="spellEnd"/>
+      <w:r>
+        <w:rPr>
+          <w:rFonts w:ascii="Times New Roman" w:hAnsi="Times New Roman" w:cs="Times New Roman"/>
+        </w:rPr>
+        <w:t xml:space="preserve"> </w:t>
+      </w:r>
+      <w:proofErr w:type="spellStart"/>
+      <w:r>
+        <w:rPr>
+          <w:rFonts w:ascii="Times New Roman" w:hAnsi="Times New Roman" w:cs="Times New Roman"/>
+        </w:rPr>
+        <w:t>các</w:t>
+      </w:r>
+      <w:proofErr w:type="spellEnd"/>
+      <w:r>
+        <w:rPr>
+          <w:rFonts w:ascii="Times New Roman" w:hAnsi="Times New Roman" w:cs="Times New Roman"/>
+        </w:rPr>
+        <w:t xml:space="preserve"> bundle </w:t>
+      </w:r>
+      <w:proofErr w:type="spellStart"/>
+      <w:r>
+        <w:rPr>
+          <w:rFonts w:ascii="Times New Roman" w:hAnsi="Times New Roman" w:cs="Times New Roman"/>
+        </w:rPr>
+        <w:t>mà</w:t>
+      </w:r>
+      <w:proofErr w:type="spellEnd"/>
+      <w:r>
+        <w:rPr>
+          <w:rFonts w:ascii="Times New Roman" w:hAnsi="Times New Roman" w:cs="Times New Roman"/>
+        </w:rPr>
+        <w:t xml:space="preserve"> </w:t>
+      </w:r>
+      <w:proofErr w:type="spellStart"/>
+      <w:r>
+        <w:rPr>
+          <w:rFonts w:ascii="Times New Roman" w:hAnsi="Times New Roman" w:cs="Times New Roman"/>
+        </w:rPr>
+        <w:t>nó</w:t>
+      </w:r>
+      <w:proofErr w:type="spellEnd"/>
+      <w:r>
+        <w:rPr>
+          <w:rFonts w:ascii="Times New Roman" w:hAnsi="Times New Roman" w:cs="Times New Roman"/>
+        </w:rPr>
+        <w:t xml:space="preserve"> </w:t>
+      </w:r>
+      <w:proofErr w:type="spellStart"/>
+      <w:r>
+        <w:rPr>
+          <w:rFonts w:ascii="Times New Roman" w:hAnsi="Times New Roman" w:cs="Times New Roman"/>
+        </w:rPr>
+        <w:t>tạo</w:t>
+      </w:r>
+      <w:proofErr w:type="spellEnd"/>
+      <w:r>
+        <w:rPr>
+          <w:rFonts w:ascii="Times New Roman" w:hAnsi="Times New Roman" w:cs="Times New Roman"/>
+        </w:rPr>
+        <w:t xml:space="preserve"> </w:t>
+      </w:r>
+      <w:proofErr w:type="spellStart"/>
+      <w:r>
+        <w:rPr>
+          <w:rFonts w:ascii="Times New Roman" w:hAnsi="Times New Roman" w:cs="Times New Roman"/>
+        </w:rPr>
+        <w:t>ra</w:t>
+      </w:r>
+      <w:proofErr w:type="spellEnd"/>
+      <w:r>
+        <w:rPr>
+          <w:rFonts w:ascii="Times New Roman" w:hAnsi="Times New Roman" w:cs="Times New Roman"/>
+        </w:rPr>
+        <w:t xml:space="preserve"> </w:t>
+      </w:r>
+      <w:proofErr w:type="spellStart"/>
+      <w:r>
+        <w:rPr>
+          <w:rFonts w:ascii="Times New Roman" w:hAnsi="Times New Roman" w:cs="Times New Roman"/>
+        </w:rPr>
+        <w:t>và</w:t>
+      </w:r>
+      <w:proofErr w:type="spellEnd"/>
+      <w:r>
+        <w:rPr>
+          <w:rFonts w:ascii="Times New Roman" w:hAnsi="Times New Roman" w:cs="Times New Roman"/>
+        </w:rPr>
+        <w:t xml:space="preserve"> </w:t>
+      </w:r>
+      <w:proofErr w:type="spellStart"/>
+      <w:r>
+        <w:rPr>
+          <w:rFonts w:ascii="Times New Roman" w:hAnsi="Times New Roman" w:cs="Times New Roman"/>
+        </w:rPr>
+        <w:t>cách</w:t>
+      </w:r>
+      <w:proofErr w:type="spellEnd"/>
+      <w:r>
+        <w:rPr>
+          <w:rFonts w:ascii="Times New Roman" w:hAnsi="Times New Roman" w:cs="Times New Roman"/>
+        </w:rPr>
+        <w:t xml:space="preserve"> </w:t>
+      </w:r>
+      <w:proofErr w:type="spellStart"/>
+      <w:r>
+        <w:rPr>
+          <w:rFonts w:ascii="Times New Roman" w:hAnsi="Times New Roman" w:cs="Times New Roman"/>
+        </w:rPr>
+        <w:t>đặt</w:t>
+      </w:r>
+      <w:proofErr w:type="spellEnd"/>
+      <w:r>
+        <w:rPr>
+          <w:rFonts w:ascii="Times New Roman" w:hAnsi="Times New Roman" w:cs="Times New Roman"/>
+        </w:rPr>
+        <w:t xml:space="preserve"> </w:t>
+      </w:r>
+      <w:proofErr w:type="spellStart"/>
+      <w:r>
+        <w:rPr>
+          <w:rFonts w:ascii="Times New Roman" w:hAnsi="Times New Roman" w:cs="Times New Roman"/>
+        </w:rPr>
+        <w:t>tên</w:t>
+      </w:r>
+      <w:proofErr w:type="spellEnd"/>
+      <w:r>
+        <w:rPr>
+          <w:rFonts w:ascii="Times New Roman" w:hAnsi="Times New Roman" w:cs="Times New Roman"/>
+        </w:rPr>
+        <w:t xml:space="preserve"> </w:t>
+      </w:r>
+      <w:proofErr w:type="spellStart"/>
+      <w:r>
+        <w:rPr>
+          <w:rFonts w:ascii="Times New Roman" w:hAnsi="Times New Roman" w:cs="Times New Roman"/>
+        </w:rPr>
+        <w:t>cho</w:t>
+      </w:r>
+      <w:proofErr w:type="spellEnd"/>
+      <w:r>
+        <w:rPr>
+          <w:rFonts w:ascii="Times New Roman" w:hAnsi="Times New Roman" w:cs="Times New Roman"/>
+        </w:rPr>
+        <w:t xml:space="preserve"> </w:t>
+      </w:r>
+      <w:proofErr w:type="spellStart"/>
+      <w:r>
+        <w:rPr>
+          <w:rFonts w:ascii="Times New Roman" w:hAnsi="Times New Roman" w:cs="Times New Roman"/>
+        </w:rPr>
+        <w:t>các</w:t>
+      </w:r>
+      <w:proofErr w:type="spellEnd"/>
+      <w:r>
+        <w:rPr>
+          <w:rFonts w:ascii="Times New Roman" w:hAnsi="Times New Roman" w:cs="Times New Roman"/>
+        </w:rPr>
+        <w:t xml:space="preserve"> </w:t>
+      </w:r>
+      <w:proofErr w:type="spellStart"/>
+      <w:r>
+        <w:rPr>
+          <w:rFonts w:ascii="Times New Roman" w:hAnsi="Times New Roman" w:cs="Times New Roman"/>
+        </w:rPr>
+        <w:t>tệp</w:t>
+      </w:r>
+      <w:proofErr w:type="spellEnd"/>
+      <w:r>
+        <w:rPr>
+          <w:rFonts w:ascii="Times New Roman" w:hAnsi="Times New Roman" w:cs="Times New Roman"/>
+        </w:rPr>
+        <w:t xml:space="preserve"> </w:t>
+      </w:r>
+      <w:proofErr w:type="spellStart"/>
+      <w:r>
+        <w:rPr>
+          <w:rFonts w:ascii="Times New Roman" w:hAnsi="Times New Roman" w:cs="Times New Roman"/>
+        </w:rPr>
+        <w:t>này</w:t>
+      </w:r>
+      <w:proofErr w:type="spellEnd"/>
+      <w:r>
+        <w:rPr>
+          <w:rFonts w:ascii="Times New Roman" w:hAnsi="Times New Roman" w:cs="Times New Roman"/>
+        </w:rPr>
+        <w:t xml:space="preserve">. </w:t>
+      </w:r>
+      <w:proofErr w:type="spellStart"/>
+      <w:r>
+        <w:rPr>
+          <w:rFonts w:ascii="Times New Roman" w:hAnsi="Times New Roman" w:cs="Times New Roman"/>
+        </w:rPr>
+        <w:t>Mặc</w:t>
+      </w:r>
+      <w:proofErr w:type="spellEnd"/>
+      <w:r>
+        <w:rPr>
+          <w:rFonts w:ascii="Times New Roman" w:hAnsi="Times New Roman" w:cs="Times New Roman"/>
+        </w:rPr>
+        <w:t xml:space="preserve"> </w:t>
+      </w:r>
+      <w:proofErr w:type="spellStart"/>
+      <w:r>
+        <w:rPr>
+          <w:rFonts w:ascii="Times New Roman" w:hAnsi="Times New Roman" w:cs="Times New Roman"/>
+        </w:rPr>
+        <w:t>định</w:t>
+      </w:r>
+      <w:proofErr w:type="spellEnd"/>
+      <w:r>
+        <w:rPr>
+          <w:rFonts w:ascii="Times New Roman" w:hAnsi="Times New Roman" w:cs="Times New Roman"/>
+        </w:rPr>
+        <w:t xml:space="preserve">, </w:t>
+      </w:r>
+      <w:proofErr w:type="spellStart"/>
+      <w:r>
+        <w:rPr>
+          <w:rFonts w:ascii="Times New Roman" w:hAnsi="Times New Roman" w:cs="Times New Roman"/>
+        </w:rPr>
+        <w:t>tệp</w:t>
+      </w:r>
+      <w:proofErr w:type="spellEnd"/>
+      <w:r>
+        <w:rPr>
+          <w:rFonts w:ascii="Times New Roman" w:hAnsi="Times New Roman" w:cs="Times New Roman"/>
+        </w:rPr>
+        <w:t xml:space="preserve"> </w:t>
+      </w:r>
+      <w:proofErr w:type="spellStart"/>
+      <w:r>
+        <w:rPr>
+          <w:rFonts w:ascii="Times New Roman" w:hAnsi="Times New Roman" w:cs="Times New Roman"/>
+        </w:rPr>
+        <w:t>đầu</w:t>
+      </w:r>
+      <w:proofErr w:type="spellEnd"/>
+      <w:r>
+        <w:rPr>
+          <w:rFonts w:ascii="Times New Roman" w:hAnsi="Times New Roman" w:cs="Times New Roman"/>
+        </w:rPr>
+        <w:t xml:space="preserve"> </w:t>
+      </w:r>
+      <w:proofErr w:type="spellStart"/>
+      <w:r>
+        <w:rPr>
+          <w:rFonts w:ascii="Times New Roman" w:hAnsi="Times New Roman" w:cs="Times New Roman"/>
+        </w:rPr>
+        <w:t>ra</w:t>
+      </w:r>
+      <w:proofErr w:type="spellEnd"/>
+      <w:r>
+        <w:rPr>
+          <w:rFonts w:ascii="Times New Roman" w:hAnsi="Times New Roman" w:cs="Times New Roman"/>
+        </w:rPr>
+        <w:t xml:space="preserve"> </w:t>
+      </w:r>
+      <w:proofErr w:type="spellStart"/>
+      <w:r>
+        <w:rPr>
+          <w:rFonts w:ascii="Times New Roman" w:hAnsi="Times New Roman" w:cs="Times New Roman"/>
+        </w:rPr>
+        <w:t>chính</w:t>
+      </w:r>
+      <w:proofErr w:type="spellEnd"/>
+      <w:r>
+        <w:rPr>
+          <w:rFonts w:ascii="Times New Roman" w:hAnsi="Times New Roman" w:cs="Times New Roman"/>
+        </w:rPr>
+        <w:t xml:space="preserve"> </w:t>
+      </w:r>
+      <w:proofErr w:type="spellStart"/>
+      <w:r>
+        <w:rPr>
+          <w:rFonts w:ascii="Times New Roman" w:hAnsi="Times New Roman" w:cs="Times New Roman"/>
+        </w:rPr>
+        <w:t>là</w:t>
+      </w:r>
+      <w:proofErr w:type="spellEnd"/>
+      <w:r>
+        <w:rPr>
+          <w:rFonts w:ascii="Times New Roman" w:hAnsi="Times New Roman" w:cs="Times New Roman"/>
+        </w:rPr>
+        <w:t xml:space="preserve"> ./</w:t>
+      </w:r>
+      <w:proofErr w:type="spellStart"/>
+      <w:r>
+        <w:rPr>
+          <w:rFonts w:ascii="Times New Roman" w:hAnsi="Times New Roman" w:cs="Times New Roman"/>
+        </w:rPr>
+        <w:t>dist</w:t>
+      </w:r>
+      <w:proofErr w:type="spellEnd"/>
+      <w:r>
+        <w:rPr>
+          <w:rFonts w:ascii="Times New Roman" w:hAnsi="Times New Roman" w:cs="Times New Roman"/>
+        </w:rPr>
+        <w:t xml:space="preserve">/main.js </w:t>
+      </w:r>
+      <w:proofErr w:type="spellStart"/>
+      <w:r>
+        <w:rPr>
+          <w:rFonts w:ascii="Times New Roman" w:hAnsi="Times New Roman" w:cs="Times New Roman"/>
+        </w:rPr>
+        <w:t>và</w:t>
+      </w:r>
+      <w:proofErr w:type="spellEnd"/>
+      <w:r>
+        <w:rPr>
+          <w:rFonts w:ascii="Times New Roman" w:hAnsi="Times New Roman" w:cs="Times New Roman"/>
+        </w:rPr>
+        <w:t xml:space="preserve"> </w:t>
+      </w:r>
+      <w:proofErr w:type="spellStart"/>
+      <w:r>
+        <w:rPr>
+          <w:rFonts w:ascii="Times New Roman" w:hAnsi="Times New Roman" w:cs="Times New Roman"/>
+        </w:rPr>
+        <w:t>thư</w:t>
+      </w:r>
+      <w:proofErr w:type="spellEnd"/>
+      <w:r>
+        <w:rPr>
+          <w:rFonts w:ascii="Times New Roman" w:hAnsi="Times New Roman" w:cs="Times New Roman"/>
+        </w:rPr>
+        <w:t xml:space="preserve"> </w:t>
+      </w:r>
+      <w:proofErr w:type="spellStart"/>
+      <w:r>
+        <w:rPr>
+          <w:rFonts w:ascii="Times New Roman" w:hAnsi="Times New Roman" w:cs="Times New Roman"/>
+        </w:rPr>
+        <w:t>mục</w:t>
+      </w:r>
+      <w:proofErr w:type="spellEnd"/>
+      <w:r>
+        <w:rPr>
+          <w:rFonts w:ascii="Times New Roman" w:hAnsi="Times New Roman" w:cs="Times New Roman"/>
+        </w:rPr>
+        <w:t xml:space="preserve"> </w:t>
+      </w:r>
+      <w:proofErr w:type="spellStart"/>
+      <w:r>
+        <w:rPr>
+          <w:rFonts w:ascii="Times New Roman" w:hAnsi="Times New Roman" w:cs="Times New Roman"/>
+        </w:rPr>
+        <w:t>cho</w:t>
+      </w:r>
+      <w:proofErr w:type="spellEnd"/>
+      <w:r>
+        <w:rPr>
+          <w:rFonts w:ascii="Times New Roman" w:hAnsi="Times New Roman" w:cs="Times New Roman"/>
+        </w:rPr>
+        <w:t xml:space="preserve"> </w:t>
+      </w:r>
+      <w:proofErr w:type="spellStart"/>
+      <w:r>
+        <w:rPr>
+          <w:rFonts w:ascii="Times New Roman" w:hAnsi="Times New Roman" w:cs="Times New Roman"/>
+        </w:rPr>
+        <w:t>các</w:t>
+      </w:r>
+      <w:proofErr w:type="spellEnd"/>
+      <w:r>
+        <w:rPr>
+          <w:rFonts w:ascii="Times New Roman" w:hAnsi="Times New Roman" w:cs="Times New Roman"/>
+        </w:rPr>
+        <w:t xml:space="preserve"> </w:t>
+      </w:r>
+      <w:proofErr w:type="spellStart"/>
+      <w:r>
+        <w:rPr>
+          <w:rFonts w:ascii="Times New Roman" w:hAnsi="Times New Roman" w:cs="Times New Roman"/>
+        </w:rPr>
+        <w:t>tệp</w:t>
+      </w:r>
+      <w:proofErr w:type="spellEnd"/>
+      <w:r>
+        <w:rPr>
+          <w:rFonts w:ascii="Times New Roman" w:hAnsi="Times New Roman" w:cs="Times New Roman"/>
+        </w:rPr>
+        <w:t xml:space="preserve"> </w:t>
+      </w:r>
+      <w:proofErr w:type="spellStart"/>
+      <w:r>
+        <w:rPr>
+          <w:rFonts w:ascii="Times New Roman" w:hAnsi="Times New Roman" w:cs="Times New Roman"/>
+        </w:rPr>
+        <w:t>được</w:t>
+      </w:r>
+      <w:proofErr w:type="spellEnd"/>
+      <w:r>
+        <w:rPr>
+          <w:rFonts w:ascii="Times New Roman" w:hAnsi="Times New Roman" w:cs="Times New Roman"/>
+        </w:rPr>
+        <w:t xml:space="preserve"> </w:t>
+      </w:r>
+      <w:proofErr w:type="spellStart"/>
+      <w:r>
+        <w:rPr>
+          <w:rFonts w:ascii="Times New Roman" w:hAnsi="Times New Roman" w:cs="Times New Roman"/>
+        </w:rPr>
+        <w:t>tạo</w:t>
+      </w:r>
+      <w:proofErr w:type="spellEnd"/>
+      <w:r>
+        <w:rPr>
+          <w:rFonts w:ascii="Times New Roman" w:hAnsi="Times New Roman" w:cs="Times New Roman"/>
+        </w:rPr>
+        <w:t xml:space="preserve"> </w:t>
+      </w:r>
+      <w:proofErr w:type="spellStart"/>
+      <w:r>
+        <w:rPr>
+          <w:rFonts w:ascii="Times New Roman" w:hAnsi="Times New Roman" w:cs="Times New Roman"/>
+        </w:rPr>
+        <w:t>khác</w:t>
+      </w:r>
+      <w:proofErr w:type="spellEnd"/>
+      <w:r>
+        <w:rPr>
+          <w:rFonts w:ascii="Times New Roman" w:hAnsi="Times New Roman" w:cs="Times New Roman"/>
+        </w:rPr>
+        <w:t xml:space="preserve"> </w:t>
+      </w:r>
+      <w:proofErr w:type="spellStart"/>
+      <w:proofErr w:type="gramStart"/>
+      <w:r>
+        <w:rPr>
+          <w:rFonts w:ascii="Times New Roman" w:hAnsi="Times New Roman" w:cs="Times New Roman"/>
+        </w:rPr>
+        <w:t>là</w:t>
+      </w:r>
+      <w:proofErr w:type="spellEnd"/>
+      <w:r>
+        <w:rPr>
+          <w:rFonts w:ascii="Times New Roman" w:hAnsi="Times New Roman" w:cs="Times New Roman"/>
+        </w:rPr>
+        <w:t xml:space="preserve"> .</w:t>
+      </w:r>
+      <w:proofErr w:type="gramEnd"/>
+      <w:r>
+        <w:rPr>
+          <w:rFonts w:ascii="Times New Roman" w:hAnsi="Times New Roman" w:cs="Times New Roman"/>
+        </w:rPr>
+        <w:t>/dist.</w:t>
       </w:r>
     </w:p>
     <w:p>
@@ -482,6 +3420,7 @@
       <w:r>
         <w:rPr>
           <w:rFonts w:ascii="Times New Roman" w:hAnsi="Times New Roman" w:cs="Times New Roman"/>
+          <w:noProof/>
           <w:lang w:val="vi-VN"/>
         </w:rPr>
         <w:drawing>
@@ -537,7 +3476,765 @@
         <w:rPr>
           <w:rFonts w:ascii="Times New Roman" w:hAnsi="Times New Roman" w:cs="Times New Roman"/>
         </w:rPr>
-        <w:t>Trong ví dụ trên, chúng ta sử dụng các thuộc tính output.filename và output.path để cho Webpack biết tên của bundle và nơi chúng ta muốn nó được xuất ra. Trong trường hợp bạn đang thắc mắc về mô-đun path được nhập ở đầu, đó là một mô-đun cốt lõi của Node.js được sử dụng để thao tác với các đường dẫn tệp.</w:t>
+        <w:t xml:space="preserve">Trong </w:t>
+      </w:r>
+      <w:proofErr w:type="spellStart"/>
+      <w:r>
+        <w:rPr>
+          <w:rFonts w:ascii="Times New Roman" w:hAnsi="Times New Roman" w:cs="Times New Roman"/>
+        </w:rPr>
+        <w:t>ví</w:t>
+      </w:r>
+      <w:proofErr w:type="spellEnd"/>
+      <w:r>
+        <w:rPr>
+          <w:rFonts w:ascii="Times New Roman" w:hAnsi="Times New Roman" w:cs="Times New Roman"/>
+        </w:rPr>
+        <w:t xml:space="preserve"> </w:t>
+      </w:r>
+      <w:proofErr w:type="spellStart"/>
+      <w:r>
+        <w:rPr>
+          <w:rFonts w:ascii="Times New Roman" w:hAnsi="Times New Roman" w:cs="Times New Roman"/>
+        </w:rPr>
+        <w:t>dụ</w:t>
+      </w:r>
+      <w:proofErr w:type="spellEnd"/>
+      <w:r>
+        <w:rPr>
+          <w:rFonts w:ascii="Times New Roman" w:hAnsi="Times New Roman" w:cs="Times New Roman"/>
+        </w:rPr>
+        <w:t xml:space="preserve"> </w:t>
+      </w:r>
+      <w:proofErr w:type="spellStart"/>
+      <w:r>
+        <w:rPr>
+          <w:rFonts w:ascii="Times New Roman" w:hAnsi="Times New Roman" w:cs="Times New Roman"/>
+        </w:rPr>
+        <w:t>trên</w:t>
+      </w:r>
+      <w:proofErr w:type="spellEnd"/>
+      <w:r>
+        <w:rPr>
+          <w:rFonts w:ascii="Times New Roman" w:hAnsi="Times New Roman" w:cs="Times New Roman"/>
+        </w:rPr>
+        <w:t xml:space="preserve">, </w:t>
+      </w:r>
+      <w:proofErr w:type="spellStart"/>
+      <w:r>
+        <w:rPr>
+          <w:rFonts w:ascii="Times New Roman" w:hAnsi="Times New Roman" w:cs="Times New Roman"/>
+        </w:rPr>
+        <w:t>chúng</w:t>
+      </w:r>
+      <w:proofErr w:type="spellEnd"/>
+      <w:r>
+        <w:rPr>
+          <w:rFonts w:ascii="Times New Roman" w:hAnsi="Times New Roman" w:cs="Times New Roman"/>
+        </w:rPr>
+        <w:t xml:space="preserve"> ta </w:t>
+      </w:r>
+      <w:proofErr w:type="spellStart"/>
+      <w:r>
+        <w:rPr>
+          <w:rFonts w:ascii="Times New Roman" w:hAnsi="Times New Roman" w:cs="Times New Roman"/>
+        </w:rPr>
+        <w:t>sử</w:t>
+      </w:r>
+      <w:proofErr w:type="spellEnd"/>
+      <w:r>
+        <w:rPr>
+          <w:rFonts w:ascii="Times New Roman" w:hAnsi="Times New Roman" w:cs="Times New Roman"/>
+        </w:rPr>
+        <w:t xml:space="preserve"> </w:t>
+      </w:r>
+      <w:proofErr w:type="spellStart"/>
+      <w:r>
+        <w:rPr>
+          <w:rFonts w:ascii="Times New Roman" w:hAnsi="Times New Roman" w:cs="Times New Roman"/>
+        </w:rPr>
+        <w:t>dụng</w:t>
+      </w:r>
+      <w:proofErr w:type="spellEnd"/>
+      <w:r>
+        <w:rPr>
+          <w:rFonts w:ascii="Times New Roman" w:hAnsi="Times New Roman" w:cs="Times New Roman"/>
+        </w:rPr>
+        <w:t xml:space="preserve"> </w:t>
+      </w:r>
+      <w:proofErr w:type="spellStart"/>
+      <w:r>
+        <w:rPr>
+          <w:rFonts w:ascii="Times New Roman" w:hAnsi="Times New Roman" w:cs="Times New Roman"/>
+        </w:rPr>
+        <w:t>các</w:t>
+      </w:r>
+      <w:proofErr w:type="spellEnd"/>
+      <w:r>
+        <w:rPr>
+          <w:rFonts w:ascii="Times New Roman" w:hAnsi="Times New Roman" w:cs="Times New Roman"/>
+        </w:rPr>
+        <w:t xml:space="preserve"> </w:t>
+      </w:r>
+      <w:proofErr w:type="spellStart"/>
+      <w:r>
+        <w:rPr>
+          <w:rFonts w:ascii="Times New Roman" w:hAnsi="Times New Roman" w:cs="Times New Roman"/>
+        </w:rPr>
+        <w:t>thuộc</w:t>
+      </w:r>
+      <w:proofErr w:type="spellEnd"/>
+      <w:r>
+        <w:rPr>
+          <w:rFonts w:ascii="Times New Roman" w:hAnsi="Times New Roman" w:cs="Times New Roman"/>
+        </w:rPr>
+        <w:t xml:space="preserve"> </w:t>
+      </w:r>
+      <w:proofErr w:type="spellStart"/>
+      <w:r>
+        <w:rPr>
+          <w:rFonts w:ascii="Times New Roman" w:hAnsi="Times New Roman" w:cs="Times New Roman"/>
+        </w:rPr>
+        <w:t>tính</w:t>
+      </w:r>
+      <w:proofErr w:type="spellEnd"/>
+      <w:r>
+        <w:rPr>
+          <w:rFonts w:ascii="Times New Roman" w:hAnsi="Times New Roman" w:cs="Times New Roman"/>
+        </w:rPr>
+        <w:t xml:space="preserve"> </w:t>
+      </w:r>
+      <w:proofErr w:type="spellStart"/>
+      <w:proofErr w:type="gramStart"/>
+      <w:r>
+        <w:rPr>
+          <w:rFonts w:ascii="Times New Roman" w:hAnsi="Times New Roman" w:cs="Times New Roman"/>
+        </w:rPr>
+        <w:t>output.filename</w:t>
+      </w:r>
+      <w:proofErr w:type="spellEnd"/>
+      <w:proofErr w:type="gramEnd"/>
+      <w:r>
+        <w:rPr>
+          <w:rFonts w:ascii="Times New Roman" w:hAnsi="Times New Roman" w:cs="Times New Roman"/>
+        </w:rPr>
+        <w:t xml:space="preserve"> </w:t>
+      </w:r>
+      <w:proofErr w:type="spellStart"/>
+      <w:r>
+        <w:rPr>
+          <w:rFonts w:ascii="Times New Roman" w:hAnsi="Times New Roman" w:cs="Times New Roman"/>
+        </w:rPr>
+        <w:t>và</w:t>
+      </w:r>
+      <w:proofErr w:type="spellEnd"/>
+      <w:r>
+        <w:rPr>
+          <w:rFonts w:ascii="Times New Roman" w:hAnsi="Times New Roman" w:cs="Times New Roman"/>
+        </w:rPr>
+        <w:t xml:space="preserve"> </w:t>
+      </w:r>
+      <w:proofErr w:type="spellStart"/>
+      <w:r>
+        <w:rPr>
+          <w:rFonts w:ascii="Times New Roman" w:hAnsi="Times New Roman" w:cs="Times New Roman"/>
+        </w:rPr>
+        <w:t>output.path</w:t>
+      </w:r>
+      <w:proofErr w:type="spellEnd"/>
+      <w:r>
+        <w:rPr>
+          <w:rFonts w:ascii="Times New Roman" w:hAnsi="Times New Roman" w:cs="Times New Roman"/>
+        </w:rPr>
+        <w:t xml:space="preserve"> </w:t>
+      </w:r>
+      <w:proofErr w:type="spellStart"/>
+      <w:r>
+        <w:rPr>
+          <w:rFonts w:ascii="Times New Roman" w:hAnsi="Times New Roman" w:cs="Times New Roman"/>
+        </w:rPr>
+        <w:t>để</w:t>
+      </w:r>
+      <w:proofErr w:type="spellEnd"/>
+      <w:r>
+        <w:rPr>
+          <w:rFonts w:ascii="Times New Roman" w:hAnsi="Times New Roman" w:cs="Times New Roman"/>
+        </w:rPr>
+        <w:t xml:space="preserve"> </w:t>
+      </w:r>
+      <w:proofErr w:type="spellStart"/>
+      <w:r>
+        <w:rPr>
+          <w:rFonts w:ascii="Times New Roman" w:hAnsi="Times New Roman" w:cs="Times New Roman"/>
+        </w:rPr>
+        <w:t>cho</w:t>
+      </w:r>
+      <w:proofErr w:type="spellEnd"/>
+      <w:r>
+        <w:rPr>
+          <w:rFonts w:ascii="Times New Roman" w:hAnsi="Times New Roman" w:cs="Times New Roman"/>
+        </w:rPr>
+        <w:t xml:space="preserve"> Webpack </w:t>
+      </w:r>
+      <w:proofErr w:type="spellStart"/>
+      <w:r>
+        <w:rPr>
+          <w:rFonts w:ascii="Times New Roman" w:hAnsi="Times New Roman" w:cs="Times New Roman"/>
+        </w:rPr>
+        <w:t>biết</w:t>
+      </w:r>
+      <w:proofErr w:type="spellEnd"/>
+      <w:r>
+        <w:rPr>
+          <w:rFonts w:ascii="Times New Roman" w:hAnsi="Times New Roman" w:cs="Times New Roman"/>
+        </w:rPr>
+        <w:t xml:space="preserve"> </w:t>
+      </w:r>
+      <w:proofErr w:type="spellStart"/>
+      <w:r>
+        <w:rPr>
+          <w:rFonts w:ascii="Times New Roman" w:hAnsi="Times New Roman" w:cs="Times New Roman"/>
+        </w:rPr>
+        <w:t>tên</w:t>
+      </w:r>
+      <w:proofErr w:type="spellEnd"/>
+      <w:r>
+        <w:rPr>
+          <w:rFonts w:ascii="Times New Roman" w:hAnsi="Times New Roman" w:cs="Times New Roman"/>
+        </w:rPr>
+        <w:t xml:space="preserve"> </w:t>
+      </w:r>
+      <w:proofErr w:type="spellStart"/>
+      <w:r>
+        <w:rPr>
+          <w:rFonts w:ascii="Times New Roman" w:hAnsi="Times New Roman" w:cs="Times New Roman"/>
+        </w:rPr>
+        <w:t>của</w:t>
+      </w:r>
+      <w:proofErr w:type="spellEnd"/>
+      <w:r>
+        <w:rPr>
+          <w:rFonts w:ascii="Times New Roman" w:hAnsi="Times New Roman" w:cs="Times New Roman"/>
+        </w:rPr>
+        <w:t xml:space="preserve"> bundle </w:t>
+      </w:r>
+      <w:proofErr w:type="spellStart"/>
+      <w:r>
+        <w:rPr>
+          <w:rFonts w:ascii="Times New Roman" w:hAnsi="Times New Roman" w:cs="Times New Roman"/>
+        </w:rPr>
+        <w:t>và</w:t>
+      </w:r>
+      <w:proofErr w:type="spellEnd"/>
+      <w:r>
+        <w:rPr>
+          <w:rFonts w:ascii="Times New Roman" w:hAnsi="Times New Roman" w:cs="Times New Roman"/>
+        </w:rPr>
+        <w:t xml:space="preserve"> </w:t>
+      </w:r>
+      <w:proofErr w:type="spellStart"/>
+      <w:r>
+        <w:rPr>
+          <w:rFonts w:ascii="Times New Roman" w:hAnsi="Times New Roman" w:cs="Times New Roman"/>
+        </w:rPr>
+        <w:t>nơi</w:t>
+      </w:r>
+      <w:proofErr w:type="spellEnd"/>
+      <w:r>
+        <w:rPr>
+          <w:rFonts w:ascii="Times New Roman" w:hAnsi="Times New Roman" w:cs="Times New Roman"/>
+        </w:rPr>
+        <w:t xml:space="preserve"> </w:t>
+      </w:r>
+      <w:proofErr w:type="spellStart"/>
+      <w:r>
+        <w:rPr>
+          <w:rFonts w:ascii="Times New Roman" w:hAnsi="Times New Roman" w:cs="Times New Roman"/>
+        </w:rPr>
+        <w:t>chúng</w:t>
+      </w:r>
+      <w:proofErr w:type="spellEnd"/>
+      <w:r>
+        <w:rPr>
+          <w:rFonts w:ascii="Times New Roman" w:hAnsi="Times New Roman" w:cs="Times New Roman"/>
+        </w:rPr>
+        <w:t xml:space="preserve"> ta </w:t>
+      </w:r>
+      <w:proofErr w:type="spellStart"/>
+      <w:r>
+        <w:rPr>
+          <w:rFonts w:ascii="Times New Roman" w:hAnsi="Times New Roman" w:cs="Times New Roman"/>
+        </w:rPr>
+        <w:t>muốn</w:t>
+      </w:r>
+      <w:proofErr w:type="spellEnd"/>
+      <w:r>
+        <w:rPr>
+          <w:rFonts w:ascii="Times New Roman" w:hAnsi="Times New Roman" w:cs="Times New Roman"/>
+        </w:rPr>
+        <w:t xml:space="preserve"> </w:t>
+      </w:r>
+      <w:proofErr w:type="spellStart"/>
+      <w:r>
+        <w:rPr>
+          <w:rFonts w:ascii="Times New Roman" w:hAnsi="Times New Roman" w:cs="Times New Roman"/>
+        </w:rPr>
+        <w:t>nó</w:t>
+      </w:r>
+      <w:proofErr w:type="spellEnd"/>
+      <w:r>
+        <w:rPr>
+          <w:rFonts w:ascii="Times New Roman" w:hAnsi="Times New Roman" w:cs="Times New Roman"/>
+        </w:rPr>
+        <w:t xml:space="preserve"> </w:t>
+      </w:r>
+      <w:proofErr w:type="spellStart"/>
+      <w:r>
+        <w:rPr>
+          <w:rFonts w:ascii="Times New Roman" w:hAnsi="Times New Roman" w:cs="Times New Roman"/>
+        </w:rPr>
+        <w:t>được</w:t>
+      </w:r>
+      <w:proofErr w:type="spellEnd"/>
+      <w:r>
+        <w:rPr>
+          <w:rFonts w:ascii="Times New Roman" w:hAnsi="Times New Roman" w:cs="Times New Roman"/>
+        </w:rPr>
+        <w:t xml:space="preserve"> </w:t>
+      </w:r>
+      <w:proofErr w:type="spellStart"/>
+      <w:r>
+        <w:rPr>
+          <w:rFonts w:ascii="Times New Roman" w:hAnsi="Times New Roman" w:cs="Times New Roman"/>
+        </w:rPr>
+        <w:t>xuất</w:t>
+      </w:r>
+      <w:proofErr w:type="spellEnd"/>
+      <w:r>
+        <w:rPr>
+          <w:rFonts w:ascii="Times New Roman" w:hAnsi="Times New Roman" w:cs="Times New Roman"/>
+        </w:rPr>
+        <w:t xml:space="preserve"> </w:t>
+      </w:r>
+      <w:proofErr w:type="spellStart"/>
+      <w:r>
+        <w:rPr>
+          <w:rFonts w:ascii="Times New Roman" w:hAnsi="Times New Roman" w:cs="Times New Roman"/>
+        </w:rPr>
+        <w:t>ra.</w:t>
+      </w:r>
+      <w:proofErr w:type="spellEnd"/>
+      <w:r>
+        <w:rPr>
+          <w:rFonts w:ascii="Times New Roman" w:hAnsi="Times New Roman" w:cs="Times New Roman"/>
+        </w:rPr>
+        <w:t xml:space="preserve"> Trong </w:t>
+      </w:r>
+      <w:proofErr w:type="spellStart"/>
+      <w:r>
+        <w:rPr>
+          <w:rFonts w:ascii="Times New Roman" w:hAnsi="Times New Roman" w:cs="Times New Roman"/>
+        </w:rPr>
+        <w:t>trường</w:t>
+      </w:r>
+      <w:proofErr w:type="spellEnd"/>
+      <w:r>
+        <w:rPr>
+          <w:rFonts w:ascii="Times New Roman" w:hAnsi="Times New Roman" w:cs="Times New Roman"/>
+        </w:rPr>
+        <w:t xml:space="preserve"> </w:t>
+      </w:r>
+      <w:proofErr w:type="spellStart"/>
+      <w:r>
+        <w:rPr>
+          <w:rFonts w:ascii="Times New Roman" w:hAnsi="Times New Roman" w:cs="Times New Roman"/>
+        </w:rPr>
+        <w:t>hợp</w:t>
+      </w:r>
+      <w:proofErr w:type="spellEnd"/>
+      <w:r>
+        <w:rPr>
+          <w:rFonts w:ascii="Times New Roman" w:hAnsi="Times New Roman" w:cs="Times New Roman"/>
+        </w:rPr>
+        <w:t xml:space="preserve"> </w:t>
+      </w:r>
+      <w:proofErr w:type="spellStart"/>
+      <w:r>
+        <w:rPr>
+          <w:rFonts w:ascii="Times New Roman" w:hAnsi="Times New Roman" w:cs="Times New Roman"/>
+        </w:rPr>
+        <w:t>bạn</w:t>
+      </w:r>
+      <w:proofErr w:type="spellEnd"/>
+      <w:r>
+        <w:rPr>
+          <w:rFonts w:ascii="Times New Roman" w:hAnsi="Times New Roman" w:cs="Times New Roman"/>
+        </w:rPr>
+        <w:t xml:space="preserve"> </w:t>
+      </w:r>
+      <w:proofErr w:type="spellStart"/>
+      <w:r>
+        <w:rPr>
+          <w:rFonts w:ascii="Times New Roman" w:hAnsi="Times New Roman" w:cs="Times New Roman"/>
+        </w:rPr>
+        <w:t>đang</w:t>
+      </w:r>
+      <w:proofErr w:type="spellEnd"/>
+      <w:r>
+        <w:rPr>
+          <w:rFonts w:ascii="Times New Roman" w:hAnsi="Times New Roman" w:cs="Times New Roman"/>
+        </w:rPr>
+        <w:t xml:space="preserve"> </w:t>
+      </w:r>
+      <w:proofErr w:type="spellStart"/>
+      <w:r>
+        <w:rPr>
+          <w:rFonts w:ascii="Times New Roman" w:hAnsi="Times New Roman" w:cs="Times New Roman"/>
+        </w:rPr>
+        <w:t>thắc</w:t>
+      </w:r>
+      <w:proofErr w:type="spellEnd"/>
+      <w:r>
+        <w:rPr>
+          <w:rFonts w:ascii="Times New Roman" w:hAnsi="Times New Roman" w:cs="Times New Roman"/>
+        </w:rPr>
+        <w:t xml:space="preserve"> </w:t>
+      </w:r>
+      <w:proofErr w:type="spellStart"/>
+      <w:r>
+        <w:rPr>
+          <w:rFonts w:ascii="Times New Roman" w:hAnsi="Times New Roman" w:cs="Times New Roman"/>
+        </w:rPr>
+        <w:t>mắc</w:t>
+      </w:r>
+      <w:proofErr w:type="spellEnd"/>
+      <w:r>
+        <w:rPr>
+          <w:rFonts w:ascii="Times New Roman" w:hAnsi="Times New Roman" w:cs="Times New Roman"/>
+        </w:rPr>
+        <w:t xml:space="preserve"> </w:t>
+      </w:r>
+      <w:proofErr w:type="spellStart"/>
+      <w:r>
+        <w:rPr>
+          <w:rFonts w:ascii="Times New Roman" w:hAnsi="Times New Roman" w:cs="Times New Roman"/>
+        </w:rPr>
+        <w:t>về</w:t>
+      </w:r>
+      <w:proofErr w:type="spellEnd"/>
+      <w:r>
+        <w:rPr>
+          <w:rFonts w:ascii="Times New Roman" w:hAnsi="Times New Roman" w:cs="Times New Roman"/>
+        </w:rPr>
+        <w:t xml:space="preserve"> </w:t>
+      </w:r>
+      <w:proofErr w:type="spellStart"/>
+      <w:r>
+        <w:rPr>
+          <w:rFonts w:ascii="Times New Roman" w:hAnsi="Times New Roman" w:cs="Times New Roman"/>
+        </w:rPr>
+        <w:t>mô-đun</w:t>
+      </w:r>
+      <w:proofErr w:type="spellEnd"/>
+      <w:r>
+        <w:rPr>
+          <w:rFonts w:ascii="Times New Roman" w:hAnsi="Times New Roman" w:cs="Times New Roman"/>
+        </w:rPr>
+        <w:t xml:space="preserve"> path </w:t>
+      </w:r>
+      <w:proofErr w:type="spellStart"/>
+      <w:r>
+        <w:rPr>
+          <w:rFonts w:ascii="Times New Roman" w:hAnsi="Times New Roman" w:cs="Times New Roman"/>
+        </w:rPr>
+        <w:t>được</w:t>
+      </w:r>
+      <w:proofErr w:type="spellEnd"/>
+      <w:r>
+        <w:rPr>
+          <w:rFonts w:ascii="Times New Roman" w:hAnsi="Times New Roman" w:cs="Times New Roman"/>
+        </w:rPr>
+        <w:t xml:space="preserve"> </w:t>
+      </w:r>
+      <w:proofErr w:type="spellStart"/>
+      <w:r>
+        <w:rPr>
+          <w:rFonts w:ascii="Times New Roman" w:hAnsi="Times New Roman" w:cs="Times New Roman"/>
+        </w:rPr>
+        <w:t>nhập</w:t>
+      </w:r>
+      <w:proofErr w:type="spellEnd"/>
+      <w:r>
+        <w:rPr>
+          <w:rFonts w:ascii="Times New Roman" w:hAnsi="Times New Roman" w:cs="Times New Roman"/>
+        </w:rPr>
+        <w:t xml:space="preserve"> ở </w:t>
+      </w:r>
+      <w:proofErr w:type="spellStart"/>
+      <w:r>
+        <w:rPr>
+          <w:rFonts w:ascii="Times New Roman" w:hAnsi="Times New Roman" w:cs="Times New Roman"/>
+        </w:rPr>
+        <w:t>đầu</w:t>
+      </w:r>
+      <w:proofErr w:type="spellEnd"/>
+      <w:r>
+        <w:rPr>
+          <w:rFonts w:ascii="Times New Roman" w:hAnsi="Times New Roman" w:cs="Times New Roman"/>
+        </w:rPr>
+        <w:t xml:space="preserve">, </w:t>
+      </w:r>
+      <w:proofErr w:type="spellStart"/>
+      <w:r>
+        <w:rPr>
+          <w:rFonts w:ascii="Times New Roman" w:hAnsi="Times New Roman" w:cs="Times New Roman"/>
+        </w:rPr>
+        <w:t>đó</w:t>
+      </w:r>
+      <w:proofErr w:type="spellEnd"/>
+      <w:r>
+        <w:rPr>
+          <w:rFonts w:ascii="Times New Roman" w:hAnsi="Times New Roman" w:cs="Times New Roman"/>
+        </w:rPr>
+        <w:t xml:space="preserve"> </w:t>
+      </w:r>
+      <w:proofErr w:type="spellStart"/>
+      <w:r>
+        <w:rPr>
+          <w:rFonts w:ascii="Times New Roman" w:hAnsi="Times New Roman" w:cs="Times New Roman"/>
+        </w:rPr>
+        <w:t>là</w:t>
+      </w:r>
+      <w:proofErr w:type="spellEnd"/>
+      <w:r>
+        <w:rPr>
+          <w:rFonts w:ascii="Times New Roman" w:hAnsi="Times New Roman" w:cs="Times New Roman"/>
+        </w:rPr>
+        <w:t xml:space="preserve"> </w:t>
+      </w:r>
+      <w:proofErr w:type="spellStart"/>
+      <w:r>
+        <w:rPr>
+          <w:rFonts w:ascii="Times New Roman" w:hAnsi="Times New Roman" w:cs="Times New Roman"/>
+        </w:rPr>
+        <w:t>một</w:t>
+      </w:r>
+      <w:proofErr w:type="spellEnd"/>
+      <w:r>
+        <w:rPr>
+          <w:rFonts w:ascii="Times New Roman" w:hAnsi="Times New Roman" w:cs="Times New Roman"/>
+        </w:rPr>
+        <w:t xml:space="preserve"> </w:t>
+      </w:r>
+      <w:proofErr w:type="spellStart"/>
+      <w:r>
+        <w:rPr>
+          <w:rFonts w:ascii="Times New Roman" w:hAnsi="Times New Roman" w:cs="Times New Roman"/>
+        </w:rPr>
+        <w:t>mô-đun</w:t>
+      </w:r>
+      <w:proofErr w:type="spellEnd"/>
+      <w:r>
+        <w:rPr>
+          <w:rFonts w:ascii="Times New Roman" w:hAnsi="Times New Roman" w:cs="Times New Roman"/>
+        </w:rPr>
+        <w:t xml:space="preserve"> </w:t>
+      </w:r>
+      <w:proofErr w:type="spellStart"/>
+      <w:r>
+        <w:rPr>
+          <w:rFonts w:ascii="Times New Roman" w:hAnsi="Times New Roman" w:cs="Times New Roman"/>
+        </w:rPr>
+        <w:t>cốt</w:t>
+      </w:r>
+      <w:proofErr w:type="spellEnd"/>
+      <w:r>
+        <w:rPr>
+          <w:rFonts w:ascii="Times New Roman" w:hAnsi="Times New Roman" w:cs="Times New Roman"/>
+        </w:rPr>
+        <w:t xml:space="preserve"> </w:t>
+      </w:r>
+      <w:proofErr w:type="spellStart"/>
+      <w:r>
+        <w:rPr>
+          <w:rFonts w:ascii="Times New Roman" w:hAnsi="Times New Roman" w:cs="Times New Roman"/>
+        </w:rPr>
+        <w:t>lõi</w:t>
+      </w:r>
+      <w:proofErr w:type="spellEnd"/>
+      <w:r>
+        <w:rPr>
+          <w:rFonts w:ascii="Times New Roman" w:hAnsi="Times New Roman" w:cs="Times New Roman"/>
+        </w:rPr>
+        <w:t xml:space="preserve"> </w:t>
+      </w:r>
+      <w:proofErr w:type="spellStart"/>
+      <w:r>
+        <w:rPr>
+          <w:rFonts w:ascii="Times New Roman" w:hAnsi="Times New Roman" w:cs="Times New Roman"/>
+        </w:rPr>
+        <w:t>của</w:t>
+      </w:r>
+      <w:proofErr w:type="spellEnd"/>
+      <w:r>
+        <w:rPr>
+          <w:rFonts w:ascii="Times New Roman" w:hAnsi="Times New Roman" w:cs="Times New Roman"/>
+        </w:rPr>
+        <w:t xml:space="preserve"> Node.js </w:t>
+      </w:r>
+      <w:proofErr w:type="spellStart"/>
+      <w:r>
+        <w:rPr>
+          <w:rFonts w:ascii="Times New Roman" w:hAnsi="Times New Roman" w:cs="Times New Roman"/>
+        </w:rPr>
+        <w:t>được</w:t>
+      </w:r>
+      <w:proofErr w:type="spellEnd"/>
+      <w:r>
+        <w:rPr>
+          <w:rFonts w:ascii="Times New Roman" w:hAnsi="Times New Roman" w:cs="Times New Roman"/>
+        </w:rPr>
+        <w:t xml:space="preserve"> </w:t>
+      </w:r>
+      <w:proofErr w:type="spellStart"/>
+      <w:r>
+        <w:rPr>
+          <w:rFonts w:ascii="Times New Roman" w:hAnsi="Times New Roman" w:cs="Times New Roman"/>
+        </w:rPr>
+        <w:t>sử</w:t>
+      </w:r>
+      <w:proofErr w:type="spellEnd"/>
+      <w:r>
+        <w:rPr>
+          <w:rFonts w:ascii="Times New Roman" w:hAnsi="Times New Roman" w:cs="Times New Roman"/>
+        </w:rPr>
+        <w:t xml:space="preserve"> </w:t>
+      </w:r>
+      <w:proofErr w:type="spellStart"/>
+      <w:r>
+        <w:rPr>
+          <w:rFonts w:ascii="Times New Roman" w:hAnsi="Times New Roman" w:cs="Times New Roman"/>
+        </w:rPr>
+        <w:t>dụng</w:t>
+      </w:r>
+      <w:proofErr w:type="spellEnd"/>
+      <w:r>
+        <w:rPr>
+          <w:rFonts w:ascii="Times New Roman" w:hAnsi="Times New Roman" w:cs="Times New Roman"/>
+        </w:rPr>
+        <w:t xml:space="preserve"> </w:t>
+      </w:r>
+      <w:proofErr w:type="spellStart"/>
+      <w:r>
+        <w:rPr>
+          <w:rFonts w:ascii="Times New Roman" w:hAnsi="Times New Roman" w:cs="Times New Roman"/>
+        </w:rPr>
+        <w:t>để</w:t>
+      </w:r>
+      <w:proofErr w:type="spellEnd"/>
+      <w:r>
+        <w:rPr>
+          <w:rFonts w:ascii="Times New Roman" w:hAnsi="Times New Roman" w:cs="Times New Roman"/>
+        </w:rPr>
+        <w:t xml:space="preserve"> </w:t>
+      </w:r>
+      <w:proofErr w:type="spellStart"/>
+      <w:r>
+        <w:rPr>
+          <w:rFonts w:ascii="Times New Roman" w:hAnsi="Times New Roman" w:cs="Times New Roman"/>
+        </w:rPr>
+        <w:t>thao</w:t>
+      </w:r>
+      <w:proofErr w:type="spellEnd"/>
+      <w:r>
+        <w:rPr>
+          <w:rFonts w:ascii="Times New Roman" w:hAnsi="Times New Roman" w:cs="Times New Roman"/>
+        </w:rPr>
+        <w:t xml:space="preserve"> </w:t>
+      </w:r>
+      <w:proofErr w:type="spellStart"/>
+      <w:r>
+        <w:rPr>
+          <w:rFonts w:ascii="Times New Roman" w:hAnsi="Times New Roman" w:cs="Times New Roman"/>
+        </w:rPr>
+        <w:t>tác</w:t>
+      </w:r>
+      <w:proofErr w:type="spellEnd"/>
+      <w:r>
+        <w:rPr>
+          <w:rFonts w:ascii="Times New Roman" w:hAnsi="Times New Roman" w:cs="Times New Roman"/>
+        </w:rPr>
+        <w:t xml:space="preserve"> </w:t>
+      </w:r>
+      <w:proofErr w:type="spellStart"/>
+      <w:r>
+        <w:rPr>
+          <w:rFonts w:ascii="Times New Roman" w:hAnsi="Times New Roman" w:cs="Times New Roman"/>
+        </w:rPr>
+        <w:t>với</w:t>
+      </w:r>
+      <w:proofErr w:type="spellEnd"/>
+      <w:r>
+        <w:rPr>
+          <w:rFonts w:ascii="Times New Roman" w:hAnsi="Times New Roman" w:cs="Times New Roman"/>
+        </w:rPr>
+        <w:t xml:space="preserve"> </w:t>
+      </w:r>
+      <w:proofErr w:type="spellStart"/>
+      <w:r>
+        <w:rPr>
+          <w:rFonts w:ascii="Times New Roman" w:hAnsi="Times New Roman" w:cs="Times New Roman"/>
+        </w:rPr>
+        <w:t>các</w:t>
+      </w:r>
+      <w:proofErr w:type="spellEnd"/>
+      <w:r>
+        <w:rPr>
+          <w:rFonts w:ascii="Times New Roman" w:hAnsi="Times New Roman" w:cs="Times New Roman"/>
+        </w:rPr>
+        <w:t xml:space="preserve"> </w:t>
+      </w:r>
+      <w:proofErr w:type="spellStart"/>
+      <w:r>
+        <w:rPr>
+          <w:rFonts w:ascii="Times New Roman" w:hAnsi="Times New Roman" w:cs="Times New Roman"/>
+        </w:rPr>
+        <w:t>đường</w:t>
+      </w:r>
+      <w:proofErr w:type="spellEnd"/>
+      <w:r>
+        <w:rPr>
+          <w:rFonts w:ascii="Times New Roman" w:hAnsi="Times New Roman" w:cs="Times New Roman"/>
+        </w:rPr>
+        <w:t xml:space="preserve"> </w:t>
+      </w:r>
+      <w:proofErr w:type="spellStart"/>
+      <w:r>
+        <w:rPr>
+          <w:rFonts w:ascii="Times New Roman" w:hAnsi="Times New Roman" w:cs="Times New Roman"/>
+        </w:rPr>
+        <w:t>dẫn</w:t>
+      </w:r>
+      <w:proofErr w:type="spellEnd"/>
+      <w:r>
+        <w:rPr>
+          <w:rFonts w:ascii="Times New Roman" w:hAnsi="Times New Roman" w:cs="Times New Roman"/>
+        </w:rPr>
+        <w:t xml:space="preserve"> </w:t>
+      </w:r>
+      <w:proofErr w:type="spellStart"/>
+      <w:r>
+        <w:rPr>
+          <w:rFonts w:ascii="Times New Roman" w:hAnsi="Times New Roman" w:cs="Times New Roman"/>
+        </w:rPr>
+        <w:t>tệp</w:t>
+      </w:r>
+      <w:proofErr w:type="spellEnd"/>
+      <w:r>
+        <w:rPr>
+          <w:rFonts w:ascii="Times New Roman" w:hAnsi="Times New Roman" w:cs="Times New Roman"/>
+        </w:rPr>
+        <w:t>.</w:t>
       </w:r>
     </w:p>
     <w:p>
@@ -580,11 +4277,551 @@
         </w:rPr>
         <w:t>-</w:t>
       </w:r>
-      <w:r>
-        <w:rPr>
-          <w:rFonts w:ascii="Times New Roman" w:hAnsi="Times New Roman" w:cs="Times New Roman"/>
-        </w:rPr>
-        <w:t>Mặc định, Webpack chỉ hiểu các tệp JavaScript và JSON. Loaders cho phép Webpack xử lý các loại tệp khác và chuyển đổi chúng thành các module hợp lệ có thể được ứng dụng của bạn sử dụng và thêm vào đồ thị phụ thuộc.</w:t>
+      <w:proofErr w:type="spellStart"/>
+      <w:r>
+        <w:rPr>
+          <w:rFonts w:ascii="Times New Roman" w:hAnsi="Times New Roman" w:cs="Times New Roman"/>
+        </w:rPr>
+        <w:t>Mặc</w:t>
+      </w:r>
+      <w:proofErr w:type="spellEnd"/>
+      <w:r>
+        <w:rPr>
+          <w:rFonts w:ascii="Times New Roman" w:hAnsi="Times New Roman" w:cs="Times New Roman"/>
+        </w:rPr>
+        <w:t xml:space="preserve"> </w:t>
+      </w:r>
+      <w:proofErr w:type="spellStart"/>
+      <w:r>
+        <w:rPr>
+          <w:rFonts w:ascii="Times New Roman" w:hAnsi="Times New Roman" w:cs="Times New Roman"/>
+        </w:rPr>
+        <w:t>định</w:t>
+      </w:r>
+      <w:proofErr w:type="spellEnd"/>
+      <w:r>
+        <w:rPr>
+          <w:rFonts w:ascii="Times New Roman" w:hAnsi="Times New Roman" w:cs="Times New Roman"/>
+        </w:rPr>
+        <w:t xml:space="preserve">, Webpack </w:t>
+      </w:r>
+      <w:proofErr w:type="spellStart"/>
+      <w:r>
+        <w:rPr>
+          <w:rFonts w:ascii="Times New Roman" w:hAnsi="Times New Roman" w:cs="Times New Roman"/>
+        </w:rPr>
+        <w:t>chỉ</w:t>
+      </w:r>
+      <w:proofErr w:type="spellEnd"/>
+      <w:r>
+        <w:rPr>
+          <w:rFonts w:ascii="Times New Roman" w:hAnsi="Times New Roman" w:cs="Times New Roman"/>
+        </w:rPr>
+        <w:t xml:space="preserve"> </w:t>
+      </w:r>
+      <w:proofErr w:type="spellStart"/>
+      <w:r>
+        <w:rPr>
+          <w:rFonts w:ascii="Times New Roman" w:hAnsi="Times New Roman" w:cs="Times New Roman"/>
+        </w:rPr>
+        <w:t>hiểu</w:t>
+      </w:r>
+      <w:proofErr w:type="spellEnd"/>
+      <w:r>
+        <w:rPr>
+          <w:rFonts w:ascii="Times New Roman" w:hAnsi="Times New Roman" w:cs="Times New Roman"/>
+        </w:rPr>
+        <w:t xml:space="preserve"> </w:t>
+      </w:r>
+      <w:proofErr w:type="spellStart"/>
+      <w:r>
+        <w:rPr>
+          <w:rFonts w:ascii="Times New Roman" w:hAnsi="Times New Roman" w:cs="Times New Roman"/>
+        </w:rPr>
+        <w:t>các</w:t>
+      </w:r>
+      <w:proofErr w:type="spellEnd"/>
+      <w:r>
+        <w:rPr>
+          <w:rFonts w:ascii="Times New Roman" w:hAnsi="Times New Roman" w:cs="Times New Roman"/>
+        </w:rPr>
+        <w:t xml:space="preserve"> </w:t>
+      </w:r>
+      <w:proofErr w:type="spellStart"/>
+      <w:r>
+        <w:rPr>
+          <w:rFonts w:ascii="Times New Roman" w:hAnsi="Times New Roman" w:cs="Times New Roman"/>
+        </w:rPr>
+        <w:t>tệp</w:t>
+      </w:r>
+      <w:proofErr w:type="spellEnd"/>
+      <w:r>
+        <w:rPr>
+          <w:rFonts w:ascii="Times New Roman" w:hAnsi="Times New Roman" w:cs="Times New Roman"/>
+        </w:rPr>
+        <w:t xml:space="preserve"> JavaScript </w:t>
+      </w:r>
+      <w:proofErr w:type="spellStart"/>
+      <w:r>
+        <w:rPr>
+          <w:rFonts w:ascii="Times New Roman" w:hAnsi="Times New Roman" w:cs="Times New Roman"/>
+        </w:rPr>
+        <w:t>và</w:t>
+      </w:r>
+      <w:proofErr w:type="spellEnd"/>
+      <w:r>
+        <w:rPr>
+          <w:rFonts w:ascii="Times New Roman" w:hAnsi="Times New Roman" w:cs="Times New Roman"/>
+        </w:rPr>
+        <w:t xml:space="preserve"> JSON. Loaders </w:t>
+      </w:r>
+      <w:proofErr w:type="spellStart"/>
+      <w:r>
+        <w:rPr>
+          <w:rFonts w:ascii="Times New Roman" w:hAnsi="Times New Roman" w:cs="Times New Roman"/>
+        </w:rPr>
+        <w:t>cho</w:t>
+      </w:r>
+      <w:proofErr w:type="spellEnd"/>
+      <w:r>
+        <w:rPr>
+          <w:rFonts w:ascii="Times New Roman" w:hAnsi="Times New Roman" w:cs="Times New Roman"/>
+        </w:rPr>
+        <w:t xml:space="preserve"> </w:t>
+      </w:r>
+      <w:proofErr w:type="spellStart"/>
+      <w:r>
+        <w:rPr>
+          <w:rFonts w:ascii="Times New Roman" w:hAnsi="Times New Roman" w:cs="Times New Roman"/>
+        </w:rPr>
+        <w:t>phép</w:t>
+      </w:r>
+      <w:proofErr w:type="spellEnd"/>
+      <w:r>
+        <w:rPr>
+          <w:rFonts w:ascii="Times New Roman" w:hAnsi="Times New Roman" w:cs="Times New Roman"/>
+        </w:rPr>
+        <w:t xml:space="preserve"> Webpack </w:t>
+      </w:r>
+      <w:proofErr w:type="spellStart"/>
+      <w:r>
+        <w:rPr>
+          <w:rFonts w:ascii="Times New Roman" w:hAnsi="Times New Roman" w:cs="Times New Roman"/>
+        </w:rPr>
+        <w:t>xử</w:t>
+      </w:r>
+      <w:proofErr w:type="spellEnd"/>
+      <w:r>
+        <w:rPr>
+          <w:rFonts w:ascii="Times New Roman" w:hAnsi="Times New Roman" w:cs="Times New Roman"/>
+        </w:rPr>
+        <w:t xml:space="preserve"> </w:t>
+      </w:r>
+      <w:proofErr w:type="spellStart"/>
+      <w:r>
+        <w:rPr>
+          <w:rFonts w:ascii="Times New Roman" w:hAnsi="Times New Roman" w:cs="Times New Roman"/>
+        </w:rPr>
+        <w:t>lý</w:t>
+      </w:r>
+      <w:proofErr w:type="spellEnd"/>
+      <w:r>
+        <w:rPr>
+          <w:rFonts w:ascii="Times New Roman" w:hAnsi="Times New Roman" w:cs="Times New Roman"/>
+        </w:rPr>
+        <w:t xml:space="preserve"> </w:t>
+      </w:r>
+      <w:proofErr w:type="spellStart"/>
+      <w:r>
+        <w:rPr>
+          <w:rFonts w:ascii="Times New Roman" w:hAnsi="Times New Roman" w:cs="Times New Roman"/>
+        </w:rPr>
+        <w:t>các</w:t>
+      </w:r>
+      <w:proofErr w:type="spellEnd"/>
+      <w:r>
+        <w:rPr>
+          <w:rFonts w:ascii="Times New Roman" w:hAnsi="Times New Roman" w:cs="Times New Roman"/>
+        </w:rPr>
+        <w:t xml:space="preserve"> </w:t>
+      </w:r>
+      <w:proofErr w:type="spellStart"/>
+      <w:r>
+        <w:rPr>
+          <w:rFonts w:ascii="Times New Roman" w:hAnsi="Times New Roman" w:cs="Times New Roman"/>
+        </w:rPr>
+        <w:t>loại</w:t>
+      </w:r>
+      <w:proofErr w:type="spellEnd"/>
+      <w:r>
+        <w:rPr>
+          <w:rFonts w:ascii="Times New Roman" w:hAnsi="Times New Roman" w:cs="Times New Roman"/>
+        </w:rPr>
+        <w:t xml:space="preserve"> </w:t>
+      </w:r>
+      <w:proofErr w:type="spellStart"/>
+      <w:r>
+        <w:rPr>
+          <w:rFonts w:ascii="Times New Roman" w:hAnsi="Times New Roman" w:cs="Times New Roman"/>
+        </w:rPr>
+        <w:t>tệp</w:t>
+      </w:r>
+      <w:proofErr w:type="spellEnd"/>
+      <w:r>
+        <w:rPr>
+          <w:rFonts w:ascii="Times New Roman" w:hAnsi="Times New Roman" w:cs="Times New Roman"/>
+        </w:rPr>
+        <w:t xml:space="preserve"> </w:t>
+      </w:r>
+      <w:proofErr w:type="spellStart"/>
+      <w:r>
+        <w:rPr>
+          <w:rFonts w:ascii="Times New Roman" w:hAnsi="Times New Roman" w:cs="Times New Roman"/>
+        </w:rPr>
+        <w:t>khác</w:t>
+      </w:r>
+      <w:proofErr w:type="spellEnd"/>
+      <w:r>
+        <w:rPr>
+          <w:rFonts w:ascii="Times New Roman" w:hAnsi="Times New Roman" w:cs="Times New Roman"/>
+        </w:rPr>
+        <w:t xml:space="preserve"> </w:t>
+      </w:r>
+      <w:proofErr w:type="spellStart"/>
+      <w:r>
+        <w:rPr>
+          <w:rFonts w:ascii="Times New Roman" w:hAnsi="Times New Roman" w:cs="Times New Roman"/>
+        </w:rPr>
+        <w:t>và</w:t>
+      </w:r>
+      <w:proofErr w:type="spellEnd"/>
+      <w:r>
+        <w:rPr>
+          <w:rFonts w:ascii="Times New Roman" w:hAnsi="Times New Roman" w:cs="Times New Roman"/>
+        </w:rPr>
+        <w:t xml:space="preserve"> </w:t>
+      </w:r>
+      <w:proofErr w:type="spellStart"/>
+      <w:r>
+        <w:rPr>
+          <w:rFonts w:ascii="Times New Roman" w:hAnsi="Times New Roman" w:cs="Times New Roman"/>
+        </w:rPr>
+        <w:t>chuyển</w:t>
+      </w:r>
+      <w:proofErr w:type="spellEnd"/>
+      <w:r>
+        <w:rPr>
+          <w:rFonts w:ascii="Times New Roman" w:hAnsi="Times New Roman" w:cs="Times New Roman"/>
+        </w:rPr>
+        <w:t xml:space="preserve"> </w:t>
+      </w:r>
+      <w:proofErr w:type="spellStart"/>
+      <w:r>
+        <w:rPr>
+          <w:rFonts w:ascii="Times New Roman" w:hAnsi="Times New Roman" w:cs="Times New Roman"/>
+        </w:rPr>
+        <w:t>đổi</w:t>
+      </w:r>
+      <w:proofErr w:type="spellEnd"/>
+      <w:r>
+        <w:rPr>
+          <w:rFonts w:ascii="Times New Roman" w:hAnsi="Times New Roman" w:cs="Times New Roman"/>
+        </w:rPr>
+        <w:t xml:space="preserve"> </w:t>
+      </w:r>
+      <w:proofErr w:type="spellStart"/>
+      <w:r>
+        <w:rPr>
+          <w:rFonts w:ascii="Times New Roman" w:hAnsi="Times New Roman" w:cs="Times New Roman"/>
+        </w:rPr>
+        <w:t>chúng</w:t>
+      </w:r>
+      <w:proofErr w:type="spellEnd"/>
+      <w:r>
+        <w:rPr>
+          <w:rFonts w:ascii="Times New Roman" w:hAnsi="Times New Roman" w:cs="Times New Roman"/>
+        </w:rPr>
+        <w:t xml:space="preserve"> </w:t>
+      </w:r>
+      <w:proofErr w:type="spellStart"/>
+      <w:r>
+        <w:rPr>
+          <w:rFonts w:ascii="Times New Roman" w:hAnsi="Times New Roman" w:cs="Times New Roman"/>
+        </w:rPr>
+        <w:t>thành</w:t>
+      </w:r>
+      <w:proofErr w:type="spellEnd"/>
+      <w:r>
+        <w:rPr>
+          <w:rFonts w:ascii="Times New Roman" w:hAnsi="Times New Roman" w:cs="Times New Roman"/>
+        </w:rPr>
+        <w:t xml:space="preserve"> </w:t>
+      </w:r>
+      <w:proofErr w:type="spellStart"/>
+      <w:r>
+        <w:rPr>
+          <w:rFonts w:ascii="Times New Roman" w:hAnsi="Times New Roman" w:cs="Times New Roman"/>
+        </w:rPr>
+        <w:t>các</w:t>
+      </w:r>
+      <w:proofErr w:type="spellEnd"/>
+      <w:r>
+        <w:rPr>
+          <w:rFonts w:ascii="Times New Roman" w:hAnsi="Times New Roman" w:cs="Times New Roman"/>
+        </w:rPr>
+        <w:t xml:space="preserve"> module </w:t>
+      </w:r>
+      <w:proofErr w:type="spellStart"/>
+      <w:r>
+        <w:rPr>
+          <w:rFonts w:ascii="Times New Roman" w:hAnsi="Times New Roman" w:cs="Times New Roman"/>
+        </w:rPr>
+        <w:t>hợp</w:t>
+      </w:r>
+      <w:proofErr w:type="spellEnd"/>
+      <w:r>
+        <w:rPr>
+          <w:rFonts w:ascii="Times New Roman" w:hAnsi="Times New Roman" w:cs="Times New Roman"/>
+        </w:rPr>
+        <w:t xml:space="preserve"> </w:t>
+      </w:r>
+      <w:proofErr w:type="spellStart"/>
+      <w:r>
+        <w:rPr>
+          <w:rFonts w:ascii="Times New Roman" w:hAnsi="Times New Roman" w:cs="Times New Roman"/>
+        </w:rPr>
+        <w:t>lệ</w:t>
+      </w:r>
+      <w:proofErr w:type="spellEnd"/>
+      <w:r>
+        <w:rPr>
+          <w:rFonts w:ascii="Times New Roman" w:hAnsi="Times New Roman" w:cs="Times New Roman"/>
+        </w:rPr>
+        <w:t xml:space="preserve"> </w:t>
+      </w:r>
+      <w:proofErr w:type="spellStart"/>
+      <w:r>
+        <w:rPr>
+          <w:rFonts w:ascii="Times New Roman" w:hAnsi="Times New Roman" w:cs="Times New Roman"/>
+        </w:rPr>
+        <w:t>có</w:t>
+      </w:r>
+      <w:proofErr w:type="spellEnd"/>
+      <w:r>
+        <w:rPr>
+          <w:rFonts w:ascii="Times New Roman" w:hAnsi="Times New Roman" w:cs="Times New Roman"/>
+        </w:rPr>
+        <w:t xml:space="preserve"> </w:t>
+      </w:r>
+      <w:proofErr w:type="spellStart"/>
+      <w:r>
+        <w:rPr>
+          <w:rFonts w:ascii="Times New Roman" w:hAnsi="Times New Roman" w:cs="Times New Roman"/>
+        </w:rPr>
+        <w:t>thể</w:t>
+      </w:r>
+      <w:proofErr w:type="spellEnd"/>
+      <w:r>
+        <w:rPr>
+          <w:rFonts w:ascii="Times New Roman" w:hAnsi="Times New Roman" w:cs="Times New Roman"/>
+        </w:rPr>
+        <w:t xml:space="preserve"> </w:t>
+      </w:r>
+      <w:proofErr w:type="spellStart"/>
+      <w:r>
+        <w:rPr>
+          <w:rFonts w:ascii="Times New Roman" w:hAnsi="Times New Roman" w:cs="Times New Roman"/>
+        </w:rPr>
+        <w:t>được</w:t>
+      </w:r>
+      <w:proofErr w:type="spellEnd"/>
+      <w:r>
+        <w:rPr>
+          <w:rFonts w:ascii="Times New Roman" w:hAnsi="Times New Roman" w:cs="Times New Roman"/>
+        </w:rPr>
+        <w:t xml:space="preserve"> </w:t>
+      </w:r>
+      <w:proofErr w:type="spellStart"/>
+      <w:r>
+        <w:rPr>
+          <w:rFonts w:ascii="Times New Roman" w:hAnsi="Times New Roman" w:cs="Times New Roman"/>
+        </w:rPr>
+        <w:t>ứng</w:t>
+      </w:r>
+      <w:proofErr w:type="spellEnd"/>
+      <w:r>
+        <w:rPr>
+          <w:rFonts w:ascii="Times New Roman" w:hAnsi="Times New Roman" w:cs="Times New Roman"/>
+        </w:rPr>
+        <w:t xml:space="preserve"> </w:t>
+      </w:r>
+      <w:proofErr w:type="spellStart"/>
+      <w:r>
+        <w:rPr>
+          <w:rFonts w:ascii="Times New Roman" w:hAnsi="Times New Roman" w:cs="Times New Roman"/>
+        </w:rPr>
+        <w:t>dụng</w:t>
+      </w:r>
+      <w:proofErr w:type="spellEnd"/>
+      <w:r>
+        <w:rPr>
+          <w:rFonts w:ascii="Times New Roman" w:hAnsi="Times New Roman" w:cs="Times New Roman"/>
+        </w:rPr>
+        <w:t xml:space="preserve"> </w:t>
+      </w:r>
+      <w:proofErr w:type="spellStart"/>
+      <w:r>
+        <w:rPr>
+          <w:rFonts w:ascii="Times New Roman" w:hAnsi="Times New Roman" w:cs="Times New Roman"/>
+        </w:rPr>
+        <w:t>của</w:t>
+      </w:r>
+      <w:proofErr w:type="spellEnd"/>
+      <w:r>
+        <w:rPr>
+          <w:rFonts w:ascii="Times New Roman" w:hAnsi="Times New Roman" w:cs="Times New Roman"/>
+        </w:rPr>
+        <w:t xml:space="preserve"> </w:t>
+      </w:r>
+      <w:proofErr w:type="spellStart"/>
+      <w:r>
+        <w:rPr>
+          <w:rFonts w:ascii="Times New Roman" w:hAnsi="Times New Roman" w:cs="Times New Roman"/>
+        </w:rPr>
+        <w:t>bạn</w:t>
+      </w:r>
+      <w:proofErr w:type="spellEnd"/>
+      <w:r>
+        <w:rPr>
+          <w:rFonts w:ascii="Times New Roman" w:hAnsi="Times New Roman" w:cs="Times New Roman"/>
+        </w:rPr>
+        <w:t xml:space="preserve"> </w:t>
+      </w:r>
+      <w:proofErr w:type="spellStart"/>
+      <w:r>
+        <w:rPr>
+          <w:rFonts w:ascii="Times New Roman" w:hAnsi="Times New Roman" w:cs="Times New Roman"/>
+        </w:rPr>
+        <w:t>sử</w:t>
+      </w:r>
+      <w:proofErr w:type="spellEnd"/>
+      <w:r>
+        <w:rPr>
+          <w:rFonts w:ascii="Times New Roman" w:hAnsi="Times New Roman" w:cs="Times New Roman"/>
+        </w:rPr>
+        <w:t xml:space="preserve"> </w:t>
+      </w:r>
+      <w:proofErr w:type="spellStart"/>
+      <w:r>
+        <w:rPr>
+          <w:rFonts w:ascii="Times New Roman" w:hAnsi="Times New Roman" w:cs="Times New Roman"/>
+        </w:rPr>
+        <w:t>dụng</w:t>
+      </w:r>
+      <w:proofErr w:type="spellEnd"/>
+      <w:r>
+        <w:rPr>
+          <w:rFonts w:ascii="Times New Roman" w:hAnsi="Times New Roman" w:cs="Times New Roman"/>
+        </w:rPr>
+        <w:t xml:space="preserve"> </w:t>
+      </w:r>
+      <w:proofErr w:type="spellStart"/>
+      <w:r>
+        <w:rPr>
+          <w:rFonts w:ascii="Times New Roman" w:hAnsi="Times New Roman" w:cs="Times New Roman"/>
+        </w:rPr>
+        <w:t>và</w:t>
+      </w:r>
+      <w:proofErr w:type="spellEnd"/>
+      <w:r>
+        <w:rPr>
+          <w:rFonts w:ascii="Times New Roman" w:hAnsi="Times New Roman" w:cs="Times New Roman"/>
+        </w:rPr>
+        <w:t xml:space="preserve"> </w:t>
+      </w:r>
+      <w:proofErr w:type="spellStart"/>
+      <w:r>
+        <w:rPr>
+          <w:rFonts w:ascii="Times New Roman" w:hAnsi="Times New Roman" w:cs="Times New Roman"/>
+        </w:rPr>
+        <w:t>thêm</w:t>
+      </w:r>
+      <w:proofErr w:type="spellEnd"/>
+      <w:r>
+        <w:rPr>
+          <w:rFonts w:ascii="Times New Roman" w:hAnsi="Times New Roman" w:cs="Times New Roman"/>
+        </w:rPr>
+        <w:t xml:space="preserve"> </w:t>
+      </w:r>
+      <w:proofErr w:type="spellStart"/>
+      <w:r>
+        <w:rPr>
+          <w:rFonts w:ascii="Times New Roman" w:hAnsi="Times New Roman" w:cs="Times New Roman"/>
+        </w:rPr>
+        <w:t>vào</w:t>
+      </w:r>
+      <w:proofErr w:type="spellEnd"/>
+      <w:r>
+        <w:rPr>
+          <w:rFonts w:ascii="Times New Roman" w:hAnsi="Times New Roman" w:cs="Times New Roman"/>
+        </w:rPr>
+        <w:t xml:space="preserve"> </w:t>
+      </w:r>
+      <w:proofErr w:type="spellStart"/>
+      <w:r>
+        <w:rPr>
+          <w:rFonts w:ascii="Times New Roman" w:hAnsi="Times New Roman" w:cs="Times New Roman"/>
+        </w:rPr>
+        <w:t>đồ</w:t>
+      </w:r>
+      <w:proofErr w:type="spellEnd"/>
+      <w:r>
+        <w:rPr>
+          <w:rFonts w:ascii="Times New Roman" w:hAnsi="Times New Roman" w:cs="Times New Roman"/>
+        </w:rPr>
+        <w:t xml:space="preserve"> </w:t>
+      </w:r>
+      <w:proofErr w:type="spellStart"/>
+      <w:r>
+        <w:rPr>
+          <w:rFonts w:ascii="Times New Roman" w:hAnsi="Times New Roman" w:cs="Times New Roman"/>
+        </w:rPr>
+        <w:t>thị</w:t>
+      </w:r>
+      <w:proofErr w:type="spellEnd"/>
+      <w:r>
+        <w:rPr>
+          <w:rFonts w:ascii="Times New Roman" w:hAnsi="Times New Roman" w:cs="Times New Roman"/>
+        </w:rPr>
+        <w:t xml:space="preserve"> </w:t>
+      </w:r>
+      <w:proofErr w:type="spellStart"/>
+      <w:r>
+        <w:rPr>
+          <w:rFonts w:ascii="Times New Roman" w:hAnsi="Times New Roman" w:cs="Times New Roman"/>
+        </w:rPr>
+        <w:t>phụ</w:t>
+      </w:r>
+      <w:proofErr w:type="spellEnd"/>
+      <w:r>
+        <w:rPr>
+          <w:rFonts w:ascii="Times New Roman" w:hAnsi="Times New Roman" w:cs="Times New Roman"/>
+        </w:rPr>
+        <w:t xml:space="preserve"> </w:t>
+      </w:r>
+      <w:proofErr w:type="spellStart"/>
+      <w:r>
+        <w:rPr>
+          <w:rFonts w:ascii="Times New Roman" w:hAnsi="Times New Roman" w:cs="Times New Roman"/>
+        </w:rPr>
+        <w:t>thuộc</w:t>
+      </w:r>
+      <w:proofErr w:type="spellEnd"/>
+      <w:r>
+        <w:rPr>
+          <w:rFonts w:ascii="Times New Roman" w:hAnsi="Times New Roman" w:cs="Times New Roman"/>
+        </w:rPr>
+        <w:t>.</w:t>
       </w:r>
     </w:p>
     <w:p>
@@ -606,7 +4843,133 @@
         <w:rPr>
           <w:rFonts w:ascii="Times New Roman" w:hAnsi="Times New Roman" w:cs="Times New Roman"/>
         </w:rPr>
-        <w:t>loaders có hai thuộc tính trong cấu hình webpack của bạn:</w:t>
+        <w:t xml:space="preserve">loaders </w:t>
+      </w:r>
+      <w:proofErr w:type="spellStart"/>
+      <w:r>
+        <w:rPr>
+          <w:rFonts w:ascii="Times New Roman" w:hAnsi="Times New Roman" w:cs="Times New Roman"/>
+        </w:rPr>
+        <w:t>có</w:t>
+      </w:r>
+      <w:proofErr w:type="spellEnd"/>
+      <w:r>
+        <w:rPr>
+          <w:rFonts w:ascii="Times New Roman" w:hAnsi="Times New Roman" w:cs="Times New Roman"/>
+        </w:rPr>
+        <w:t xml:space="preserve"> </w:t>
+      </w:r>
+      <w:proofErr w:type="spellStart"/>
+      <w:r>
+        <w:rPr>
+          <w:rFonts w:ascii="Times New Roman" w:hAnsi="Times New Roman" w:cs="Times New Roman"/>
+        </w:rPr>
+        <w:t>hai</w:t>
+      </w:r>
+      <w:proofErr w:type="spellEnd"/>
+      <w:r>
+        <w:rPr>
+          <w:rFonts w:ascii="Times New Roman" w:hAnsi="Times New Roman" w:cs="Times New Roman"/>
+        </w:rPr>
+        <w:t xml:space="preserve"> </w:t>
+      </w:r>
+      <w:proofErr w:type="spellStart"/>
+      <w:r>
+        <w:rPr>
+          <w:rFonts w:ascii="Times New Roman" w:hAnsi="Times New Roman" w:cs="Times New Roman"/>
+        </w:rPr>
+        <w:t>thuộc</w:t>
+      </w:r>
+      <w:proofErr w:type="spellEnd"/>
+      <w:r>
+        <w:rPr>
+          <w:rFonts w:ascii="Times New Roman" w:hAnsi="Times New Roman" w:cs="Times New Roman"/>
+        </w:rPr>
+        <w:t xml:space="preserve"> </w:t>
+      </w:r>
+      <w:proofErr w:type="spellStart"/>
+      <w:r>
+        <w:rPr>
+          <w:rFonts w:ascii="Times New Roman" w:hAnsi="Times New Roman" w:cs="Times New Roman"/>
+        </w:rPr>
+        <w:t>tính</w:t>
+      </w:r>
+      <w:proofErr w:type="spellEnd"/>
+      <w:r>
+        <w:rPr>
+          <w:rFonts w:ascii="Times New Roman" w:hAnsi="Times New Roman" w:cs="Times New Roman"/>
+        </w:rPr>
+        <w:t xml:space="preserve"> </w:t>
+      </w:r>
+      <w:proofErr w:type="spellStart"/>
+      <w:r>
+        <w:rPr>
+          <w:rFonts w:ascii="Times New Roman" w:hAnsi="Times New Roman" w:cs="Times New Roman"/>
+        </w:rPr>
+        <w:t>trong</w:t>
+      </w:r>
+      <w:proofErr w:type="spellEnd"/>
+      <w:r>
+        <w:rPr>
+          <w:rFonts w:ascii="Times New Roman" w:hAnsi="Times New Roman" w:cs="Times New Roman"/>
+        </w:rPr>
+        <w:t xml:space="preserve"> </w:t>
+      </w:r>
+      <w:proofErr w:type="spellStart"/>
+      <w:r>
+        <w:rPr>
+          <w:rFonts w:ascii="Times New Roman" w:hAnsi="Times New Roman" w:cs="Times New Roman"/>
+        </w:rPr>
+        <w:t>cấu</w:t>
+      </w:r>
+      <w:proofErr w:type="spellEnd"/>
+      <w:r>
+        <w:rPr>
+          <w:rFonts w:ascii="Times New Roman" w:hAnsi="Times New Roman" w:cs="Times New Roman"/>
+        </w:rPr>
+        <w:t xml:space="preserve"> </w:t>
+      </w:r>
+      <w:proofErr w:type="spellStart"/>
+      <w:r>
+        <w:rPr>
+          <w:rFonts w:ascii="Times New Roman" w:hAnsi="Times New Roman" w:cs="Times New Roman"/>
+        </w:rPr>
+        <w:t>hình</w:t>
+      </w:r>
+      <w:proofErr w:type="spellEnd"/>
+      <w:r>
+        <w:rPr>
+          <w:rFonts w:ascii="Times New Roman" w:hAnsi="Times New Roman" w:cs="Times New Roman"/>
+        </w:rPr>
+        <w:t xml:space="preserve"> webpack </w:t>
+      </w:r>
+      <w:proofErr w:type="spellStart"/>
+      <w:r>
+        <w:rPr>
+          <w:rFonts w:ascii="Times New Roman" w:hAnsi="Times New Roman" w:cs="Times New Roman"/>
+        </w:rPr>
+        <w:t>của</w:t>
+      </w:r>
+      <w:proofErr w:type="spellEnd"/>
+      <w:r>
+        <w:rPr>
+          <w:rFonts w:ascii="Times New Roman" w:hAnsi="Times New Roman" w:cs="Times New Roman"/>
+        </w:rPr>
+        <w:t xml:space="preserve"> </w:t>
+      </w:r>
+      <w:proofErr w:type="spellStart"/>
+      <w:r>
+        <w:rPr>
+          <w:rFonts w:ascii="Times New Roman" w:hAnsi="Times New Roman" w:cs="Times New Roman"/>
+        </w:rPr>
+        <w:t>bạn</w:t>
+      </w:r>
+      <w:proofErr w:type="spellEnd"/>
+      <w:r>
+        <w:rPr>
+          <w:rFonts w:ascii="Times New Roman" w:hAnsi="Times New Roman" w:cs="Times New Roman"/>
+        </w:rPr>
+        <w:t>:</w:t>
       </w:r>
     </w:p>
     <w:p>
@@ -617,11 +4980,411 @@
           <w:rFonts w:ascii="Times New Roman" w:hAnsi="Times New Roman" w:cs="Times New Roman"/>
         </w:rPr>
       </w:pPr>
-      <w:r>
-        <w:rPr>
-          <w:rFonts w:ascii="Times New Roman" w:hAnsi="Times New Roman" w:cs="Times New Roman"/>
-        </w:rPr>
-        <w:t>Thuộc tính test xác định tệp hoặc các tệp nào nên được chuyển đổi. Thuộc tính use chỉ định loader nào nên được sử dụng để thực hiện quá trình chuyển đổi.</w:t>
+      <w:proofErr w:type="spellStart"/>
+      <w:r>
+        <w:rPr>
+          <w:rFonts w:ascii="Times New Roman" w:hAnsi="Times New Roman" w:cs="Times New Roman"/>
+        </w:rPr>
+        <w:t>Thuộc</w:t>
+      </w:r>
+      <w:proofErr w:type="spellEnd"/>
+      <w:r>
+        <w:rPr>
+          <w:rFonts w:ascii="Times New Roman" w:hAnsi="Times New Roman" w:cs="Times New Roman"/>
+        </w:rPr>
+        <w:t xml:space="preserve"> </w:t>
+      </w:r>
+      <w:proofErr w:type="spellStart"/>
+      <w:r>
+        <w:rPr>
+          <w:rFonts w:ascii="Times New Roman" w:hAnsi="Times New Roman" w:cs="Times New Roman"/>
+        </w:rPr>
+        <w:t>tính</w:t>
+      </w:r>
+      <w:proofErr w:type="spellEnd"/>
+      <w:r>
+        <w:rPr>
+          <w:rFonts w:ascii="Times New Roman" w:hAnsi="Times New Roman" w:cs="Times New Roman"/>
+        </w:rPr>
+        <w:t xml:space="preserve"> test </w:t>
+      </w:r>
+      <w:proofErr w:type="spellStart"/>
+      <w:r>
+        <w:rPr>
+          <w:rFonts w:ascii="Times New Roman" w:hAnsi="Times New Roman" w:cs="Times New Roman"/>
+        </w:rPr>
+        <w:t>xác</w:t>
+      </w:r>
+      <w:proofErr w:type="spellEnd"/>
+      <w:r>
+        <w:rPr>
+          <w:rFonts w:ascii="Times New Roman" w:hAnsi="Times New Roman" w:cs="Times New Roman"/>
+        </w:rPr>
+        <w:t xml:space="preserve"> </w:t>
+      </w:r>
+      <w:proofErr w:type="spellStart"/>
+      <w:r>
+        <w:rPr>
+          <w:rFonts w:ascii="Times New Roman" w:hAnsi="Times New Roman" w:cs="Times New Roman"/>
+        </w:rPr>
+        <w:t>định</w:t>
+      </w:r>
+      <w:proofErr w:type="spellEnd"/>
+      <w:r>
+        <w:rPr>
+          <w:rFonts w:ascii="Times New Roman" w:hAnsi="Times New Roman" w:cs="Times New Roman"/>
+        </w:rPr>
+        <w:t xml:space="preserve"> </w:t>
+      </w:r>
+      <w:proofErr w:type="spellStart"/>
+      <w:r>
+        <w:rPr>
+          <w:rFonts w:ascii="Times New Roman" w:hAnsi="Times New Roman" w:cs="Times New Roman"/>
+        </w:rPr>
+        <w:t>tệp</w:t>
+      </w:r>
+      <w:proofErr w:type="spellEnd"/>
+      <w:r>
+        <w:rPr>
+          <w:rFonts w:ascii="Times New Roman" w:hAnsi="Times New Roman" w:cs="Times New Roman"/>
+        </w:rPr>
+        <w:t xml:space="preserve"> </w:t>
+      </w:r>
+      <w:proofErr w:type="spellStart"/>
+      <w:r>
+        <w:rPr>
+          <w:rFonts w:ascii="Times New Roman" w:hAnsi="Times New Roman" w:cs="Times New Roman"/>
+        </w:rPr>
+        <w:t>hoặc</w:t>
+      </w:r>
+      <w:proofErr w:type="spellEnd"/>
+      <w:r>
+        <w:rPr>
+          <w:rFonts w:ascii="Times New Roman" w:hAnsi="Times New Roman" w:cs="Times New Roman"/>
+        </w:rPr>
+        <w:t xml:space="preserve"> </w:t>
+      </w:r>
+      <w:proofErr w:type="spellStart"/>
+      <w:r>
+        <w:rPr>
+          <w:rFonts w:ascii="Times New Roman" w:hAnsi="Times New Roman" w:cs="Times New Roman"/>
+        </w:rPr>
+        <w:t>các</w:t>
+      </w:r>
+      <w:proofErr w:type="spellEnd"/>
+      <w:r>
+        <w:rPr>
+          <w:rFonts w:ascii="Times New Roman" w:hAnsi="Times New Roman" w:cs="Times New Roman"/>
+        </w:rPr>
+        <w:t xml:space="preserve"> </w:t>
+      </w:r>
+      <w:proofErr w:type="spellStart"/>
+      <w:r>
+        <w:rPr>
+          <w:rFonts w:ascii="Times New Roman" w:hAnsi="Times New Roman" w:cs="Times New Roman"/>
+        </w:rPr>
+        <w:t>tệp</w:t>
+      </w:r>
+      <w:proofErr w:type="spellEnd"/>
+      <w:r>
+        <w:rPr>
+          <w:rFonts w:ascii="Times New Roman" w:hAnsi="Times New Roman" w:cs="Times New Roman"/>
+        </w:rPr>
+        <w:t xml:space="preserve"> </w:t>
+      </w:r>
+      <w:proofErr w:type="spellStart"/>
+      <w:r>
+        <w:rPr>
+          <w:rFonts w:ascii="Times New Roman" w:hAnsi="Times New Roman" w:cs="Times New Roman"/>
+        </w:rPr>
+        <w:t>nào</w:t>
+      </w:r>
+      <w:proofErr w:type="spellEnd"/>
+      <w:r>
+        <w:rPr>
+          <w:rFonts w:ascii="Times New Roman" w:hAnsi="Times New Roman" w:cs="Times New Roman"/>
+        </w:rPr>
+        <w:t xml:space="preserve"> </w:t>
+      </w:r>
+      <w:proofErr w:type="spellStart"/>
+      <w:r>
+        <w:rPr>
+          <w:rFonts w:ascii="Times New Roman" w:hAnsi="Times New Roman" w:cs="Times New Roman"/>
+        </w:rPr>
+        <w:t>nên</w:t>
+      </w:r>
+      <w:proofErr w:type="spellEnd"/>
+      <w:r>
+        <w:rPr>
+          <w:rFonts w:ascii="Times New Roman" w:hAnsi="Times New Roman" w:cs="Times New Roman"/>
+        </w:rPr>
+        <w:t xml:space="preserve"> </w:t>
+      </w:r>
+      <w:proofErr w:type="spellStart"/>
+      <w:r>
+        <w:rPr>
+          <w:rFonts w:ascii="Times New Roman" w:hAnsi="Times New Roman" w:cs="Times New Roman"/>
+        </w:rPr>
+        <w:t>được</w:t>
+      </w:r>
+      <w:proofErr w:type="spellEnd"/>
+      <w:r>
+        <w:rPr>
+          <w:rFonts w:ascii="Times New Roman" w:hAnsi="Times New Roman" w:cs="Times New Roman"/>
+        </w:rPr>
+        <w:t xml:space="preserve"> </w:t>
+      </w:r>
+      <w:proofErr w:type="spellStart"/>
+      <w:r>
+        <w:rPr>
+          <w:rFonts w:ascii="Times New Roman" w:hAnsi="Times New Roman" w:cs="Times New Roman"/>
+        </w:rPr>
+        <w:t>chuyển</w:t>
+      </w:r>
+      <w:proofErr w:type="spellEnd"/>
+      <w:r>
+        <w:rPr>
+          <w:rFonts w:ascii="Times New Roman" w:hAnsi="Times New Roman" w:cs="Times New Roman"/>
+        </w:rPr>
+        <w:t xml:space="preserve"> </w:t>
+      </w:r>
+      <w:proofErr w:type="spellStart"/>
+      <w:r>
+        <w:rPr>
+          <w:rFonts w:ascii="Times New Roman" w:hAnsi="Times New Roman" w:cs="Times New Roman"/>
+        </w:rPr>
+        <w:t>đổi</w:t>
+      </w:r>
+      <w:proofErr w:type="spellEnd"/>
+      <w:r>
+        <w:rPr>
+          <w:rFonts w:ascii="Times New Roman" w:hAnsi="Times New Roman" w:cs="Times New Roman"/>
+        </w:rPr>
+        <w:t xml:space="preserve">. </w:t>
+      </w:r>
+      <w:proofErr w:type="spellStart"/>
+      <w:r>
+        <w:rPr>
+          <w:rFonts w:ascii="Times New Roman" w:hAnsi="Times New Roman" w:cs="Times New Roman"/>
+        </w:rPr>
+        <w:t>Thuộc</w:t>
+      </w:r>
+      <w:proofErr w:type="spellEnd"/>
+      <w:r>
+        <w:rPr>
+          <w:rFonts w:ascii="Times New Roman" w:hAnsi="Times New Roman" w:cs="Times New Roman"/>
+        </w:rPr>
+        <w:t xml:space="preserve"> </w:t>
+      </w:r>
+      <w:proofErr w:type="spellStart"/>
+      <w:r>
+        <w:rPr>
+          <w:rFonts w:ascii="Times New Roman" w:hAnsi="Times New Roman" w:cs="Times New Roman"/>
+        </w:rPr>
+        <w:t>tính</w:t>
+      </w:r>
+      <w:proofErr w:type="spellEnd"/>
+      <w:r>
+        <w:rPr>
+          <w:rFonts w:ascii="Times New Roman" w:hAnsi="Times New Roman" w:cs="Times New Roman"/>
+        </w:rPr>
+        <w:t xml:space="preserve"> use </w:t>
+      </w:r>
+      <w:proofErr w:type="spellStart"/>
+      <w:r>
+        <w:rPr>
+          <w:rFonts w:ascii="Times New Roman" w:hAnsi="Times New Roman" w:cs="Times New Roman"/>
+        </w:rPr>
+        <w:t>chỉ</w:t>
+      </w:r>
+      <w:proofErr w:type="spellEnd"/>
+      <w:r>
+        <w:rPr>
+          <w:rFonts w:ascii="Times New Roman" w:hAnsi="Times New Roman" w:cs="Times New Roman"/>
+        </w:rPr>
+        <w:t xml:space="preserve"> </w:t>
+      </w:r>
+      <w:proofErr w:type="spellStart"/>
+      <w:r>
+        <w:rPr>
+          <w:rFonts w:ascii="Times New Roman" w:hAnsi="Times New Roman" w:cs="Times New Roman"/>
+        </w:rPr>
+        <w:t>định</w:t>
+      </w:r>
+      <w:proofErr w:type="spellEnd"/>
+      <w:r>
+        <w:rPr>
+          <w:rFonts w:ascii="Times New Roman" w:hAnsi="Times New Roman" w:cs="Times New Roman"/>
+        </w:rPr>
+        <w:t xml:space="preserve"> loader </w:t>
+      </w:r>
+      <w:proofErr w:type="spellStart"/>
+      <w:r>
+        <w:rPr>
+          <w:rFonts w:ascii="Times New Roman" w:hAnsi="Times New Roman" w:cs="Times New Roman"/>
+        </w:rPr>
+        <w:t>nào</w:t>
+      </w:r>
+      <w:proofErr w:type="spellEnd"/>
+      <w:r>
+        <w:rPr>
+          <w:rFonts w:ascii="Times New Roman" w:hAnsi="Times New Roman" w:cs="Times New Roman"/>
+        </w:rPr>
+        <w:t xml:space="preserve"> </w:t>
+      </w:r>
+      <w:proofErr w:type="spellStart"/>
+      <w:r>
+        <w:rPr>
+          <w:rFonts w:ascii="Times New Roman" w:hAnsi="Times New Roman" w:cs="Times New Roman"/>
+        </w:rPr>
+        <w:t>nên</w:t>
+      </w:r>
+      <w:proofErr w:type="spellEnd"/>
+      <w:r>
+        <w:rPr>
+          <w:rFonts w:ascii="Times New Roman" w:hAnsi="Times New Roman" w:cs="Times New Roman"/>
+        </w:rPr>
+        <w:t xml:space="preserve"> </w:t>
+      </w:r>
+      <w:proofErr w:type="spellStart"/>
+      <w:r>
+        <w:rPr>
+          <w:rFonts w:ascii="Times New Roman" w:hAnsi="Times New Roman" w:cs="Times New Roman"/>
+        </w:rPr>
+        <w:t>được</w:t>
+      </w:r>
+      <w:proofErr w:type="spellEnd"/>
+      <w:r>
+        <w:rPr>
+          <w:rFonts w:ascii="Times New Roman" w:hAnsi="Times New Roman" w:cs="Times New Roman"/>
+        </w:rPr>
+        <w:t xml:space="preserve"> </w:t>
+      </w:r>
+      <w:proofErr w:type="spellStart"/>
+      <w:r>
+        <w:rPr>
+          <w:rFonts w:ascii="Times New Roman" w:hAnsi="Times New Roman" w:cs="Times New Roman"/>
+        </w:rPr>
+        <w:t>sử</w:t>
+      </w:r>
+      <w:proofErr w:type="spellEnd"/>
+      <w:r>
+        <w:rPr>
+          <w:rFonts w:ascii="Times New Roman" w:hAnsi="Times New Roman" w:cs="Times New Roman"/>
+        </w:rPr>
+        <w:t xml:space="preserve"> </w:t>
+      </w:r>
+      <w:proofErr w:type="spellStart"/>
+      <w:r>
+        <w:rPr>
+          <w:rFonts w:ascii="Times New Roman" w:hAnsi="Times New Roman" w:cs="Times New Roman"/>
+        </w:rPr>
+        <w:t>dụng</w:t>
+      </w:r>
+      <w:proofErr w:type="spellEnd"/>
+      <w:r>
+        <w:rPr>
+          <w:rFonts w:ascii="Times New Roman" w:hAnsi="Times New Roman" w:cs="Times New Roman"/>
+        </w:rPr>
+        <w:t xml:space="preserve"> </w:t>
+      </w:r>
+      <w:proofErr w:type="spellStart"/>
+      <w:r>
+        <w:rPr>
+          <w:rFonts w:ascii="Times New Roman" w:hAnsi="Times New Roman" w:cs="Times New Roman"/>
+        </w:rPr>
+        <w:t>để</w:t>
+      </w:r>
+      <w:proofErr w:type="spellEnd"/>
+      <w:r>
+        <w:rPr>
+          <w:rFonts w:ascii="Times New Roman" w:hAnsi="Times New Roman" w:cs="Times New Roman"/>
+        </w:rPr>
+        <w:t xml:space="preserve"> </w:t>
+      </w:r>
+      <w:proofErr w:type="spellStart"/>
+      <w:r>
+        <w:rPr>
+          <w:rFonts w:ascii="Times New Roman" w:hAnsi="Times New Roman" w:cs="Times New Roman"/>
+        </w:rPr>
+        <w:t>thực</w:t>
+      </w:r>
+      <w:proofErr w:type="spellEnd"/>
+      <w:r>
+        <w:rPr>
+          <w:rFonts w:ascii="Times New Roman" w:hAnsi="Times New Roman" w:cs="Times New Roman"/>
+        </w:rPr>
+        <w:t xml:space="preserve"> </w:t>
+      </w:r>
+      <w:proofErr w:type="spellStart"/>
+      <w:r>
+        <w:rPr>
+          <w:rFonts w:ascii="Times New Roman" w:hAnsi="Times New Roman" w:cs="Times New Roman"/>
+        </w:rPr>
+        <w:t>hiện</w:t>
+      </w:r>
+      <w:proofErr w:type="spellEnd"/>
+      <w:r>
+        <w:rPr>
+          <w:rFonts w:ascii="Times New Roman" w:hAnsi="Times New Roman" w:cs="Times New Roman"/>
+        </w:rPr>
+        <w:t xml:space="preserve"> </w:t>
+      </w:r>
+      <w:proofErr w:type="spellStart"/>
+      <w:r>
+        <w:rPr>
+          <w:rFonts w:ascii="Times New Roman" w:hAnsi="Times New Roman" w:cs="Times New Roman"/>
+        </w:rPr>
+        <w:t>quá</w:t>
+      </w:r>
+      <w:proofErr w:type="spellEnd"/>
+      <w:r>
+        <w:rPr>
+          <w:rFonts w:ascii="Times New Roman" w:hAnsi="Times New Roman" w:cs="Times New Roman"/>
+        </w:rPr>
+        <w:t xml:space="preserve"> </w:t>
+      </w:r>
+      <w:proofErr w:type="spellStart"/>
+      <w:r>
+        <w:rPr>
+          <w:rFonts w:ascii="Times New Roman" w:hAnsi="Times New Roman" w:cs="Times New Roman"/>
+        </w:rPr>
+        <w:t>trình</w:t>
+      </w:r>
+      <w:proofErr w:type="spellEnd"/>
+      <w:r>
+        <w:rPr>
+          <w:rFonts w:ascii="Times New Roman" w:hAnsi="Times New Roman" w:cs="Times New Roman"/>
+        </w:rPr>
+        <w:t xml:space="preserve"> </w:t>
+      </w:r>
+      <w:proofErr w:type="spellStart"/>
+      <w:r>
+        <w:rPr>
+          <w:rFonts w:ascii="Times New Roman" w:hAnsi="Times New Roman" w:cs="Times New Roman"/>
+        </w:rPr>
+        <w:t>chuyển</w:t>
+      </w:r>
+      <w:proofErr w:type="spellEnd"/>
+      <w:r>
+        <w:rPr>
+          <w:rFonts w:ascii="Times New Roman" w:hAnsi="Times New Roman" w:cs="Times New Roman"/>
+        </w:rPr>
+        <w:t xml:space="preserve"> </w:t>
+      </w:r>
+      <w:proofErr w:type="spellStart"/>
+      <w:r>
+        <w:rPr>
+          <w:rFonts w:ascii="Times New Roman" w:hAnsi="Times New Roman" w:cs="Times New Roman"/>
+        </w:rPr>
+        <w:t>đổi</w:t>
+      </w:r>
+      <w:proofErr w:type="spellEnd"/>
+      <w:r>
+        <w:rPr>
+          <w:rFonts w:ascii="Times New Roman" w:hAnsi="Times New Roman" w:cs="Times New Roman"/>
+        </w:rPr>
+        <w:t>.</w:t>
       </w:r>
     </w:p>
     <w:p>
@@ -636,6 +5399,7 @@
       <w:r>
         <w:rPr>
           <w:rFonts w:ascii="Times New Roman" w:hAnsi="Times New Roman" w:cs="Times New Roman"/>
+          <w:noProof/>
           <w:lang w:val="vi-VN"/>
         </w:rPr>
         <w:drawing>
@@ -716,7 +5480,581 @@
           <w:rFonts w:ascii="Times New Roman" w:hAnsi="Times New Roman" w:cs="Times New Roman"/>
         </w:rPr>
         <w:lastRenderedPageBreak/>
-        <w:t>Trong khi loaders được sử dụng để chuyển đổi một số loại module nhất định, plugins có thể được tận dụng để thực hiện một loạt các tác vụ rộng hơn như tối ưu hóa bundle, quản lý tài sản và tiêm các biến môi trường.</w:t>
+        <w:t xml:space="preserve">Trong </w:t>
+      </w:r>
+      <w:proofErr w:type="spellStart"/>
+      <w:r>
+        <w:rPr>
+          <w:rFonts w:ascii="Times New Roman" w:hAnsi="Times New Roman" w:cs="Times New Roman"/>
+        </w:rPr>
+        <w:t>khi</w:t>
+      </w:r>
+      <w:proofErr w:type="spellEnd"/>
+      <w:r>
+        <w:rPr>
+          <w:rFonts w:ascii="Times New Roman" w:hAnsi="Times New Roman" w:cs="Times New Roman"/>
+        </w:rPr>
+        <w:t xml:space="preserve"> loaders </w:t>
+      </w:r>
+      <w:proofErr w:type="spellStart"/>
+      <w:r>
+        <w:rPr>
+          <w:rFonts w:ascii="Times New Roman" w:hAnsi="Times New Roman" w:cs="Times New Roman"/>
+        </w:rPr>
+        <w:t>được</w:t>
+      </w:r>
+      <w:proofErr w:type="spellEnd"/>
+      <w:r>
+        <w:rPr>
+          <w:rFonts w:ascii="Times New Roman" w:hAnsi="Times New Roman" w:cs="Times New Roman"/>
+        </w:rPr>
+        <w:t xml:space="preserve"> </w:t>
+      </w:r>
+      <w:proofErr w:type="spellStart"/>
+      <w:r>
+        <w:rPr>
+          <w:rFonts w:ascii="Times New Roman" w:hAnsi="Times New Roman" w:cs="Times New Roman"/>
+        </w:rPr>
+        <w:t>sử</w:t>
+      </w:r>
+      <w:proofErr w:type="spellEnd"/>
+      <w:r>
+        <w:rPr>
+          <w:rFonts w:ascii="Times New Roman" w:hAnsi="Times New Roman" w:cs="Times New Roman"/>
+        </w:rPr>
+        <w:t xml:space="preserve"> </w:t>
+      </w:r>
+      <w:proofErr w:type="spellStart"/>
+      <w:r>
+        <w:rPr>
+          <w:rFonts w:ascii="Times New Roman" w:hAnsi="Times New Roman" w:cs="Times New Roman"/>
+        </w:rPr>
+        <w:t>dụng</w:t>
+      </w:r>
+      <w:proofErr w:type="spellEnd"/>
+      <w:r>
+        <w:rPr>
+          <w:rFonts w:ascii="Times New Roman" w:hAnsi="Times New Roman" w:cs="Times New Roman"/>
+        </w:rPr>
+        <w:t xml:space="preserve"> </w:t>
+      </w:r>
+      <w:proofErr w:type="spellStart"/>
+      <w:r>
+        <w:rPr>
+          <w:rFonts w:ascii="Times New Roman" w:hAnsi="Times New Roman" w:cs="Times New Roman"/>
+        </w:rPr>
+        <w:t>để</w:t>
+      </w:r>
+      <w:proofErr w:type="spellEnd"/>
+      <w:r>
+        <w:rPr>
+          <w:rFonts w:ascii="Times New Roman" w:hAnsi="Times New Roman" w:cs="Times New Roman"/>
+        </w:rPr>
+        <w:t xml:space="preserve"> </w:t>
+      </w:r>
+      <w:proofErr w:type="spellStart"/>
+      <w:r>
+        <w:rPr>
+          <w:rFonts w:ascii="Times New Roman" w:hAnsi="Times New Roman" w:cs="Times New Roman"/>
+        </w:rPr>
+        <w:t>chuyển</w:t>
+      </w:r>
+      <w:proofErr w:type="spellEnd"/>
+      <w:r>
+        <w:rPr>
+          <w:rFonts w:ascii="Times New Roman" w:hAnsi="Times New Roman" w:cs="Times New Roman"/>
+        </w:rPr>
+        <w:t xml:space="preserve"> </w:t>
+      </w:r>
+      <w:proofErr w:type="spellStart"/>
+      <w:r>
+        <w:rPr>
+          <w:rFonts w:ascii="Times New Roman" w:hAnsi="Times New Roman" w:cs="Times New Roman"/>
+        </w:rPr>
+        <w:t>đổi</w:t>
+      </w:r>
+      <w:proofErr w:type="spellEnd"/>
+      <w:r>
+        <w:rPr>
+          <w:rFonts w:ascii="Times New Roman" w:hAnsi="Times New Roman" w:cs="Times New Roman"/>
+        </w:rPr>
+        <w:t xml:space="preserve"> </w:t>
+      </w:r>
+      <w:proofErr w:type="spellStart"/>
+      <w:r>
+        <w:rPr>
+          <w:rFonts w:ascii="Times New Roman" w:hAnsi="Times New Roman" w:cs="Times New Roman"/>
+        </w:rPr>
+        <w:t>một</w:t>
+      </w:r>
+      <w:proofErr w:type="spellEnd"/>
+      <w:r>
+        <w:rPr>
+          <w:rFonts w:ascii="Times New Roman" w:hAnsi="Times New Roman" w:cs="Times New Roman"/>
+        </w:rPr>
+        <w:t xml:space="preserve"> </w:t>
+      </w:r>
+      <w:proofErr w:type="spellStart"/>
+      <w:r>
+        <w:rPr>
+          <w:rFonts w:ascii="Times New Roman" w:hAnsi="Times New Roman" w:cs="Times New Roman"/>
+        </w:rPr>
+        <w:t>số</w:t>
+      </w:r>
+      <w:proofErr w:type="spellEnd"/>
+      <w:r>
+        <w:rPr>
+          <w:rFonts w:ascii="Times New Roman" w:hAnsi="Times New Roman" w:cs="Times New Roman"/>
+        </w:rPr>
+        <w:t xml:space="preserve"> </w:t>
+      </w:r>
+      <w:proofErr w:type="spellStart"/>
+      <w:r>
+        <w:rPr>
+          <w:rFonts w:ascii="Times New Roman" w:hAnsi="Times New Roman" w:cs="Times New Roman"/>
+        </w:rPr>
+        <w:t>loại</w:t>
+      </w:r>
+      <w:proofErr w:type="spellEnd"/>
+      <w:r>
+        <w:rPr>
+          <w:rFonts w:ascii="Times New Roman" w:hAnsi="Times New Roman" w:cs="Times New Roman"/>
+        </w:rPr>
+        <w:t xml:space="preserve"> module </w:t>
+      </w:r>
+      <w:proofErr w:type="spellStart"/>
+      <w:r>
+        <w:rPr>
+          <w:rFonts w:ascii="Times New Roman" w:hAnsi="Times New Roman" w:cs="Times New Roman"/>
+        </w:rPr>
+        <w:t>nhất</w:t>
+      </w:r>
+      <w:proofErr w:type="spellEnd"/>
+      <w:r>
+        <w:rPr>
+          <w:rFonts w:ascii="Times New Roman" w:hAnsi="Times New Roman" w:cs="Times New Roman"/>
+        </w:rPr>
+        <w:t xml:space="preserve"> </w:t>
+      </w:r>
+      <w:proofErr w:type="spellStart"/>
+      <w:r>
+        <w:rPr>
+          <w:rFonts w:ascii="Times New Roman" w:hAnsi="Times New Roman" w:cs="Times New Roman"/>
+        </w:rPr>
+        <w:t>định</w:t>
+      </w:r>
+      <w:proofErr w:type="spellEnd"/>
+      <w:r>
+        <w:rPr>
+          <w:rFonts w:ascii="Times New Roman" w:hAnsi="Times New Roman" w:cs="Times New Roman"/>
+        </w:rPr>
+        <w:t xml:space="preserve">, plugins </w:t>
+      </w:r>
+      <w:proofErr w:type="spellStart"/>
+      <w:r>
+        <w:rPr>
+          <w:rFonts w:ascii="Times New Roman" w:hAnsi="Times New Roman" w:cs="Times New Roman"/>
+        </w:rPr>
+        <w:t>có</w:t>
+      </w:r>
+      <w:proofErr w:type="spellEnd"/>
+      <w:r>
+        <w:rPr>
+          <w:rFonts w:ascii="Times New Roman" w:hAnsi="Times New Roman" w:cs="Times New Roman"/>
+        </w:rPr>
+        <w:t xml:space="preserve"> </w:t>
+      </w:r>
+      <w:proofErr w:type="spellStart"/>
+      <w:r>
+        <w:rPr>
+          <w:rFonts w:ascii="Times New Roman" w:hAnsi="Times New Roman" w:cs="Times New Roman"/>
+        </w:rPr>
+        <w:t>thể</w:t>
+      </w:r>
+      <w:proofErr w:type="spellEnd"/>
+      <w:r>
+        <w:rPr>
+          <w:rFonts w:ascii="Times New Roman" w:hAnsi="Times New Roman" w:cs="Times New Roman"/>
+        </w:rPr>
+        <w:t xml:space="preserve"> </w:t>
+      </w:r>
+      <w:proofErr w:type="spellStart"/>
+      <w:r>
+        <w:rPr>
+          <w:rFonts w:ascii="Times New Roman" w:hAnsi="Times New Roman" w:cs="Times New Roman"/>
+        </w:rPr>
+        <w:t>được</w:t>
+      </w:r>
+      <w:proofErr w:type="spellEnd"/>
+      <w:r>
+        <w:rPr>
+          <w:rFonts w:ascii="Times New Roman" w:hAnsi="Times New Roman" w:cs="Times New Roman"/>
+        </w:rPr>
+        <w:t xml:space="preserve"> </w:t>
+      </w:r>
+      <w:proofErr w:type="spellStart"/>
+      <w:r>
+        <w:rPr>
+          <w:rFonts w:ascii="Times New Roman" w:hAnsi="Times New Roman" w:cs="Times New Roman"/>
+        </w:rPr>
+        <w:t>tận</w:t>
+      </w:r>
+      <w:proofErr w:type="spellEnd"/>
+      <w:r>
+        <w:rPr>
+          <w:rFonts w:ascii="Times New Roman" w:hAnsi="Times New Roman" w:cs="Times New Roman"/>
+        </w:rPr>
+        <w:t xml:space="preserve"> </w:t>
+      </w:r>
+      <w:proofErr w:type="spellStart"/>
+      <w:r>
+        <w:rPr>
+          <w:rFonts w:ascii="Times New Roman" w:hAnsi="Times New Roman" w:cs="Times New Roman"/>
+        </w:rPr>
+        <w:t>dụng</w:t>
+      </w:r>
+      <w:proofErr w:type="spellEnd"/>
+      <w:r>
+        <w:rPr>
+          <w:rFonts w:ascii="Times New Roman" w:hAnsi="Times New Roman" w:cs="Times New Roman"/>
+        </w:rPr>
+        <w:t xml:space="preserve"> </w:t>
+      </w:r>
+      <w:proofErr w:type="spellStart"/>
+      <w:r>
+        <w:rPr>
+          <w:rFonts w:ascii="Times New Roman" w:hAnsi="Times New Roman" w:cs="Times New Roman"/>
+        </w:rPr>
+        <w:t>để</w:t>
+      </w:r>
+      <w:proofErr w:type="spellEnd"/>
+      <w:r>
+        <w:rPr>
+          <w:rFonts w:ascii="Times New Roman" w:hAnsi="Times New Roman" w:cs="Times New Roman"/>
+        </w:rPr>
+        <w:t xml:space="preserve"> </w:t>
+      </w:r>
+      <w:proofErr w:type="spellStart"/>
+      <w:r>
+        <w:rPr>
+          <w:rFonts w:ascii="Times New Roman" w:hAnsi="Times New Roman" w:cs="Times New Roman"/>
+        </w:rPr>
+        <w:t>thực</w:t>
+      </w:r>
+      <w:proofErr w:type="spellEnd"/>
+      <w:r>
+        <w:rPr>
+          <w:rFonts w:ascii="Times New Roman" w:hAnsi="Times New Roman" w:cs="Times New Roman"/>
+        </w:rPr>
+        <w:t xml:space="preserve"> </w:t>
+      </w:r>
+      <w:proofErr w:type="spellStart"/>
+      <w:r>
+        <w:rPr>
+          <w:rFonts w:ascii="Times New Roman" w:hAnsi="Times New Roman" w:cs="Times New Roman"/>
+        </w:rPr>
+        <w:t>hiện</w:t>
+      </w:r>
+      <w:proofErr w:type="spellEnd"/>
+      <w:r>
+        <w:rPr>
+          <w:rFonts w:ascii="Times New Roman" w:hAnsi="Times New Roman" w:cs="Times New Roman"/>
+        </w:rPr>
+        <w:t xml:space="preserve"> </w:t>
+      </w:r>
+      <w:proofErr w:type="spellStart"/>
+      <w:r>
+        <w:rPr>
+          <w:rFonts w:ascii="Times New Roman" w:hAnsi="Times New Roman" w:cs="Times New Roman"/>
+        </w:rPr>
+        <w:t>một</w:t>
+      </w:r>
+      <w:proofErr w:type="spellEnd"/>
+      <w:r>
+        <w:rPr>
+          <w:rFonts w:ascii="Times New Roman" w:hAnsi="Times New Roman" w:cs="Times New Roman"/>
+        </w:rPr>
+        <w:t xml:space="preserve"> </w:t>
+      </w:r>
+      <w:proofErr w:type="spellStart"/>
+      <w:r>
+        <w:rPr>
+          <w:rFonts w:ascii="Times New Roman" w:hAnsi="Times New Roman" w:cs="Times New Roman"/>
+        </w:rPr>
+        <w:t>loạt</w:t>
+      </w:r>
+      <w:proofErr w:type="spellEnd"/>
+      <w:r>
+        <w:rPr>
+          <w:rFonts w:ascii="Times New Roman" w:hAnsi="Times New Roman" w:cs="Times New Roman"/>
+        </w:rPr>
+        <w:t xml:space="preserve"> </w:t>
+      </w:r>
+      <w:proofErr w:type="spellStart"/>
+      <w:r>
+        <w:rPr>
+          <w:rFonts w:ascii="Times New Roman" w:hAnsi="Times New Roman" w:cs="Times New Roman"/>
+        </w:rPr>
+        <w:t>các</w:t>
+      </w:r>
+      <w:proofErr w:type="spellEnd"/>
+      <w:r>
+        <w:rPr>
+          <w:rFonts w:ascii="Times New Roman" w:hAnsi="Times New Roman" w:cs="Times New Roman"/>
+        </w:rPr>
+        <w:t xml:space="preserve"> </w:t>
+      </w:r>
+      <w:proofErr w:type="spellStart"/>
+      <w:r>
+        <w:rPr>
+          <w:rFonts w:ascii="Times New Roman" w:hAnsi="Times New Roman" w:cs="Times New Roman"/>
+        </w:rPr>
+        <w:t>tác</w:t>
+      </w:r>
+      <w:proofErr w:type="spellEnd"/>
+      <w:r>
+        <w:rPr>
+          <w:rFonts w:ascii="Times New Roman" w:hAnsi="Times New Roman" w:cs="Times New Roman"/>
+        </w:rPr>
+        <w:t xml:space="preserve"> </w:t>
+      </w:r>
+      <w:proofErr w:type="spellStart"/>
+      <w:r>
+        <w:rPr>
+          <w:rFonts w:ascii="Times New Roman" w:hAnsi="Times New Roman" w:cs="Times New Roman"/>
+        </w:rPr>
+        <w:t>vụ</w:t>
+      </w:r>
+      <w:proofErr w:type="spellEnd"/>
+      <w:r>
+        <w:rPr>
+          <w:rFonts w:ascii="Times New Roman" w:hAnsi="Times New Roman" w:cs="Times New Roman"/>
+        </w:rPr>
+        <w:t xml:space="preserve"> </w:t>
+      </w:r>
+      <w:proofErr w:type="spellStart"/>
+      <w:r>
+        <w:rPr>
+          <w:rFonts w:ascii="Times New Roman" w:hAnsi="Times New Roman" w:cs="Times New Roman"/>
+        </w:rPr>
+        <w:t>rộng</w:t>
+      </w:r>
+      <w:proofErr w:type="spellEnd"/>
+      <w:r>
+        <w:rPr>
+          <w:rFonts w:ascii="Times New Roman" w:hAnsi="Times New Roman" w:cs="Times New Roman"/>
+        </w:rPr>
+        <w:t xml:space="preserve"> </w:t>
+      </w:r>
+      <w:proofErr w:type="spellStart"/>
+      <w:r>
+        <w:rPr>
+          <w:rFonts w:ascii="Times New Roman" w:hAnsi="Times New Roman" w:cs="Times New Roman"/>
+        </w:rPr>
+        <w:t>hơn</w:t>
+      </w:r>
+      <w:proofErr w:type="spellEnd"/>
+      <w:r>
+        <w:rPr>
+          <w:rFonts w:ascii="Times New Roman" w:hAnsi="Times New Roman" w:cs="Times New Roman"/>
+        </w:rPr>
+        <w:t xml:space="preserve"> </w:t>
+      </w:r>
+      <w:proofErr w:type="spellStart"/>
+      <w:r>
+        <w:rPr>
+          <w:rFonts w:ascii="Times New Roman" w:hAnsi="Times New Roman" w:cs="Times New Roman"/>
+        </w:rPr>
+        <w:t>như</w:t>
+      </w:r>
+      <w:proofErr w:type="spellEnd"/>
+      <w:r>
+        <w:rPr>
+          <w:rFonts w:ascii="Times New Roman" w:hAnsi="Times New Roman" w:cs="Times New Roman"/>
+        </w:rPr>
+        <w:t xml:space="preserve"> </w:t>
+      </w:r>
+      <w:proofErr w:type="spellStart"/>
+      <w:r>
+        <w:rPr>
+          <w:rFonts w:ascii="Times New Roman" w:hAnsi="Times New Roman" w:cs="Times New Roman"/>
+        </w:rPr>
+        <w:t>tối</w:t>
+      </w:r>
+      <w:proofErr w:type="spellEnd"/>
+      <w:r>
+        <w:rPr>
+          <w:rFonts w:ascii="Times New Roman" w:hAnsi="Times New Roman" w:cs="Times New Roman"/>
+        </w:rPr>
+        <w:t xml:space="preserve"> </w:t>
+      </w:r>
+      <w:proofErr w:type="spellStart"/>
+      <w:r>
+        <w:rPr>
+          <w:rFonts w:ascii="Times New Roman" w:hAnsi="Times New Roman" w:cs="Times New Roman"/>
+        </w:rPr>
+        <w:t>ưu</w:t>
+      </w:r>
+      <w:proofErr w:type="spellEnd"/>
+      <w:r>
+        <w:rPr>
+          <w:rFonts w:ascii="Times New Roman" w:hAnsi="Times New Roman" w:cs="Times New Roman"/>
+        </w:rPr>
+        <w:t xml:space="preserve"> </w:t>
+      </w:r>
+      <w:proofErr w:type="spellStart"/>
+      <w:r>
+        <w:rPr>
+          <w:rFonts w:ascii="Times New Roman" w:hAnsi="Times New Roman" w:cs="Times New Roman"/>
+        </w:rPr>
+        <w:t>hóa</w:t>
+      </w:r>
+      <w:proofErr w:type="spellEnd"/>
+      <w:r>
+        <w:rPr>
+          <w:rFonts w:ascii="Times New Roman" w:hAnsi="Times New Roman" w:cs="Times New Roman"/>
+        </w:rPr>
+        <w:t xml:space="preserve"> bundle, </w:t>
+      </w:r>
+      <w:proofErr w:type="spellStart"/>
+      <w:r>
+        <w:rPr>
+          <w:rFonts w:ascii="Times New Roman" w:hAnsi="Times New Roman" w:cs="Times New Roman"/>
+        </w:rPr>
+        <w:t>quản</w:t>
+      </w:r>
+      <w:proofErr w:type="spellEnd"/>
+      <w:r>
+        <w:rPr>
+          <w:rFonts w:ascii="Times New Roman" w:hAnsi="Times New Roman" w:cs="Times New Roman"/>
+        </w:rPr>
+        <w:t xml:space="preserve"> </w:t>
+      </w:r>
+      <w:proofErr w:type="spellStart"/>
+      <w:r>
+        <w:rPr>
+          <w:rFonts w:ascii="Times New Roman" w:hAnsi="Times New Roman" w:cs="Times New Roman"/>
+        </w:rPr>
+        <w:t>lý</w:t>
+      </w:r>
+      <w:proofErr w:type="spellEnd"/>
+      <w:r>
+        <w:rPr>
+          <w:rFonts w:ascii="Times New Roman" w:hAnsi="Times New Roman" w:cs="Times New Roman"/>
+        </w:rPr>
+        <w:t xml:space="preserve"> </w:t>
+      </w:r>
+      <w:proofErr w:type="spellStart"/>
+      <w:r>
+        <w:rPr>
+          <w:rFonts w:ascii="Times New Roman" w:hAnsi="Times New Roman" w:cs="Times New Roman"/>
+        </w:rPr>
+        <w:t>tài</w:t>
+      </w:r>
+      <w:proofErr w:type="spellEnd"/>
+      <w:r>
+        <w:rPr>
+          <w:rFonts w:ascii="Times New Roman" w:hAnsi="Times New Roman" w:cs="Times New Roman"/>
+        </w:rPr>
+        <w:t xml:space="preserve"> </w:t>
+      </w:r>
+      <w:proofErr w:type="spellStart"/>
+      <w:r>
+        <w:rPr>
+          <w:rFonts w:ascii="Times New Roman" w:hAnsi="Times New Roman" w:cs="Times New Roman"/>
+        </w:rPr>
+        <w:t>sản</w:t>
+      </w:r>
+      <w:proofErr w:type="spellEnd"/>
+      <w:r>
+        <w:rPr>
+          <w:rFonts w:ascii="Times New Roman" w:hAnsi="Times New Roman" w:cs="Times New Roman"/>
+        </w:rPr>
+        <w:t xml:space="preserve"> </w:t>
+      </w:r>
+      <w:proofErr w:type="spellStart"/>
+      <w:r>
+        <w:rPr>
+          <w:rFonts w:ascii="Times New Roman" w:hAnsi="Times New Roman" w:cs="Times New Roman"/>
+        </w:rPr>
+        <w:t>và</w:t>
+      </w:r>
+      <w:proofErr w:type="spellEnd"/>
+      <w:r>
+        <w:rPr>
+          <w:rFonts w:ascii="Times New Roman" w:hAnsi="Times New Roman" w:cs="Times New Roman"/>
+        </w:rPr>
+        <w:t xml:space="preserve"> </w:t>
+      </w:r>
+      <w:proofErr w:type="spellStart"/>
+      <w:r>
+        <w:rPr>
+          <w:rFonts w:ascii="Times New Roman" w:hAnsi="Times New Roman" w:cs="Times New Roman"/>
+        </w:rPr>
+        <w:t>tiêm</w:t>
+      </w:r>
+      <w:proofErr w:type="spellEnd"/>
+      <w:r>
+        <w:rPr>
+          <w:rFonts w:ascii="Times New Roman" w:hAnsi="Times New Roman" w:cs="Times New Roman"/>
+        </w:rPr>
+        <w:t xml:space="preserve"> </w:t>
+      </w:r>
+      <w:proofErr w:type="spellStart"/>
+      <w:r>
+        <w:rPr>
+          <w:rFonts w:ascii="Times New Roman" w:hAnsi="Times New Roman" w:cs="Times New Roman"/>
+        </w:rPr>
+        <w:t>các</w:t>
+      </w:r>
+      <w:proofErr w:type="spellEnd"/>
+      <w:r>
+        <w:rPr>
+          <w:rFonts w:ascii="Times New Roman" w:hAnsi="Times New Roman" w:cs="Times New Roman"/>
+        </w:rPr>
+        <w:t xml:space="preserve"> </w:t>
+      </w:r>
+      <w:proofErr w:type="spellStart"/>
+      <w:r>
+        <w:rPr>
+          <w:rFonts w:ascii="Times New Roman" w:hAnsi="Times New Roman" w:cs="Times New Roman"/>
+        </w:rPr>
+        <w:t>biến</w:t>
+      </w:r>
+      <w:proofErr w:type="spellEnd"/>
+      <w:r>
+        <w:rPr>
+          <w:rFonts w:ascii="Times New Roman" w:hAnsi="Times New Roman" w:cs="Times New Roman"/>
+        </w:rPr>
+        <w:t xml:space="preserve"> </w:t>
+      </w:r>
+      <w:proofErr w:type="spellStart"/>
+      <w:r>
+        <w:rPr>
+          <w:rFonts w:ascii="Times New Roman" w:hAnsi="Times New Roman" w:cs="Times New Roman"/>
+        </w:rPr>
+        <w:t>môi</w:t>
+      </w:r>
+      <w:proofErr w:type="spellEnd"/>
+      <w:r>
+        <w:rPr>
+          <w:rFonts w:ascii="Times New Roman" w:hAnsi="Times New Roman" w:cs="Times New Roman"/>
+        </w:rPr>
+        <w:t xml:space="preserve"> </w:t>
+      </w:r>
+      <w:proofErr w:type="spellStart"/>
+      <w:r>
+        <w:rPr>
+          <w:rFonts w:ascii="Times New Roman" w:hAnsi="Times New Roman" w:cs="Times New Roman"/>
+        </w:rPr>
+        <w:t>trường</w:t>
+      </w:r>
+      <w:proofErr w:type="spellEnd"/>
+      <w:r>
+        <w:rPr>
+          <w:rFonts w:ascii="Times New Roman" w:hAnsi="Times New Roman" w:cs="Times New Roman"/>
+        </w:rPr>
+        <w:t>.</w:t>
       </w:r>
     </w:p>
     <w:p>
@@ -885,11 +6223,453 @@
           <w:lang w:val="vi-VN"/>
         </w:rPr>
       </w:pPr>
-      <w:r>
-        <w:rPr>
-          <w:rFonts w:ascii="Times New Roman" w:hAnsi="Times New Roman" w:cs="Times New Roman"/>
-        </w:rPr>
-        <w:t>Bằng cách thiết lập tham số mode thành development, production hoặc none, bạn có thể kích hoạt các tối ưu hóa tích hợp sẵn của webpack tương ứng với từng môi trường. Giá trị mặc định là production.</w:t>
+      <w:proofErr w:type="spellStart"/>
+      <w:r>
+        <w:rPr>
+          <w:rFonts w:ascii="Times New Roman" w:hAnsi="Times New Roman" w:cs="Times New Roman"/>
+        </w:rPr>
+        <w:t>Bằng</w:t>
+      </w:r>
+      <w:proofErr w:type="spellEnd"/>
+      <w:r>
+        <w:rPr>
+          <w:rFonts w:ascii="Times New Roman" w:hAnsi="Times New Roman" w:cs="Times New Roman"/>
+        </w:rPr>
+        <w:t xml:space="preserve"> </w:t>
+      </w:r>
+      <w:proofErr w:type="spellStart"/>
+      <w:r>
+        <w:rPr>
+          <w:rFonts w:ascii="Times New Roman" w:hAnsi="Times New Roman" w:cs="Times New Roman"/>
+        </w:rPr>
+        <w:t>cách</w:t>
+      </w:r>
+      <w:proofErr w:type="spellEnd"/>
+      <w:r>
+        <w:rPr>
+          <w:rFonts w:ascii="Times New Roman" w:hAnsi="Times New Roman" w:cs="Times New Roman"/>
+        </w:rPr>
+        <w:t xml:space="preserve"> </w:t>
+      </w:r>
+      <w:proofErr w:type="spellStart"/>
+      <w:r>
+        <w:rPr>
+          <w:rFonts w:ascii="Times New Roman" w:hAnsi="Times New Roman" w:cs="Times New Roman"/>
+        </w:rPr>
+        <w:t>thiết</w:t>
+      </w:r>
+      <w:proofErr w:type="spellEnd"/>
+      <w:r>
+        <w:rPr>
+          <w:rFonts w:ascii="Times New Roman" w:hAnsi="Times New Roman" w:cs="Times New Roman"/>
+        </w:rPr>
+        <w:t xml:space="preserve"> </w:t>
+      </w:r>
+      <w:proofErr w:type="spellStart"/>
+      <w:r>
+        <w:rPr>
+          <w:rFonts w:ascii="Times New Roman" w:hAnsi="Times New Roman" w:cs="Times New Roman"/>
+        </w:rPr>
+        <w:t>lập</w:t>
+      </w:r>
+      <w:proofErr w:type="spellEnd"/>
+      <w:r>
+        <w:rPr>
+          <w:rFonts w:ascii="Times New Roman" w:hAnsi="Times New Roman" w:cs="Times New Roman"/>
+        </w:rPr>
+        <w:t xml:space="preserve"> </w:t>
+      </w:r>
+      <w:proofErr w:type="spellStart"/>
+      <w:r>
+        <w:rPr>
+          <w:rFonts w:ascii="Times New Roman" w:hAnsi="Times New Roman" w:cs="Times New Roman"/>
+        </w:rPr>
+        <w:t>tham</w:t>
+      </w:r>
+      <w:proofErr w:type="spellEnd"/>
+      <w:r>
+        <w:rPr>
+          <w:rFonts w:ascii="Times New Roman" w:hAnsi="Times New Roman" w:cs="Times New Roman"/>
+        </w:rPr>
+        <w:t xml:space="preserve"> </w:t>
+      </w:r>
+      <w:proofErr w:type="spellStart"/>
+      <w:r>
+        <w:rPr>
+          <w:rFonts w:ascii="Times New Roman" w:hAnsi="Times New Roman" w:cs="Times New Roman"/>
+        </w:rPr>
+        <w:t>số</w:t>
+      </w:r>
+      <w:proofErr w:type="spellEnd"/>
+      <w:r>
+        <w:rPr>
+          <w:rFonts w:ascii="Times New Roman" w:hAnsi="Times New Roman" w:cs="Times New Roman"/>
+        </w:rPr>
+        <w:t xml:space="preserve"> mode </w:t>
+      </w:r>
+      <w:proofErr w:type="spellStart"/>
+      <w:r>
+        <w:rPr>
+          <w:rFonts w:ascii="Times New Roman" w:hAnsi="Times New Roman" w:cs="Times New Roman"/>
+        </w:rPr>
+        <w:t>thành</w:t>
+      </w:r>
+      <w:proofErr w:type="spellEnd"/>
+      <w:r>
+        <w:rPr>
+          <w:rFonts w:ascii="Times New Roman" w:hAnsi="Times New Roman" w:cs="Times New Roman"/>
+        </w:rPr>
+        <w:t xml:space="preserve"> development, production </w:t>
+      </w:r>
+      <w:proofErr w:type="spellStart"/>
+      <w:r>
+        <w:rPr>
+          <w:rFonts w:ascii="Times New Roman" w:hAnsi="Times New Roman" w:cs="Times New Roman"/>
+        </w:rPr>
+        <w:t>hoặc</w:t>
+      </w:r>
+      <w:proofErr w:type="spellEnd"/>
+      <w:r>
+        <w:rPr>
+          <w:rFonts w:ascii="Times New Roman" w:hAnsi="Times New Roman" w:cs="Times New Roman"/>
+        </w:rPr>
+        <w:t xml:space="preserve"> none, </w:t>
+      </w:r>
+      <w:proofErr w:type="spellStart"/>
+      <w:r>
+        <w:rPr>
+          <w:rFonts w:ascii="Times New Roman" w:hAnsi="Times New Roman" w:cs="Times New Roman"/>
+        </w:rPr>
+        <w:t>bạn</w:t>
+      </w:r>
+      <w:proofErr w:type="spellEnd"/>
+      <w:r>
+        <w:rPr>
+          <w:rFonts w:ascii="Times New Roman" w:hAnsi="Times New Roman" w:cs="Times New Roman"/>
+        </w:rPr>
+        <w:t xml:space="preserve"> </w:t>
+      </w:r>
+      <w:proofErr w:type="spellStart"/>
+      <w:r>
+        <w:rPr>
+          <w:rFonts w:ascii="Times New Roman" w:hAnsi="Times New Roman" w:cs="Times New Roman"/>
+        </w:rPr>
+        <w:t>có</w:t>
+      </w:r>
+      <w:proofErr w:type="spellEnd"/>
+      <w:r>
+        <w:rPr>
+          <w:rFonts w:ascii="Times New Roman" w:hAnsi="Times New Roman" w:cs="Times New Roman"/>
+        </w:rPr>
+        <w:t xml:space="preserve"> </w:t>
+      </w:r>
+      <w:proofErr w:type="spellStart"/>
+      <w:r>
+        <w:rPr>
+          <w:rFonts w:ascii="Times New Roman" w:hAnsi="Times New Roman" w:cs="Times New Roman"/>
+        </w:rPr>
+        <w:t>thể</w:t>
+      </w:r>
+      <w:proofErr w:type="spellEnd"/>
+      <w:r>
+        <w:rPr>
+          <w:rFonts w:ascii="Times New Roman" w:hAnsi="Times New Roman" w:cs="Times New Roman"/>
+        </w:rPr>
+        <w:t xml:space="preserve"> </w:t>
+      </w:r>
+      <w:proofErr w:type="spellStart"/>
+      <w:r>
+        <w:rPr>
+          <w:rFonts w:ascii="Times New Roman" w:hAnsi="Times New Roman" w:cs="Times New Roman"/>
+        </w:rPr>
+        <w:t>kích</w:t>
+      </w:r>
+      <w:proofErr w:type="spellEnd"/>
+      <w:r>
+        <w:rPr>
+          <w:rFonts w:ascii="Times New Roman" w:hAnsi="Times New Roman" w:cs="Times New Roman"/>
+        </w:rPr>
+        <w:t xml:space="preserve"> </w:t>
+      </w:r>
+      <w:proofErr w:type="spellStart"/>
+      <w:r>
+        <w:rPr>
+          <w:rFonts w:ascii="Times New Roman" w:hAnsi="Times New Roman" w:cs="Times New Roman"/>
+        </w:rPr>
+        <w:t>hoạt</w:t>
+      </w:r>
+      <w:proofErr w:type="spellEnd"/>
+      <w:r>
+        <w:rPr>
+          <w:rFonts w:ascii="Times New Roman" w:hAnsi="Times New Roman" w:cs="Times New Roman"/>
+        </w:rPr>
+        <w:t xml:space="preserve"> </w:t>
+      </w:r>
+      <w:proofErr w:type="spellStart"/>
+      <w:r>
+        <w:rPr>
+          <w:rFonts w:ascii="Times New Roman" w:hAnsi="Times New Roman" w:cs="Times New Roman"/>
+        </w:rPr>
+        <w:t>các</w:t>
+      </w:r>
+      <w:proofErr w:type="spellEnd"/>
+      <w:r>
+        <w:rPr>
+          <w:rFonts w:ascii="Times New Roman" w:hAnsi="Times New Roman" w:cs="Times New Roman"/>
+        </w:rPr>
+        <w:t xml:space="preserve"> </w:t>
+      </w:r>
+      <w:proofErr w:type="spellStart"/>
+      <w:r>
+        <w:rPr>
+          <w:rFonts w:ascii="Times New Roman" w:hAnsi="Times New Roman" w:cs="Times New Roman"/>
+        </w:rPr>
+        <w:t>tối</w:t>
+      </w:r>
+      <w:proofErr w:type="spellEnd"/>
+      <w:r>
+        <w:rPr>
+          <w:rFonts w:ascii="Times New Roman" w:hAnsi="Times New Roman" w:cs="Times New Roman"/>
+        </w:rPr>
+        <w:t xml:space="preserve"> </w:t>
+      </w:r>
+      <w:proofErr w:type="spellStart"/>
+      <w:r>
+        <w:rPr>
+          <w:rFonts w:ascii="Times New Roman" w:hAnsi="Times New Roman" w:cs="Times New Roman"/>
+        </w:rPr>
+        <w:t>ưu</w:t>
+      </w:r>
+      <w:proofErr w:type="spellEnd"/>
+      <w:r>
+        <w:rPr>
+          <w:rFonts w:ascii="Times New Roman" w:hAnsi="Times New Roman" w:cs="Times New Roman"/>
+        </w:rPr>
+        <w:t xml:space="preserve"> </w:t>
+      </w:r>
+      <w:proofErr w:type="spellStart"/>
+      <w:r>
+        <w:rPr>
+          <w:rFonts w:ascii="Times New Roman" w:hAnsi="Times New Roman" w:cs="Times New Roman"/>
+        </w:rPr>
+        <w:t>hóa</w:t>
+      </w:r>
+      <w:proofErr w:type="spellEnd"/>
+      <w:r>
+        <w:rPr>
+          <w:rFonts w:ascii="Times New Roman" w:hAnsi="Times New Roman" w:cs="Times New Roman"/>
+        </w:rPr>
+        <w:t xml:space="preserve"> </w:t>
+      </w:r>
+      <w:proofErr w:type="spellStart"/>
+      <w:r>
+        <w:rPr>
+          <w:rFonts w:ascii="Times New Roman" w:hAnsi="Times New Roman" w:cs="Times New Roman"/>
+        </w:rPr>
+        <w:t>tích</w:t>
+      </w:r>
+      <w:proofErr w:type="spellEnd"/>
+      <w:r>
+        <w:rPr>
+          <w:rFonts w:ascii="Times New Roman" w:hAnsi="Times New Roman" w:cs="Times New Roman"/>
+        </w:rPr>
+        <w:t xml:space="preserve"> </w:t>
+      </w:r>
+      <w:proofErr w:type="spellStart"/>
+      <w:r>
+        <w:rPr>
+          <w:rFonts w:ascii="Times New Roman" w:hAnsi="Times New Roman" w:cs="Times New Roman"/>
+        </w:rPr>
+        <w:t>hợp</w:t>
+      </w:r>
+      <w:proofErr w:type="spellEnd"/>
+      <w:r>
+        <w:rPr>
+          <w:rFonts w:ascii="Times New Roman" w:hAnsi="Times New Roman" w:cs="Times New Roman"/>
+        </w:rPr>
+        <w:t xml:space="preserve"> </w:t>
+      </w:r>
+      <w:proofErr w:type="spellStart"/>
+      <w:r>
+        <w:rPr>
+          <w:rFonts w:ascii="Times New Roman" w:hAnsi="Times New Roman" w:cs="Times New Roman"/>
+        </w:rPr>
+        <w:t>sẵn</w:t>
+      </w:r>
+      <w:proofErr w:type="spellEnd"/>
+      <w:r>
+        <w:rPr>
+          <w:rFonts w:ascii="Times New Roman" w:hAnsi="Times New Roman" w:cs="Times New Roman"/>
+        </w:rPr>
+        <w:t xml:space="preserve"> </w:t>
+      </w:r>
+      <w:proofErr w:type="spellStart"/>
+      <w:r>
+        <w:rPr>
+          <w:rFonts w:ascii="Times New Roman" w:hAnsi="Times New Roman" w:cs="Times New Roman"/>
+        </w:rPr>
+        <w:t>của</w:t>
+      </w:r>
+      <w:proofErr w:type="spellEnd"/>
+      <w:r>
+        <w:rPr>
+          <w:rFonts w:ascii="Times New Roman" w:hAnsi="Times New Roman" w:cs="Times New Roman"/>
+        </w:rPr>
+        <w:t xml:space="preserve"> webpack </w:t>
+      </w:r>
+      <w:proofErr w:type="spellStart"/>
+      <w:r>
+        <w:rPr>
+          <w:rFonts w:ascii="Times New Roman" w:hAnsi="Times New Roman" w:cs="Times New Roman"/>
+        </w:rPr>
+        <w:t>tương</w:t>
+      </w:r>
+      <w:proofErr w:type="spellEnd"/>
+      <w:r>
+        <w:rPr>
+          <w:rFonts w:ascii="Times New Roman" w:hAnsi="Times New Roman" w:cs="Times New Roman"/>
+        </w:rPr>
+        <w:t xml:space="preserve"> </w:t>
+      </w:r>
+      <w:proofErr w:type="spellStart"/>
+      <w:r>
+        <w:rPr>
+          <w:rFonts w:ascii="Times New Roman" w:hAnsi="Times New Roman" w:cs="Times New Roman"/>
+        </w:rPr>
+        <w:t>ứng</w:t>
+      </w:r>
+      <w:proofErr w:type="spellEnd"/>
+      <w:r>
+        <w:rPr>
+          <w:rFonts w:ascii="Times New Roman" w:hAnsi="Times New Roman" w:cs="Times New Roman"/>
+        </w:rPr>
+        <w:t xml:space="preserve"> </w:t>
+      </w:r>
+      <w:proofErr w:type="spellStart"/>
+      <w:r>
+        <w:rPr>
+          <w:rFonts w:ascii="Times New Roman" w:hAnsi="Times New Roman" w:cs="Times New Roman"/>
+        </w:rPr>
+        <w:t>với</w:t>
+      </w:r>
+      <w:proofErr w:type="spellEnd"/>
+      <w:r>
+        <w:rPr>
+          <w:rFonts w:ascii="Times New Roman" w:hAnsi="Times New Roman" w:cs="Times New Roman"/>
+        </w:rPr>
+        <w:t xml:space="preserve"> </w:t>
+      </w:r>
+      <w:proofErr w:type="spellStart"/>
+      <w:r>
+        <w:rPr>
+          <w:rFonts w:ascii="Times New Roman" w:hAnsi="Times New Roman" w:cs="Times New Roman"/>
+        </w:rPr>
+        <w:t>từng</w:t>
+      </w:r>
+      <w:proofErr w:type="spellEnd"/>
+      <w:r>
+        <w:rPr>
+          <w:rFonts w:ascii="Times New Roman" w:hAnsi="Times New Roman" w:cs="Times New Roman"/>
+        </w:rPr>
+        <w:t xml:space="preserve"> </w:t>
+      </w:r>
+      <w:proofErr w:type="spellStart"/>
+      <w:r>
+        <w:rPr>
+          <w:rFonts w:ascii="Times New Roman" w:hAnsi="Times New Roman" w:cs="Times New Roman"/>
+        </w:rPr>
+        <w:t>môi</w:t>
+      </w:r>
+      <w:proofErr w:type="spellEnd"/>
+      <w:r>
+        <w:rPr>
+          <w:rFonts w:ascii="Times New Roman" w:hAnsi="Times New Roman" w:cs="Times New Roman"/>
+        </w:rPr>
+        <w:t xml:space="preserve"> </w:t>
+      </w:r>
+      <w:proofErr w:type="spellStart"/>
+      <w:r>
+        <w:rPr>
+          <w:rFonts w:ascii="Times New Roman" w:hAnsi="Times New Roman" w:cs="Times New Roman"/>
+        </w:rPr>
+        <w:t>trường</w:t>
+      </w:r>
+      <w:proofErr w:type="spellEnd"/>
+      <w:r>
+        <w:rPr>
+          <w:rFonts w:ascii="Times New Roman" w:hAnsi="Times New Roman" w:cs="Times New Roman"/>
+        </w:rPr>
+        <w:t xml:space="preserve">. </w:t>
+      </w:r>
+      <w:proofErr w:type="spellStart"/>
+      <w:r>
+        <w:rPr>
+          <w:rFonts w:ascii="Times New Roman" w:hAnsi="Times New Roman" w:cs="Times New Roman"/>
+        </w:rPr>
+        <w:t>Giá</w:t>
+      </w:r>
+      <w:proofErr w:type="spellEnd"/>
+      <w:r>
+        <w:rPr>
+          <w:rFonts w:ascii="Times New Roman" w:hAnsi="Times New Roman" w:cs="Times New Roman"/>
+        </w:rPr>
+        <w:t xml:space="preserve"> </w:t>
+      </w:r>
+      <w:proofErr w:type="spellStart"/>
+      <w:r>
+        <w:rPr>
+          <w:rFonts w:ascii="Times New Roman" w:hAnsi="Times New Roman" w:cs="Times New Roman"/>
+        </w:rPr>
+        <w:t>trị</w:t>
+      </w:r>
+      <w:proofErr w:type="spellEnd"/>
+      <w:r>
+        <w:rPr>
+          <w:rFonts w:ascii="Times New Roman" w:hAnsi="Times New Roman" w:cs="Times New Roman"/>
+        </w:rPr>
+        <w:t xml:space="preserve"> </w:t>
+      </w:r>
+      <w:proofErr w:type="spellStart"/>
+      <w:r>
+        <w:rPr>
+          <w:rFonts w:ascii="Times New Roman" w:hAnsi="Times New Roman" w:cs="Times New Roman"/>
+        </w:rPr>
+        <w:t>mặc</w:t>
+      </w:r>
+      <w:proofErr w:type="spellEnd"/>
+      <w:r>
+        <w:rPr>
+          <w:rFonts w:ascii="Times New Roman" w:hAnsi="Times New Roman" w:cs="Times New Roman"/>
+        </w:rPr>
+        <w:t xml:space="preserve"> </w:t>
+      </w:r>
+      <w:proofErr w:type="spellStart"/>
+      <w:r>
+        <w:rPr>
+          <w:rFonts w:ascii="Times New Roman" w:hAnsi="Times New Roman" w:cs="Times New Roman"/>
+        </w:rPr>
+        <w:t>định</w:t>
+      </w:r>
+      <w:proofErr w:type="spellEnd"/>
+      <w:r>
+        <w:rPr>
+          <w:rFonts w:ascii="Times New Roman" w:hAnsi="Times New Roman" w:cs="Times New Roman"/>
+        </w:rPr>
+        <w:t xml:space="preserve"> </w:t>
+      </w:r>
+      <w:proofErr w:type="spellStart"/>
+      <w:r>
+        <w:rPr>
+          <w:rFonts w:ascii="Times New Roman" w:hAnsi="Times New Roman" w:cs="Times New Roman"/>
+        </w:rPr>
+        <w:t>là</w:t>
+      </w:r>
+      <w:proofErr w:type="spellEnd"/>
+      <w:r>
+        <w:rPr>
+          <w:rFonts w:ascii="Times New Roman" w:hAnsi="Times New Roman" w:cs="Times New Roman"/>
+        </w:rPr>
+        <w:t xml:space="preserve"> production.</w:t>
       </w:r>
     </w:p>
     <w:p>
@@ -904,6 +6684,7 @@
       <w:r>
         <w:rPr>
           <w:rFonts w:ascii="Times New Roman" w:hAnsi="Times New Roman" w:cs="Times New Roman"/>
+          <w:noProof/>
           <w:lang w:val="vi-VN"/>
         </w:rPr>
         <w:drawing>
@@ -980,7 +6761,359 @@
         <w:t>-</w:t>
       </w:r>
       <w:r>
-        <w:t xml:space="preserve">Webpack hỗ trợ tất cả các trình duyệt tuân thủ ES5 (IE8 trở xuống không được hỗ trợ). Webpack cần Promise cho import() và require.ensure(). Nếu bạn muốn hỗ trợ các trình duyệt cũ hơn, bạn sẽ cần tải một polyfill trước khi sử dụng các biểu thức này.   </w:t>
+        <w:t xml:space="preserve">Webpack </w:t>
+      </w:r>
+      <w:proofErr w:type="spellStart"/>
+      <w:r>
+        <w:t>hỗ</w:t>
+      </w:r>
+      <w:proofErr w:type="spellEnd"/>
+      <w:r>
+        <w:t xml:space="preserve"> </w:t>
+      </w:r>
+      <w:proofErr w:type="spellStart"/>
+      <w:r>
+        <w:t>trợ</w:t>
+      </w:r>
+      <w:proofErr w:type="spellEnd"/>
+      <w:r>
+        <w:t xml:space="preserve"> </w:t>
+      </w:r>
+      <w:proofErr w:type="spellStart"/>
+      <w:r>
+        <w:t>tất</w:t>
+      </w:r>
+      <w:proofErr w:type="spellEnd"/>
+      <w:r>
+        <w:t xml:space="preserve"> </w:t>
+      </w:r>
+      <w:proofErr w:type="spellStart"/>
+      <w:r>
+        <w:t>cả</w:t>
+      </w:r>
+      <w:proofErr w:type="spellEnd"/>
+      <w:r>
+        <w:t xml:space="preserve"> </w:t>
+      </w:r>
+      <w:proofErr w:type="spellStart"/>
+      <w:r>
+        <w:t>các</w:t>
+      </w:r>
+      <w:proofErr w:type="spellEnd"/>
+      <w:r>
+        <w:t xml:space="preserve"> </w:t>
+      </w:r>
+      <w:proofErr w:type="spellStart"/>
+      <w:r>
+        <w:t>trình</w:t>
+      </w:r>
+      <w:proofErr w:type="spellEnd"/>
+      <w:r>
+        <w:t xml:space="preserve"> </w:t>
+      </w:r>
+      <w:proofErr w:type="spellStart"/>
+      <w:r>
+        <w:t>duyệt</w:t>
+      </w:r>
+      <w:proofErr w:type="spellEnd"/>
+      <w:r>
+        <w:t xml:space="preserve"> </w:t>
+      </w:r>
+      <w:proofErr w:type="spellStart"/>
+      <w:r>
+        <w:t>tuân</w:t>
+      </w:r>
+      <w:proofErr w:type="spellEnd"/>
+      <w:r>
+        <w:t xml:space="preserve"> </w:t>
+      </w:r>
+      <w:proofErr w:type="spellStart"/>
+      <w:r>
+        <w:t>thủ</w:t>
+      </w:r>
+      <w:proofErr w:type="spellEnd"/>
+      <w:r>
+        <w:t xml:space="preserve"> ES5 (IE8 </w:t>
+      </w:r>
+      <w:proofErr w:type="spellStart"/>
+      <w:r>
+        <w:t>trở</w:t>
+      </w:r>
+      <w:proofErr w:type="spellEnd"/>
+      <w:r>
+        <w:t xml:space="preserve"> </w:t>
+      </w:r>
+      <w:proofErr w:type="spellStart"/>
+      <w:r>
+        <w:t>xuống</w:t>
+      </w:r>
+      <w:proofErr w:type="spellEnd"/>
+      <w:r>
+        <w:t xml:space="preserve"> </w:t>
+      </w:r>
+      <w:proofErr w:type="spellStart"/>
+      <w:r>
+        <w:t>không</w:t>
+      </w:r>
+      <w:proofErr w:type="spellEnd"/>
+      <w:r>
+        <w:t xml:space="preserve"> </w:t>
+      </w:r>
+      <w:proofErr w:type="spellStart"/>
+      <w:r>
+        <w:t>được</w:t>
+      </w:r>
+      <w:proofErr w:type="spellEnd"/>
+      <w:r>
+        <w:t xml:space="preserve"> </w:t>
+      </w:r>
+      <w:proofErr w:type="spellStart"/>
+      <w:r>
+        <w:t>hỗ</w:t>
+      </w:r>
+      <w:proofErr w:type="spellEnd"/>
+      <w:r>
+        <w:t xml:space="preserve"> </w:t>
+      </w:r>
+      <w:proofErr w:type="spellStart"/>
+      <w:r>
+        <w:t>trợ</w:t>
+      </w:r>
+      <w:proofErr w:type="spellEnd"/>
+      <w:r>
+        <w:t xml:space="preserve">). Webpack </w:t>
+      </w:r>
+      <w:proofErr w:type="spellStart"/>
+      <w:r>
+        <w:t>cần</w:t>
+      </w:r>
+      <w:proofErr w:type="spellEnd"/>
+      <w:r>
+        <w:t xml:space="preserve"> Promise </w:t>
+      </w:r>
+      <w:proofErr w:type="spellStart"/>
+      <w:r>
+        <w:t>cho</w:t>
+      </w:r>
+      <w:proofErr w:type="spellEnd"/>
+      <w:r>
+        <w:t xml:space="preserve"> </w:t>
+      </w:r>
+      <w:proofErr w:type="gramStart"/>
+      <w:r>
+        <w:t>import(</w:t>
+      </w:r>
+      <w:proofErr w:type="gramEnd"/>
+      <w:r>
+        <w:t xml:space="preserve">) </w:t>
+      </w:r>
+      <w:proofErr w:type="spellStart"/>
+      <w:r>
+        <w:t>và</w:t>
+      </w:r>
+      <w:proofErr w:type="spellEnd"/>
+      <w:r>
+        <w:t xml:space="preserve"> </w:t>
+      </w:r>
+      <w:proofErr w:type="spellStart"/>
+      <w:r>
+        <w:t>require.ensure</w:t>
+      </w:r>
+      <w:proofErr w:type="spellEnd"/>
+      <w:r>
+        <w:t xml:space="preserve">(). </w:t>
+      </w:r>
+      <w:proofErr w:type="spellStart"/>
+      <w:r>
+        <w:t>Nếu</w:t>
+      </w:r>
+      <w:proofErr w:type="spellEnd"/>
+      <w:r>
+        <w:t xml:space="preserve"> </w:t>
+      </w:r>
+      <w:proofErr w:type="spellStart"/>
+      <w:r>
+        <w:t>bạn</w:t>
+      </w:r>
+      <w:proofErr w:type="spellEnd"/>
+      <w:r>
+        <w:t xml:space="preserve"> </w:t>
+      </w:r>
+      <w:proofErr w:type="spellStart"/>
+      <w:r>
+        <w:t>muốn</w:t>
+      </w:r>
+      <w:proofErr w:type="spellEnd"/>
+      <w:r>
+        <w:t xml:space="preserve"> </w:t>
+      </w:r>
+      <w:proofErr w:type="spellStart"/>
+      <w:r>
+        <w:t>hỗ</w:t>
+      </w:r>
+      <w:proofErr w:type="spellEnd"/>
+      <w:r>
+        <w:t xml:space="preserve"> </w:t>
+      </w:r>
+      <w:proofErr w:type="spellStart"/>
+      <w:r>
+        <w:t>trợ</w:t>
+      </w:r>
+      <w:proofErr w:type="spellEnd"/>
+      <w:r>
+        <w:t xml:space="preserve"> </w:t>
+      </w:r>
+      <w:proofErr w:type="spellStart"/>
+      <w:r>
+        <w:t>các</w:t>
+      </w:r>
+      <w:proofErr w:type="spellEnd"/>
+      <w:r>
+        <w:t xml:space="preserve"> </w:t>
+      </w:r>
+      <w:proofErr w:type="spellStart"/>
+      <w:r>
+        <w:t>trình</w:t>
+      </w:r>
+      <w:proofErr w:type="spellEnd"/>
+      <w:r>
+        <w:t xml:space="preserve"> </w:t>
+      </w:r>
+      <w:proofErr w:type="spellStart"/>
+      <w:r>
+        <w:t>duyệt</w:t>
+      </w:r>
+      <w:proofErr w:type="spellEnd"/>
+      <w:r>
+        <w:t xml:space="preserve"> </w:t>
+      </w:r>
+      <w:proofErr w:type="spellStart"/>
+      <w:r>
+        <w:t>cũ</w:t>
+      </w:r>
+      <w:proofErr w:type="spellEnd"/>
+      <w:r>
+        <w:t xml:space="preserve"> </w:t>
+      </w:r>
+      <w:proofErr w:type="spellStart"/>
+      <w:r>
+        <w:t>hơn</w:t>
+      </w:r>
+      <w:proofErr w:type="spellEnd"/>
+      <w:r>
+        <w:t xml:space="preserve">, </w:t>
+      </w:r>
+      <w:proofErr w:type="spellStart"/>
+      <w:r>
+        <w:t>bạn</w:t>
+      </w:r>
+      <w:proofErr w:type="spellEnd"/>
+      <w:r>
+        <w:t xml:space="preserve"> </w:t>
+      </w:r>
+      <w:proofErr w:type="spellStart"/>
+      <w:r>
+        <w:t>sẽ</w:t>
+      </w:r>
+      <w:proofErr w:type="spellEnd"/>
+      <w:r>
+        <w:t xml:space="preserve"> </w:t>
+      </w:r>
+      <w:proofErr w:type="spellStart"/>
+      <w:r>
+        <w:t>cần</w:t>
+      </w:r>
+      <w:proofErr w:type="spellEnd"/>
+      <w:r>
+        <w:t xml:space="preserve"> </w:t>
+      </w:r>
+      <w:proofErr w:type="spellStart"/>
+      <w:r>
+        <w:t>tải</w:t>
+      </w:r>
+      <w:proofErr w:type="spellEnd"/>
+      <w:r>
+        <w:t xml:space="preserve"> </w:t>
+      </w:r>
+      <w:proofErr w:type="spellStart"/>
+      <w:r>
+        <w:t>một</w:t>
+      </w:r>
+      <w:proofErr w:type="spellEnd"/>
+      <w:r>
+        <w:t xml:space="preserve"> </w:t>
+      </w:r>
+      <w:proofErr w:type="spellStart"/>
+      <w:r>
+        <w:t>polyfill</w:t>
+      </w:r>
+      <w:proofErr w:type="spellEnd"/>
+      <w:r>
+        <w:t xml:space="preserve"> </w:t>
+      </w:r>
+      <w:proofErr w:type="spellStart"/>
+      <w:r>
+        <w:t>trước</w:t>
+      </w:r>
+      <w:proofErr w:type="spellEnd"/>
+      <w:r>
+        <w:t xml:space="preserve"> </w:t>
+      </w:r>
+      <w:proofErr w:type="spellStart"/>
+      <w:r>
+        <w:t>khi</w:t>
+      </w:r>
+      <w:proofErr w:type="spellEnd"/>
+      <w:r>
+        <w:t xml:space="preserve"> </w:t>
+      </w:r>
+      <w:proofErr w:type="spellStart"/>
+      <w:r>
+        <w:t>sử</w:t>
+      </w:r>
+      <w:proofErr w:type="spellEnd"/>
+      <w:r>
+        <w:t xml:space="preserve"> </w:t>
+      </w:r>
+      <w:proofErr w:type="spellStart"/>
+      <w:r>
+        <w:t>dụng</w:t>
+      </w:r>
+      <w:proofErr w:type="spellEnd"/>
+      <w:r>
+        <w:t xml:space="preserve"> </w:t>
+      </w:r>
+      <w:proofErr w:type="spellStart"/>
+      <w:r>
+        <w:t>các</w:t>
+      </w:r>
+      <w:proofErr w:type="spellEnd"/>
+      <w:r>
+        <w:t xml:space="preserve"> </w:t>
+      </w:r>
+      <w:proofErr w:type="spellStart"/>
+      <w:r>
+        <w:t>biểu</w:t>
+      </w:r>
+      <w:proofErr w:type="spellEnd"/>
+      <w:r>
+        <w:t xml:space="preserve"> </w:t>
+      </w:r>
+      <w:proofErr w:type="spellStart"/>
+      <w:r>
+        <w:t>thức</w:t>
+      </w:r>
+      <w:proofErr w:type="spellEnd"/>
+      <w:r>
+        <w:t xml:space="preserve"> </w:t>
+      </w:r>
+      <w:proofErr w:type="spellStart"/>
+      <w:r>
+        <w:t>này</w:t>
+      </w:r>
+      <w:proofErr w:type="spellEnd"/>
+      <w:r>
+        <w:t xml:space="preserve">.   </w:t>
       </w:r>
     </w:p>
     <w:p>
@@ -991,12 +7124,70 @@
           <w:rFonts w:ascii="Times New Roman" w:hAnsi="Times New Roman" w:cs="Times New Roman"/>
         </w:rPr>
       </w:pPr>
-      <w:r>
-        <w:rPr>
-          <w:rFonts w:ascii="Times New Roman" w:hAnsi="Times New Roman" w:cs="Times New Roman"/>
-        </w:rPr>
-        <w:t>Nguồn và nội dung liên quan</w:t>
-      </w:r>
+      <w:proofErr w:type="spellStart"/>
+      <w:r>
+        <w:rPr>
+          <w:rFonts w:ascii="Times New Roman" w:hAnsi="Times New Roman" w:cs="Times New Roman"/>
+        </w:rPr>
+        <w:t>Nguồn</w:t>
+      </w:r>
+      <w:proofErr w:type="spellEnd"/>
+      <w:r>
+        <w:rPr>
+          <w:rFonts w:ascii="Times New Roman" w:hAnsi="Times New Roman" w:cs="Times New Roman"/>
+        </w:rPr>
+        <w:t xml:space="preserve"> </w:t>
+      </w:r>
+      <w:proofErr w:type="spellStart"/>
+      <w:r>
+        <w:rPr>
+          <w:rFonts w:ascii="Times New Roman" w:hAnsi="Times New Roman" w:cs="Times New Roman"/>
+        </w:rPr>
+        <w:t>và</w:t>
+      </w:r>
+      <w:proofErr w:type="spellEnd"/>
+      <w:r>
+        <w:rPr>
+          <w:rFonts w:ascii="Times New Roman" w:hAnsi="Times New Roman" w:cs="Times New Roman"/>
+        </w:rPr>
+        <w:t xml:space="preserve"> </w:t>
+      </w:r>
+      <w:proofErr w:type="spellStart"/>
+      <w:r>
+        <w:rPr>
+          <w:rFonts w:ascii="Times New Roman" w:hAnsi="Times New Roman" w:cs="Times New Roman"/>
+        </w:rPr>
+        <w:t>nội</w:t>
+      </w:r>
+      <w:proofErr w:type="spellEnd"/>
+      <w:r>
+        <w:rPr>
+          <w:rFonts w:ascii="Times New Roman" w:hAnsi="Times New Roman" w:cs="Times New Roman"/>
+        </w:rPr>
+        <w:t xml:space="preserve"> dung </w:t>
+      </w:r>
+      <w:proofErr w:type="spellStart"/>
+      <w:r>
+        <w:rPr>
+          <w:rFonts w:ascii="Times New Roman" w:hAnsi="Times New Roman" w:cs="Times New Roman"/>
+        </w:rPr>
+        <w:t>liên</w:t>
+      </w:r>
+      <w:proofErr w:type="spellEnd"/>
+      <w:r>
+        <w:rPr>
+          <w:rFonts w:ascii="Times New Roman" w:hAnsi="Times New Roman" w:cs="Times New Roman"/>
+        </w:rPr>
+        <w:t xml:space="preserve"> </w:t>
+      </w:r>
+      <w:proofErr w:type="spellStart"/>
+      <w:r>
+        <w:rPr>
+          <w:rFonts w:ascii="Times New Roman" w:hAnsi="Times New Roman" w:cs="Times New Roman"/>
+        </w:rPr>
+        <w:t>quan</w:t>
+      </w:r>
+      <w:proofErr w:type="spellEnd"/>
     </w:p>
     <w:p>
       <w:pPr>
@@ -1105,7 +7296,21 @@
         <w:rPr>
           <w:rFonts w:ascii="Times New Roman" w:hAnsi="Times New Roman" w:cs="Times New Roman"/>
         </w:rPr>
-        <w:t>Multiple separate builds should form a single application. These separate builds act like containers and can expose and consume code among themselves, creating a single, unified application.</w:t>
+        <w:t xml:space="preserve">Multiple separate builds should form a single application. These separate </w:t>
+      </w:r>
+      <w:proofErr w:type="gramStart"/>
+      <w:r>
+        <w:rPr>
+          <w:rFonts w:ascii="Times New Roman" w:hAnsi="Times New Roman" w:cs="Times New Roman"/>
+        </w:rPr>
+        <w:t>builds</w:t>
+      </w:r>
+      <w:proofErr w:type="gramEnd"/>
+      <w:r>
+        <w:rPr>
+          <w:rFonts w:ascii="Times New Roman" w:hAnsi="Times New Roman" w:cs="Times New Roman"/>
+        </w:rPr>
+        <w:t xml:space="preserve"> act like containers and can expose and consume code among themselves, creating a single, unified application.</w:t>
       </w:r>
     </w:p>
     <w:p>
@@ -1258,7 +7463,23 @@
           <w:rFonts w:ascii="Times New Roman" w:hAnsi="Times New Roman" w:cs="Times New Roman"/>
           <w:lang w:val="vi-VN"/>
         </w:rPr>
-        <w:t>Bước 1 sẽ được thực hiện trong quá trình tải chunk. Bước 2 sẽ được thực hiện trong quá trình đánh giá module xen kẽ với các module khác (cục bộ và từ xa). Bằng cách này, thứ tự đánh giá không bị ảnh hưởng bởi việc chuyển đổi một module từ cục bộ sang từ xa hoặc ngược lại.</w:t>
+        <w:t xml:space="preserve">Bước 1 sẽ được thực hiện trong quá trình tải chunk. </w:t>
+      </w:r>
+    </w:p>
+    <w:p>
+      <w:pPr>
+        <w:ind w:left="1440"/>
+        <w:rPr>
+          <w:rFonts w:ascii="Times New Roman" w:hAnsi="Times New Roman" w:cs="Times New Roman"/>
+          <w:lang w:val="vi-VN"/>
+        </w:rPr>
+      </w:pPr>
+      <w:r>
+        <w:rPr>
+          <w:rFonts w:ascii="Times New Roman" w:hAnsi="Times New Roman" w:cs="Times New Roman"/>
+          <w:lang w:val="vi-VN"/>
+        </w:rPr>
+        <w:t>Bước 2 sẽ được thực hiện trong quá trình đánh giá module xen kẽ với các module khác (cục bộ và từ xa). Bằng cách này, thứ tự đánh giá không bị ảnh hưởng bởi việc chuyển đổi một module từ cục bộ sang từ xa hoặc ngược lại.</w:t>
       </w:r>
     </w:p>
     <w:p>
@@ -2286,6 +8507,7 @@
   <w:style w:type="character" w:default="1" w:styleId="DefaultParagraphFont">
     <w:name w:val="Default Paragraph Font"/>
     <w:uiPriority w:val="1"/>
+    <w:semiHidden/>
     <w:unhideWhenUsed/>
   </w:style>
   <w:style w:type="table" w:default="1" w:styleId="TableNormal">
